--- a/Doc/Documentation_technique.docx
+++ b/Doc/Documentation_technique.docx
@@ -140,6 +140,7 @@
                                     <w:dataBinding w:prefixMappings="xmlns:ns0='http://purl.org/dc/elements/1.1/' xmlns:ns1='http://schemas.openxmlformats.org/package/2006/metadata/core-properties' " w:xpath="/ns1:coreProperties[1]/ns0:creator[1]" w:storeItemID="{6C3C8BC8-F283-45AE-878A-BAB7291924A1}"/>
                                     <w:text/>
                                   </w:sdtPr>
+                                  <w:sdtEndPr/>
                                   <w:sdtContent>
                                     <w:p>
                                       <w:pPr>
@@ -154,21 +155,7 @@
                                         <w:rPr>
                                           <w:color w:val="FFFFFF" w:themeColor="background1"/>
                                         </w:rPr>
-                                        <w:t xml:space="preserve">De Sousa Soares Kevin </w:t>
-                                      </w:r>
-                                      <w:proofErr w:type="gramStart"/>
-                                      <w:r>
-                                        <w:rPr>
-                                          <w:color w:val="FFFFFF" w:themeColor="background1"/>
-                                        </w:rPr>
-                                        <w:t>I.Fa</w:t>
-                                      </w:r>
-                                      <w:proofErr w:type="gramEnd"/>
-                                      <w:r>
-                                        <w:rPr>
-                                          <w:color w:val="FFFFFF" w:themeColor="background1"/>
-                                        </w:rPr>
-                                        <w:t>-P3A</w:t>
+                                        <w:t>De Sousa Soares Kevin I.Fa-P3A</w:t>
                                       </w:r>
                                     </w:p>
                                   </w:sdtContent>
@@ -194,6 +181,7 @@
                                       <w:dataBinding w:prefixMappings="xmlns:ns0='http://schemas.openxmlformats.org/officeDocument/2006/extended-properties' " w:xpath="/ns0:Properties[1]/ns0:Company[1]" w:storeItemID="{6668398D-A668-4E3E-A5EB-62B293D839F1}"/>
                                       <w:text/>
                                     </w:sdtPr>
+                                    <w:sdtEndPr/>
                                     <w:sdtContent>
                                       <w:r>
                                         <w:rPr>
@@ -222,6 +210,7 @@
                                       <w:dataBinding w:prefixMappings="xmlns:ns0='http://schemas.microsoft.com/office/2006/coverPageProps' " w:xpath="/ns0:CoverPageProperties[1]/ns0:CompanyAddress[1]" w:storeItemID="{55AF091B-3C7A-41E3-B477-F2FDAA23CFDA}"/>
                                       <w:text/>
                                     </w:sdtPr>
+                                    <w:sdtEndPr/>
                                     <w:sdtContent>
                                       <w:r>
                                         <w:rPr>
@@ -319,6 +308,7 @@
                                     <w:dataBinding w:prefixMappings="xmlns:ns0='http://purl.org/dc/elements/1.1/' xmlns:ns1='http://schemas.openxmlformats.org/package/2006/metadata/core-properties' " w:xpath="/ns1:coreProperties[1]/ns0:title[1]" w:storeItemID="{6C3C8BC8-F283-45AE-878A-BAB7291924A1}"/>
                                     <w:text/>
                                   </w:sdtPr>
+                                  <w:sdtEndPr/>
                                   <w:sdtContent>
                                     <w:p>
                                       <w:pPr>
@@ -384,6 +374,7 @@
                               <w:dataBinding w:prefixMappings="xmlns:ns0='http://purl.org/dc/elements/1.1/' xmlns:ns1='http://schemas.openxmlformats.org/package/2006/metadata/core-properties' " w:xpath="/ns1:coreProperties[1]/ns0:creator[1]" w:storeItemID="{6C3C8BC8-F283-45AE-878A-BAB7291924A1}"/>
                               <w:text/>
                             </w:sdtPr>
+                            <w:sdtEndPr/>
                             <w:sdtContent>
                               <w:p>
                                 <w:pPr>
@@ -398,21 +389,7 @@
                                   <w:rPr>
                                     <w:color w:val="FFFFFF" w:themeColor="background1"/>
                                   </w:rPr>
-                                  <w:t xml:space="preserve">De Sousa Soares Kevin </w:t>
-                                </w:r>
-                                <w:proofErr w:type="gramStart"/>
-                                <w:r>
-                                  <w:rPr>
-                                    <w:color w:val="FFFFFF" w:themeColor="background1"/>
-                                  </w:rPr>
-                                  <w:t>I.Fa</w:t>
-                                </w:r>
-                                <w:proofErr w:type="gramEnd"/>
-                                <w:r>
-                                  <w:rPr>
-                                    <w:color w:val="FFFFFF" w:themeColor="background1"/>
-                                  </w:rPr>
-                                  <w:t>-P3A</w:t>
+                                  <w:t>De Sousa Soares Kevin I.Fa-P3A</w:t>
                                 </w:r>
                               </w:p>
                             </w:sdtContent>
@@ -438,6 +415,7 @@
                                 <w:dataBinding w:prefixMappings="xmlns:ns0='http://schemas.openxmlformats.org/officeDocument/2006/extended-properties' " w:xpath="/ns0:Properties[1]/ns0:Company[1]" w:storeItemID="{6668398D-A668-4E3E-A5EB-62B293D839F1}"/>
                                 <w:text/>
                               </w:sdtPr>
+                              <w:sdtEndPr/>
                               <w:sdtContent>
                                 <w:r>
                                   <w:rPr>
@@ -466,6 +444,7 @@
                                 <w:dataBinding w:prefixMappings="xmlns:ns0='http://schemas.microsoft.com/office/2006/coverPageProps' " w:xpath="/ns0:CoverPageProperties[1]/ns0:CompanyAddress[1]" w:storeItemID="{55AF091B-3C7A-41E3-B477-F2FDAA23CFDA}"/>
                                 <w:text/>
                               </w:sdtPr>
+                              <w:sdtEndPr/>
                               <w:sdtContent>
                                 <w:r>
                                   <w:rPr>
@@ -529,6 +508,7 @@
                               <w:dataBinding w:prefixMappings="xmlns:ns0='http://purl.org/dc/elements/1.1/' xmlns:ns1='http://schemas.openxmlformats.org/package/2006/metadata/core-properties' " w:xpath="/ns1:coreProperties[1]/ns0:title[1]" w:storeItemID="{6C3C8BC8-F283-45AE-878A-BAB7291924A1}"/>
                               <w:text/>
                             </w:sdtPr>
+                            <w:sdtEndPr/>
                             <w:sdtContent>
                               <w:p>
                                 <w:pPr>
@@ -591,7 +571,11 @@
           <w:rFonts w:eastAsiaTheme="minorHAnsi"/>
           <w:b/>
           <w:bCs/>
+          <w:caps w:val="0"/>
           <w:color w:val="auto"/>
+          <w:spacing w:val="0"/>
+          <w:sz w:val="20"/>
+          <w:szCs w:val="20"/>
           <w:lang w:val="fr-FR"/>
         </w:rPr>
         <w:id w:val="1593352295"/>
@@ -605,10 +589,6 @@
           <w:rFonts w:eastAsiaTheme="minorEastAsia"/>
           <w:b w:val="0"/>
           <w:bCs w:val="0"/>
-          <w:caps w:val="0"/>
-          <w:spacing w:val="0"/>
-          <w:sz w:val="20"/>
-          <w:szCs w:val="20"/>
         </w:rPr>
       </w:sdtEndPr>
       <w:sdtContent>
@@ -642,13 +622,148 @@
           <w:r>
             <w:fldChar w:fldCharType="separate"/>
           </w:r>
-          <w:hyperlink w:anchor="_Toc485560555" w:history="1">
+          <w:bookmarkStart w:id="0" w:name="_GoBack"/>
+          <w:bookmarkEnd w:id="0"/>
+          <w:r>
+            <w:rPr>
+              <w:rStyle w:val="Lienhypertexte"/>
+              <w:noProof/>
+            </w:rPr>
+            <w:fldChar w:fldCharType="begin"/>
+          </w:r>
+          <w:r>
+            <w:rPr>
+              <w:rStyle w:val="Lienhypertexte"/>
+              <w:noProof/>
+            </w:rPr>
+            <w:instrText xml:space="preserve"> </w:instrText>
+          </w:r>
+          <w:r>
+            <w:rPr>
+              <w:noProof/>
+            </w:rPr>
+            <w:instrText>HYPERLINK \l "_Toc485567464"</w:instrText>
+          </w:r>
+          <w:r>
+            <w:rPr>
+              <w:rStyle w:val="Lienhypertexte"/>
+              <w:noProof/>
+            </w:rPr>
+            <w:instrText xml:space="preserve"> </w:instrText>
+          </w:r>
+          <w:r>
+            <w:rPr>
+              <w:rStyle w:val="Lienhypertexte"/>
+              <w:noProof/>
+            </w:rPr>
+          </w:r>
+          <w:r>
+            <w:rPr>
+              <w:rStyle w:val="Lienhypertexte"/>
+              <w:noProof/>
+            </w:rPr>
+            <w:fldChar w:fldCharType="separate"/>
+          </w:r>
+          <w:r>
+            <w:rPr>
+              <w:rStyle w:val="Lienhypertexte"/>
+              <w:noProof/>
+            </w:rPr>
+            <w:t>2</w:t>
+          </w:r>
+          <w:r>
+            <w:rPr>
+              <w:noProof/>
+              <w:sz w:val="22"/>
+              <w:szCs w:val="22"/>
+              <w:lang w:eastAsia="fr-CH"/>
+            </w:rPr>
+            <w:tab/>
+          </w:r>
+          <w:r>
+            <w:rPr>
+              <w:rStyle w:val="Lienhypertexte"/>
+              <w:noProof/>
+            </w:rPr>
+            <w:t>Introduction</w:t>
+          </w:r>
+          <w:r>
+            <w:rPr>
+              <w:noProof/>
+              <w:webHidden/>
+            </w:rPr>
+            <w:tab/>
+          </w:r>
+          <w:r>
+            <w:rPr>
+              <w:noProof/>
+              <w:webHidden/>
+            </w:rPr>
+            <w:fldChar w:fldCharType="begin"/>
+          </w:r>
+          <w:r>
+            <w:rPr>
+              <w:noProof/>
+              <w:webHidden/>
+            </w:rPr>
+            <w:instrText xml:space="preserve"> PAGEREF _Toc485567464 \h </w:instrText>
+          </w:r>
+          <w:r>
+            <w:rPr>
+              <w:noProof/>
+              <w:webHidden/>
+            </w:rPr>
+          </w:r>
+          <w:r>
+            <w:rPr>
+              <w:noProof/>
+              <w:webHidden/>
+            </w:rPr>
+            <w:fldChar w:fldCharType="separate"/>
+          </w:r>
+          <w:r>
+            <w:rPr>
+              <w:noProof/>
+              <w:webHidden/>
+            </w:rPr>
+            <w:t>2</w:t>
+          </w:r>
+          <w:r>
+            <w:rPr>
+              <w:noProof/>
+              <w:webHidden/>
+            </w:rPr>
+            <w:fldChar w:fldCharType="end"/>
+          </w:r>
+          <w:r>
+            <w:rPr>
+              <w:rStyle w:val="Lienhypertexte"/>
+              <w:noProof/>
+            </w:rPr>
+            <w:fldChar w:fldCharType="end"/>
+          </w:r>
+        </w:p>
+        <w:p>
+          <w:pPr>
+            <w:pStyle w:val="TM2"/>
+            <w:tabs>
+              <w:tab w:val="left" w:pos="880"/>
+              <w:tab w:val="right" w:leader="dot" w:pos="9060"/>
+            </w:tabs>
+            <w:rPr>
+              <w:noProof/>
+              <w:sz w:val="22"/>
+              <w:szCs w:val="22"/>
+              <w:lang w:eastAsia="fr-CH"/>
+            </w:rPr>
+          </w:pPr>
+          <w:hyperlink w:anchor="_Toc485567465" w:history="1">
             <w:r>
               <w:rPr>
                 <w:rStyle w:val="Lienhypertexte"/>
                 <w:noProof/>
               </w:rPr>
-              <w:t>2</w:t>
+              <w:t>2.1</w:t>
             </w:r>
             <w:r>
               <w:rPr>
@@ -664,7 +779,7 @@
                 <w:rStyle w:val="Lienhypertexte"/>
                 <w:noProof/>
               </w:rPr>
-              <w:t>Introduction</w:t>
+              <w:t>Motivations</w:t>
             </w:r>
             <w:r>
               <w:rPr>
@@ -685,7 +800,7 @@
                 <w:noProof/>
                 <w:webHidden/>
               </w:rPr>
-              <w:instrText xml:space="preserve"> PAGEREF _Toc485560555 \h </w:instrText>
+              <w:instrText xml:space="preserve"> PAGEREF _Toc485567465 \h </w:instrText>
             </w:r>
             <w:r>
               <w:rPr>
@@ -730,13 +845,13 @@
               <w:lang w:eastAsia="fr-CH"/>
             </w:rPr>
           </w:pPr>
-          <w:hyperlink w:anchor="_Toc485560556" w:history="1">
+          <w:hyperlink w:anchor="_Toc485567466" w:history="1">
             <w:r>
               <w:rPr>
                 <w:rStyle w:val="Lienhypertexte"/>
                 <w:noProof/>
               </w:rPr>
-              <w:t>2.1</w:t>
+              <w:t>2.2</w:t>
             </w:r>
             <w:r>
               <w:rPr>
@@ -752,7 +867,7 @@
                 <w:rStyle w:val="Lienhypertexte"/>
                 <w:noProof/>
               </w:rPr>
-              <w:t>Motivations</w:t>
+              <w:t>Objectifs</w:t>
             </w:r>
             <w:r>
               <w:rPr>
@@ -773,7 +888,7 @@
                 <w:noProof/>
                 <w:webHidden/>
               </w:rPr>
-              <w:instrText xml:space="preserve"> PAGEREF _Toc485560556 \h </w:instrText>
+              <w:instrText xml:space="preserve"> PAGEREF _Toc485567466 \h </w:instrText>
             </w:r>
             <w:r>
               <w:rPr>
@@ -818,13 +933,13 @@
               <w:lang w:eastAsia="fr-CH"/>
             </w:rPr>
           </w:pPr>
-          <w:hyperlink w:anchor="_Toc485560557" w:history="1">
+          <w:hyperlink w:anchor="_Toc485567467" w:history="1">
             <w:r>
               <w:rPr>
                 <w:rStyle w:val="Lienhypertexte"/>
                 <w:noProof/>
               </w:rPr>
-              <w:t>2.2</w:t>
+              <w:t>2.3</w:t>
             </w:r>
             <w:r>
               <w:rPr>
@@ -840,7 +955,7 @@
                 <w:rStyle w:val="Lienhypertexte"/>
                 <w:noProof/>
               </w:rPr>
-              <w:t>Objectifs</w:t>
+              <w:t>Description détaillée</w:t>
             </w:r>
             <w:r>
               <w:rPr>
@@ -861,7 +976,7 @@
                 <w:noProof/>
                 <w:webHidden/>
               </w:rPr>
-              <w:instrText xml:space="preserve"> PAGEREF _Toc485560557 \h </w:instrText>
+              <w:instrText xml:space="preserve"> PAGEREF _Toc485567467 \h </w:instrText>
             </w:r>
             <w:r>
               <w:rPr>
@@ -882,6 +997,174 @@
                 <w:webHidden/>
               </w:rPr>
               <w:t>2</w:t>
+            </w:r>
+            <w:r>
+              <w:rPr>
+                <w:noProof/>
+                <w:webHidden/>
+              </w:rPr>
+              <w:fldChar w:fldCharType="end"/>
+            </w:r>
+          </w:hyperlink>
+        </w:p>
+        <w:p>
+          <w:pPr>
+            <w:pStyle w:val="TM1"/>
+            <w:rPr>
+              <w:noProof/>
+              <w:sz w:val="22"/>
+              <w:szCs w:val="22"/>
+              <w:lang w:eastAsia="fr-CH"/>
+            </w:rPr>
+          </w:pPr>
+          <w:hyperlink w:anchor="_Toc485567468" w:history="1">
+            <w:r>
+              <w:rPr>
+                <w:rStyle w:val="Lienhypertexte"/>
+                <w:noProof/>
+              </w:rPr>
+              <w:t>3</w:t>
+            </w:r>
+            <w:r>
+              <w:rPr>
+                <w:noProof/>
+                <w:sz w:val="22"/>
+                <w:szCs w:val="22"/>
+                <w:lang w:eastAsia="fr-CH"/>
+              </w:rPr>
+              <w:tab/>
+            </w:r>
+            <w:r>
+              <w:rPr>
+                <w:rStyle w:val="Lienhypertexte"/>
+                <w:noProof/>
+              </w:rPr>
+              <w:t>Analyse de l’existant</w:t>
+            </w:r>
+            <w:r>
+              <w:rPr>
+                <w:noProof/>
+                <w:webHidden/>
+              </w:rPr>
+              <w:tab/>
+            </w:r>
+            <w:r>
+              <w:rPr>
+                <w:noProof/>
+                <w:webHidden/>
+              </w:rPr>
+              <w:fldChar w:fldCharType="begin"/>
+            </w:r>
+            <w:r>
+              <w:rPr>
+                <w:noProof/>
+                <w:webHidden/>
+              </w:rPr>
+              <w:instrText xml:space="preserve"> PAGEREF _Toc485567468 \h </w:instrText>
+            </w:r>
+            <w:r>
+              <w:rPr>
+                <w:noProof/>
+                <w:webHidden/>
+              </w:rPr>
+            </w:r>
+            <w:r>
+              <w:rPr>
+                <w:noProof/>
+                <w:webHidden/>
+              </w:rPr>
+              <w:fldChar w:fldCharType="separate"/>
+            </w:r>
+            <w:r>
+              <w:rPr>
+                <w:noProof/>
+                <w:webHidden/>
+              </w:rPr>
+              <w:t>3</w:t>
+            </w:r>
+            <w:r>
+              <w:rPr>
+                <w:noProof/>
+                <w:webHidden/>
+              </w:rPr>
+              <w:fldChar w:fldCharType="end"/>
+            </w:r>
+          </w:hyperlink>
+        </w:p>
+        <w:p>
+          <w:pPr>
+            <w:pStyle w:val="TM1"/>
+            <w:rPr>
+              <w:noProof/>
+              <w:sz w:val="22"/>
+              <w:szCs w:val="22"/>
+              <w:lang w:eastAsia="fr-CH"/>
+            </w:rPr>
+          </w:pPr>
+          <w:hyperlink w:anchor="_Toc485567469" w:history="1">
+            <w:r>
+              <w:rPr>
+                <w:rStyle w:val="Lienhypertexte"/>
+                <w:noProof/>
+              </w:rPr>
+              <w:t>4</w:t>
+            </w:r>
+            <w:r>
+              <w:rPr>
+                <w:noProof/>
+                <w:sz w:val="22"/>
+                <w:szCs w:val="22"/>
+                <w:lang w:eastAsia="fr-CH"/>
+              </w:rPr>
+              <w:tab/>
+            </w:r>
+            <w:r>
+              <w:rPr>
+                <w:rStyle w:val="Lienhypertexte"/>
+                <w:noProof/>
+              </w:rPr>
+              <w:t>Analyse fonctionnelle</w:t>
+            </w:r>
+            <w:r>
+              <w:rPr>
+                <w:noProof/>
+                <w:webHidden/>
+              </w:rPr>
+              <w:tab/>
+            </w:r>
+            <w:r>
+              <w:rPr>
+                <w:noProof/>
+                <w:webHidden/>
+              </w:rPr>
+              <w:fldChar w:fldCharType="begin"/>
+            </w:r>
+            <w:r>
+              <w:rPr>
+                <w:noProof/>
+                <w:webHidden/>
+              </w:rPr>
+              <w:instrText xml:space="preserve"> PAGEREF _Toc485567469 \h </w:instrText>
+            </w:r>
+            <w:r>
+              <w:rPr>
+                <w:noProof/>
+                <w:webHidden/>
+              </w:rPr>
+            </w:r>
+            <w:r>
+              <w:rPr>
+                <w:noProof/>
+                <w:webHidden/>
+              </w:rPr>
+              <w:fldChar w:fldCharType="separate"/>
+            </w:r>
+            <w:r>
+              <w:rPr>
+                <w:noProof/>
+                <w:webHidden/>
+              </w:rPr>
+              <w:t>4</w:t>
             </w:r>
             <w:r>
               <w:rPr>
@@ -906,13 +1189,13 @@
               <w:lang w:eastAsia="fr-CH"/>
             </w:rPr>
           </w:pPr>
-          <w:hyperlink w:anchor="_Toc485560558" w:history="1">
+          <w:hyperlink w:anchor="_Toc485567470" w:history="1">
             <w:r>
               <w:rPr>
                 <w:rStyle w:val="Lienhypertexte"/>
                 <w:noProof/>
               </w:rPr>
-              <w:t>2.3</w:t>
+              <w:t>4.1</w:t>
             </w:r>
             <w:r>
               <w:rPr>
@@ -928,7 +1211,7 @@
                 <w:rStyle w:val="Lienhypertexte"/>
                 <w:noProof/>
               </w:rPr>
-              <w:t>Description détaillée</w:t>
+              <w:t>Plan du site</w:t>
             </w:r>
             <w:r>
               <w:rPr>
@@ -949,175 +1232,7 @@
                 <w:noProof/>
                 <w:webHidden/>
               </w:rPr>
-              <w:instrText xml:space="preserve"> PAGEREF _Toc485560558 \h </w:instrText>
-            </w:r>
-            <w:r>
-              <w:rPr>
-                <w:noProof/>
-                <w:webHidden/>
-              </w:rPr>
-            </w:r>
-            <w:r>
-              <w:rPr>
-                <w:noProof/>
-                <w:webHidden/>
-              </w:rPr>
-              <w:fldChar w:fldCharType="separate"/>
-            </w:r>
-            <w:r>
-              <w:rPr>
-                <w:noProof/>
-                <w:webHidden/>
-              </w:rPr>
-              <w:t>2</w:t>
-            </w:r>
-            <w:r>
-              <w:rPr>
-                <w:noProof/>
-                <w:webHidden/>
-              </w:rPr>
-              <w:fldChar w:fldCharType="end"/>
-            </w:r>
-          </w:hyperlink>
-        </w:p>
-        <w:p>
-          <w:pPr>
-            <w:pStyle w:val="TM1"/>
-            <w:rPr>
-              <w:noProof/>
-              <w:sz w:val="22"/>
-              <w:szCs w:val="22"/>
-              <w:lang w:eastAsia="fr-CH"/>
-            </w:rPr>
-          </w:pPr>
-          <w:hyperlink w:anchor="_Toc485560559" w:history="1">
-            <w:r>
-              <w:rPr>
-                <w:rStyle w:val="Lienhypertexte"/>
-                <w:noProof/>
-              </w:rPr>
-              <w:t>3</w:t>
-            </w:r>
-            <w:r>
-              <w:rPr>
-                <w:noProof/>
-                <w:sz w:val="22"/>
-                <w:szCs w:val="22"/>
-                <w:lang w:eastAsia="fr-CH"/>
-              </w:rPr>
-              <w:tab/>
-            </w:r>
-            <w:r>
-              <w:rPr>
-                <w:rStyle w:val="Lienhypertexte"/>
-                <w:noProof/>
-              </w:rPr>
-              <w:t>Analyse de l’existant</w:t>
-            </w:r>
-            <w:r>
-              <w:rPr>
-                <w:noProof/>
-                <w:webHidden/>
-              </w:rPr>
-              <w:tab/>
-            </w:r>
-            <w:r>
-              <w:rPr>
-                <w:noProof/>
-                <w:webHidden/>
-              </w:rPr>
-              <w:fldChar w:fldCharType="begin"/>
-            </w:r>
-            <w:r>
-              <w:rPr>
-                <w:noProof/>
-                <w:webHidden/>
-              </w:rPr>
-              <w:instrText xml:space="preserve"> PAGEREF _Toc485560559 \h </w:instrText>
-            </w:r>
-            <w:r>
-              <w:rPr>
-                <w:noProof/>
-                <w:webHidden/>
-              </w:rPr>
-            </w:r>
-            <w:r>
-              <w:rPr>
-                <w:noProof/>
-                <w:webHidden/>
-              </w:rPr>
-              <w:fldChar w:fldCharType="separate"/>
-            </w:r>
-            <w:r>
-              <w:rPr>
-                <w:noProof/>
-                <w:webHidden/>
-              </w:rPr>
-              <w:t>3</w:t>
-            </w:r>
-            <w:r>
-              <w:rPr>
-                <w:noProof/>
-                <w:webHidden/>
-              </w:rPr>
-              <w:fldChar w:fldCharType="end"/>
-            </w:r>
-          </w:hyperlink>
-        </w:p>
-        <w:p>
-          <w:pPr>
-            <w:pStyle w:val="TM1"/>
-            <w:rPr>
-              <w:noProof/>
-              <w:sz w:val="22"/>
-              <w:szCs w:val="22"/>
-              <w:lang w:eastAsia="fr-CH"/>
-            </w:rPr>
-          </w:pPr>
-          <w:hyperlink w:anchor="_Toc485560560" w:history="1">
-            <w:r>
-              <w:rPr>
-                <w:rStyle w:val="Lienhypertexte"/>
-                <w:noProof/>
-              </w:rPr>
-              <w:t>4</w:t>
-            </w:r>
-            <w:r>
-              <w:rPr>
-                <w:noProof/>
-                <w:sz w:val="22"/>
-                <w:szCs w:val="22"/>
-                <w:lang w:eastAsia="fr-CH"/>
-              </w:rPr>
-              <w:tab/>
-            </w:r>
-            <w:r>
-              <w:rPr>
-                <w:rStyle w:val="Lienhypertexte"/>
-                <w:noProof/>
-              </w:rPr>
-              <w:t>Analyse fonctionnelle</w:t>
-            </w:r>
-            <w:r>
-              <w:rPr>
-                <w:noProof/>
-                <w:webHidden/>
-              </w:rPr>
-              <w:tab/>
-            </w:r>
-            <w:r>
-              <w:rPr>
-                <w:noProof/>
-                <w:webHidden/>
-              </w:rPr>
-              <w:fldChar w:fldCharType="begin"/>
-            </w:r>
-            <w:r>
-              <w:rPr>
-                <w:noProof/>
-                <w:webHidden/>
-              </w:rPr>
-              <w:instrText xml:space="preserve"> PAGEREF _Toc485560560 \h </w:instrText>
+              <w:instrText xml:space="preserve"> PAGEREF _Toc485567470 \h </w:instrText>
             </w:r>
             <w:r>
               <w:rPr>
@@ -1162,13 +1277,13 @@
               <w:lang w:eastAsia="fr-CH"/>
             </w:rPr>
           </w:pPr>
-          <w:hyperlink w:anchor="_Toc485560561" w:history="1">
+          <w:hyperlink w:anchor="_Toc485567471" w:history="1">
             <w:r>
               <w:rPr>
                 <w:rStyle w:val="Lienhypertexte"/>
                 <w:noProof/>
               </w:rPr>
-              <w:t>4.1</w:t>
+              <w:t>4.2</w:t>
             </w:r>
             <w:r>
               <w:rPr>
@@ -1184,7 +1299,7 @@
                 <w:rStyle w:val="Lienhypertexte"/>
                 <w:noProof/>
               </w:rPr>
-              <w:t>Plan du site</w:t>
+              <w:t>Maquettes</w:t>
             </w:r>
             <w:r>
               <w:rPr>
@@ -1205,7 +1320,7 @@
                 <w:noProof/>
                 <w:webHidden/>
               </w:rPr>
-              <w:instrText xml:space="preserve"> PAGEREF _Toc485560561 \h </w:instrText>
+              <w:instrText xml:space="preserve"> PAGEREF _Toc485567471 \h </w:instrText>
             </w:r>
             <w:r>
               <w:rPr>
@@ -1250,13 +1365,13 @@
               <w:lang w:eastAsia="fr-CH"/>
             </w:rPr>
           </w:pPr>
-          <w:hyperlink w:anchor="_Toc485560562" w:history="1">
+          <w:hyperlink w:anchor="_Toc485567472" w:history="1">
             <w:r>
               <w:rPr>
                 <w:rStyle w:val="Lienhypertexte"/>
                 <w:noProof/>
               </w:rPr>
-              <w:t>4.2</w:t>
+              <w:t>4.3</w:t>
             </w:r>
             <w:r>
               <w:rPr>
@@ -1272,7 +1387,7 @@
                 <w:rStyle w:val="Lienhypertexte"/>
                 <w:noProof/>
               </w:rPr>
-              <w:t>Maquettes</w:t>
+              <w:t>Fonctionnalités</w:t>
             </w:r>
             <w:r>
               <w:rPr>
@@ -1293,7 +1408,7 @@
                 <w:noProof/>
                 <w:webHidden/>
               </w:rPr>
-              <w:instrText xml:space="preserve"> PAGEREF _Toc485560562 \h </w:instrText>
+              <w:instrText xml:space="preserve"> PAGEREF _Toc485567472 \h </w:instrText>
             </w:r>
             <w:r>
               <w:rPr>
@@ -1313,7 +1428,7 @@
                 <w:noProof/>
                 <w:webHidden/>
               </w:rPr>
-              <w:t>4</w:t>
+              <w:t>9</w:t>
             </w:r>
             <w:r>
               <w:rPr>
@@ -1338,13 +1453,13 @@
               <w:lang w:eastAsia="fr-CH"/>
             </w:rPr>
           </w:pPr>
-          <w:hyperlink w:anchor="_Toc485560563" w:history="1">
+          <w:hyperlink w:anchor="_Toc485567473" w:history="1">
             <w:r>
               <w:rPr>
                 <w:rStyle w:val="Lienhypertexte"/>
                 <w:noProof/>
               </w:rPr>
-              <w:t>4.3</w:t>
+              <w:t>4.4</w:t>
             </w:r>
             <w:r>
               <w:rPr>
@@ -1360,7 +1475,7 @@
                 <w:rStyle w:val="Lienhypertexte"/>
                 <w:noProof/>
               </w:rPr>
-              <w:t>Fonctionnalités</w:t>
+              <w:t>Logiciels utilisés</w:t>
             </w:r>
             <w:r>
               <w:rPr>
@@ -1381,7 +1496,7 @@
                 <w:noProof/>
                 <w:webHidden/>
               </w:rPr>
-              <w:instrText xml:space="preserve"> PAGEREF _Toc485560563 \h </w:instrText>
+              <w:instrText xml:space="preserve"> PAGEREF _Toc485567473 \h </w:instrText>
             </w:r>
             <w:r>
               <w:rPr>
@@ -1401,7 +1516,91 @@
                 <w:noProof/>
                 <w:webHidden/>
               </w:rPr>
-              <w:t>8</w:t>
+              <w:t>9</w:t>
+            </w:r>
+            <w:r>
+              <w:rPr>
+                <w:noProof/>
+                <w:webHidden/>
+              </w:rPr>
+              <w:fldChar w:fldCharType="end"/>
+            </w:r>
+          </w:hyperlink>
+        </w:p>
+        <w:p>
+          <w:pPr>
+            <w:pStyle w:val="TM1"/>
+            <w:rPr>
+              <w:noProof/>
+              <w:sz w:val="22"/>
+              <w:szCs w:val="22"/>
+              <w:lang w:eastAsia="fr-CH"/>
+            </w:rPr>
+          </w:pPr>
+          <w:hyperlink w:anchor="_Toc485567474" w:history="1">
+            <w:r>
+              <w:rPr>
+                <w:rStyle w:val="Lienhypertexte"/>
+                <w:noProof/>
+              </w:rPr>
+              <w:t>5</w:t>
+            </w:r>
+            <w:r>
+              <w:rPr>
+                <w:noProof/>
+                <w:sz w:val="22"/>
+                <w:szCs w:val="22"/>
+                <w:lang w:eastAsia="fr-CH"/>
+              </w:rPr>
+              <w:tab/>
+            </w:r>
+            <w:r>
+              <w:rPr>
+                <w:rStyle w:val="Lienhypertexte"/>
+                <w:noProof/>
+              </w:rPr>
+              <w:t>Analyse Organique</w:t>
+            </w:r>
+            <w:r>
+              <w:rPr>
+                <w:noProof/>
+                <w:webHidden/>
+              </w:rPr>
+              <w:tab/>
+            </w:r>
+            <w:r>
+              <w:rPr>
+                <w:noProof/>
+                <w:webHidden/>
+              </w:rPr>
+              <w:fldChar w:fldCharType="begin"/>
+            </w:r>
+            <w:r>
+              <w:rPr>
+                <w:noProof/>
+                <w:webHidden/>
+              </w:rPr>
+              <w:instrText xml:space="preserve"> PAGEREF _Toc485567474 \h </w:instrText>
+            </w:r>
+            <w:r>
+              <w:rPr>
+                <w:noProof/>
+                <w:webHidden/>
+              </w:rPr>
+            </w:r>
+            <w:r>
+              <w:rPr>
+                <w:noProof/>
+                <w:webHidden/>
+              </w:rPr>
+              <w:fldChar w:fldCharType="separate"/>
+            </w:r>
+            <w:r>
+              <w:rPr>
+                <w:noProof/>
+                <w:webHidden/>
+              </w:rPr>
+              <w:t>10</w:t>
             </w:r>
             <w:r>
               <w:rPr>
@@ -1426,13 +1625,13 @@
               <w:lang w:eastAsia="fr-CH"/>
             </w:rPr>
           </w:pPr>
-          <w:hyperlink w:anchor="_Toc485560564" w:history="1">
+          <w:hyperlink w:anchor="_Toc485567475" w:history="1">
             <w:r>
               <w:rPr>
                 <w:rStyle w:val="Lienhypertexte"/>
                 <w:noProof/>
               </w:rPr>
-              <w:t>4.4</w:t>
+              <w:t>5.1</w:t>
             </w:r>
             <w:r>
               <w:rPr>
@@ -1448,7 +1647,7 @@
                 <w:rStyle w:val="Lienhypertexte"/>
                 <w:noProof/>
               </w:rPr>
-              <w:t>Logiciels utilisés</w:t>
+              <w:t>Modèle conceptuel</w:t>
             </w:r>
             <w:r>
               <w:rPr>
@@ -1469,91 +1668,7 @@
                 <w:noProof/>
                 <w:webHidden/>
               </w:rPr>
-              <w:instrText xml:space="preserve"> PAGEREF _Toc485560564 \h </w:instrText>
-            </w:r>
-            <w:r>
-              <w:rPr>
-                <w:noProof/>
-                <w:webHidden/>
-              </w:rPr>
-            </w:r>
-            <w:r>
-              <w:rPr>
-                <w:noProof/>
-                <w:webHidden/>
-              </w:rPr>
-              <w:fldChar w:fldCharType="separate"/>
-            </w:r>
-            <w:r>
-              <w:rPr>
-                <w:noProof/>
-                <w:webHidden/>
-              </w:rPr>
-              <w:t>8</w:t>
-            </w:r>
-            <w:r>
-              <w:rPr>
-                <w:noProof/>
-                <w:webHidden/>
-              </w:rPr>
-              <w:fldChar w:fldCharType="end"/>
-            </w:r>
-          </w:hyperlink>
-        </w:p>
-        <w:p>
-          <w:pPr>
-            <w:pStyle w:val="TM1"/>
-            <w:rPr>
-              <w:noProof/>
-              <w:sz w:val="22"/>
-              <w:szCs w:val="22"/>
-              <w:lang w:eastAsia="fr-CH"/>
-            </w:rPr>
-          </w:pPr>
-          <w:hyperlink w:anchor="_Toc485560565" w:history="1">
-            <w:r>
-              <w:rPr>
-                <w:rStyle w:val="Lienhypertexte"/>
-                <w:noProof/>
-              </w:rPr>
-              <w:t>5</w:t>
-            </w:r>
-            <w:r>
-              <w:rPr>
-                <w:noProof/>
-                <w:sz w:val="22"/>
-                <w:szCs w:val="22"/>
-                <w:lang w:eastAsia="fr-CH"/>
-              </w:rPr>
-              <w:tab/>
-            </w:r>
-            <w:r>
-              <w:rPr>
-                <w:rStyle w:val="Lienhypertexte"/>
-                <w:noProof/>
-              </w:rPr>
-              <w:t>Analyse Organique</w:t>
-            </w:r>
-            <w:r>
-              <w:rPr>
-                <w:noProof/>
-                <w:webHidden/>
-              </w:rPr>
-              <w:tab/>
-            </w:r>
-            <w:r>
-              <w:rPr>
-                <w:noProof/>
-                <w:webHidden/>
-              </w:rPr>
-              <w:fldChar w:fldCharType="begin"/>
-            </w:r>
-            <w:r>
-              <w:rPr>
-                <w:noProof/>
-                <w:webHidden/>
-              </w:rPr>
-              <w:instrText xml:space="preserve"> PAGEREF _Toc485560565 \h </w:instrText>
+              <w:instrText xml:space="preserve"> PAGEREF _Toc485567475 \h </w:instrText>
             </w:r>
             <w:r>
               <w:rPr>
@@ -1598,13 +1713,13 @@
               <w:lang w:eastAsia="fr-CH"/>
             </w:rPr>
           </w:pPr>
-          <w:hyperlink w:anchor="_Toc485560566" w:history="1">
+          <w:hyperlink w:anchor="_Toc485567476" w:history="1">
             <w:r>
               <w:rPr>
                 <w:rStyle w:val="Lienhypertexte"/>
                 <w:noProof/>
               </w:rPr>
-              <w:t>5.1</w:t>
+              <w:t>5.2</w:t>
             </w:r>
             <w:r>
               <w:rPr>
@@ -1620,7 +1735,7 @@
                 <w:rStyle w:val="Lienhypertexte"/>
                 <w:noProof/>
               </w:rPr>
-              <w:t>Modèle conceptuel</w:t>
+              <w:t>Fonctionnement détaillé</w:t>
             </w:r>
             <w:r>
               <w:rPr>
@@ -1641,7 +1756,7 @@
                 <w:noProof/>
                 <w:webHidden/>
               </w:rPr>
-              <w:instrText xml:space="preserve"> PAGEREF _Toc485560566 \h </w:instrText>
+              <w:instrText xml:space="preserve"> PAGEREF _Toc485567476 \h </w:instrText>
             </w:r>
             <w:r>
               <w:rPr>
@@ -1661,7 +1776,7 @@
                 <w:noProof/>
                 <w:webHidden/>
               </w:rPr>
-              <w:t>10</w:t>
+              <w:t>11</w:t>
             </w:r>
             <w:r>
               <w:rPr>
@@ -1686,13 +1801,13 @@
               <w:lang w:eastAsia="fr-CH"/>
             </w:rPr>
           </w:pPr>
-          <w:hyperlink w:anchor="_Toc485560567" w:history="1">
+          <w:hyperlink w:anchor="_Toc485567477" w:history="1">
             <w:r>
               <w:rPr>
                 <w:rStyle w:val="Lienhypertexte"/>
                 <w:noProof/>
               </w:rPr>
-              <w:t>5.2</w:t>
+              <w:t>5.3</w:t>
             </w:r>
             <w:r>
               <w:rPr>
@@ -1708,7 +1823,7 @@
                 <w:rStyle w:val="Lienhypertexte"/>
                 <w:noProof/>
               </w:rPr>
-              <w:t>Fonctionnement détaillé</w:t>
+              <w:t>Arborescence</w:t>
             </w:r>
             <w:r>
               <w:rPr>
@@ -1729,7 +1844,7 @@
                 <w:noProof/>
                 <w:webHidden/>
               </w:rPr>
-              <w:instrText xml:space="preserve"> PAGEREF _Toc485560567 \h </w:instrText>
+              <w:instrText xml:space="preserve"> PAGEREF _Toc485567477 \h </w:instrText>
             </w:r>
             <w:r>
               <w:rPr>
@@ -1749,7 +1864,7 @@
                 <w:noProof/>
                 <w:webHidden/>
               </w:rPr>
-              <w:t>10</w:t>
+              <w:t>12</w:t>
             </w:r>
             <w:r>
               <w:rPr>
@@ -1774,13 +1889,13 @@
               <w:lang w:eastAsia="fr-CH"/>
             </w:rPr>
           </w:pPr>
-          <w:hyperlink w:anchor="_Toc485560568" w:history="1">
+          <w:hyperlink w:anchor="_Toc485567478" w:history="1">
             <w:r>
               <w:rPr>
                 <w:rStyle w:val="Lienhypertexte"/>
                 <w:noProof/>
               </w:rPr>
-              <w:t>5.3</w:t>
+              <w:t>5.4</w:t>
             </w:r>
             <w:r>
               <w:rPr>
@@ -1796,7 +1911,7 @@
                 <w:rStyle w:val="Lienhypertexte"/>
                 <w:noProof/>
               </w:rPr>
-              <w:t>Arborescence</w:t>
+              <w:t>OMDb API</w:t>
             </w:r>
             <w:r>
               <w:rPr>
@@ -1817,7 +1932,7 @@
                 <w:noProof/>
                 <w:webHidden/>
               </w:rPr>
-              <w:instrText xml:space="preserve"> PAGEREF _Toc485560568 \h </w:instrText>
+              <w:instrText xml:space="preserve"> PAGEREF _Toc485567478 \h </w:instrText>
             </w:r>
             <w:r>
               <w:rPr>
@@ -1837,7 +1952,7 @@
                 <w:noProof/>
                 <w:webHidden/>
               </w:rPr>
-              <w:t>12</w:t>
+              <w:t>13</w:t>
             </w:r>
             <w:r>
               <w:rPr>
@@ -1862,13 +1977,13 @@
               <w:lang w:eastAsia="fr-CH"/>
             </w:rPr>
           </w:pPr>
-          <w:hyperlink w:anchor="_Toc485560569" w:history="1">
+          <w:hyperlink w:anchor="_Toc485567479" w:history="1">
             <w:r>
               <w:rPr>
                 <w:rStyle w:val="Lienhypertexte"/>
                 <w:noProof/>
               </w:rPr>
-              <w:t>5.4</w:t>
+              <w:t>5.5</w:t>
             </w:r>
             <w:r>
               <w:rPr>
@@ -1884,7 +1999,7 @@
                 <w:rStyle w:val="Lienhypertexte"/>
                 <w:noProof/>
               </w:rPr>
-              <w:t>OMDb API</w:t>
+              <w:t>Sécurité des pages</w:t>
             </w:r>
             <w:r>
               <w:rPr>
@@ -1905,7 +2020,7 @@
                 <w:noProof/>
                 <w:webHidden/>
               </w:rPr>
-              <w:instrText xml:space="preserve"> PAGEREF _Toc485560569 \h </w:instrText>
+              <w:instrText xml:space="preserve"> PAGEREF _Toc485567479 \h </w:instrText>
             </w:r>
             <w:r>
               <w:rPr>
@@ -1925,7 +2040,7 @@
                 <w:noProof/>
                 <w:webHidden/>
               </w:rPr>
-              <w:t>12</w:t>
+              <w:t>13</w:t>
             </w:r>
             <w:r>
               <w:rPr>
@@ -1950,13 +2065,13 @@
               <w:lang w:eastAsia="fr-CH"/>
             </w:rPr>
           </w:pPr>
-          <w:hyperlink w:anchor="_Toc485560570" w:history="1">
+          <w:hyperlink w:anchor="_Toc485567480" w:history="1">
             <w:r>
               <w:rPr>
                 <w:rStyle w:val="Lienhypertexte"/>
                 <w:noProof/>
               </w:rPr>
-              <w:t>5.5</w:t>
+              <w:t>5.6</w:t>
             </w:r>
             <w:r>
               <w:rPr>
@@ -1972,7 +2087,7 @@
                 <w:rStyle w:val="Lienhypertexte"/>
                 <w:noProof/>
               </w:rPr>
-              <w:t>Sécurité des pages</w:t>
+              <w:t>Base de données</w:t>
             </w:r>
             <w:r>
               <w:rPr>
@@ -1993,7 +2108,7 @@
                 <w:noProof/>
                 <w:webHidden/>
               </w:rPr>
-              <w:instrText xml:space="preserve"> PAGEREF _Toc485560570 \h </w:instrText>
+              <w:instrText xml:space="preserve"> PAGEREF _Toc485567480 \h </w:instrText>
             </w:r>
             <w:r>
               <w:rPr>
@@ -2013,7 +2128,271 @@
                 <w:noProof/>
                 <w:webHidden/>
               </w:rPr>
-              <w:t>13</w:t>
+              <w:t>14</w:t>
+            </w:r>
+            <w:r>
+              <w:rPr>
+                <w:noProof/>
+                <w:webHidden/>
+              </w:rPr>
+              <w:fldChar w:fldCharType="end"/>
+            </w:r>
+          </w:hyperlink>
+        </w:p>
+        <w:p>
+          <w:pPr>
+            <w:pStyle w:val="TM3"/>
+            <w:tabs>
+              <w:tab w:val="left" w:pos="1100"/>
+              <w:tab w:val="right" w:leader="dot" w:pos="9060"/>
+            </w:tabs>
+            <w:rPr>
+              <w:noProof/>
+              <w:sz w:val="22"/>
+              <w:szCs w:val="22"/>
+              <w:lang w:eastAsia="fr-CH"/>
+            </w:rPr>
+          </w:pPr>
+          <w:hyperlink w:anchor="_Toc485567481" w:history="1">
+            <w:r>
+              <w:rPr>
+                <w:rStyle w:val="Lienhypertexte"/>
+                <w:noProof/>
+              </w:rPr>
+              <w:t>5.6.1</w:t>
+            </w:r>
+            <w:r>
+              <w:rPr>
+                <w:noProof/>
+                <w:sz w:val="22"/>
+                <w:szCs w:val="22"/>
+                <w:lang w:eastAsia="fr-CH"/>
+              </w:rPr>
+              <w:tab/>
+            </w:r>
+            <w:r>
+              <w:rPr>
+                <w:rStyle w:val="Lienhypertexte"/>
+                <w:noProof/>
+              </w:rPr>
+              <w:t>Modèle physique de la base de données</w:t>
+            </w:r>
+            <w:r>
+              <w:rPr>
+                <w:noProof/>
+                <w:webHidden/>
+              </w:rPr>
+              <w:tab/>
+            </w:r>
+            <w:r>
+              <w:rPr>
+                <w:noProof/>
+                <w:webHidden/>
+              </w:rPr>
+              <w:fldChar w:fldCharType="begin"/>
+            </w:r>
+            <w:r>
+              <w:rPr>
+                <w:noProof/>
+                <w:webHidden/>
+              </w:rPr>
+              <w:instrText xml:space="preserve"> PAGEREF _Toc485567481 \h </w:instrText>
+            </w:r>
+            <w:r>
+              <w:rPr>
+                <w:noProof/>
+                <w:webHidden/>
+              </w:rPr>
+            </w:r>
+            <w:r>
+              <w:rPr>
+                <w:noProof/>
+                <w:webHidden/>
+              </w:rPr>
+              <w:fldChar w:fldCharType="separate"/>
+            </w:r>
+            <w:r>
+              <w:rPr>
+                <w:noProof/>
+                <w:webHidden/>
+              </w:rPr>
+              <w:t>14</w:t>
+            </w:r>
+            <w:r>
+              <w:rPr>
+                <w:noProof/>
+                <w:webHidden/>
+              </w:rPr>
+              <w:fldChar w:fldCharType="end"/>
+            </w:r>
+          </w:hyperlink>
+        </w:p>
+        <w:p>
+          <w:pPr>
+            <w:pStyle w:val="TM3"/>
+            <w:tabs>
+              <w:tab w:val="left" w:pos="1100"/>
+              <w:tab w:val="right" w:leader="dot" w:pos="9060"/>
+            </w:tabs>
+            <w:rPr>
+              <w:noProof/>
+              <w:sz w:val="22"/>
+              <w:szCs w:val="22"/>
+              <w:lang w:eastAsia="fr-CH"/>
+            </w:rPr>
+          </w:pPr>
+          <w:hyperlink w:anchor="_Toc485567482" w:history="1">
+            <w:r>
+              <w:rPr>
+                <w:rStyle w:val="Lienhypertexte"/>
+                <w:noProof/>
+              </w:rPr>
+              <w:t>5.6.2</w:t>
+            </w:r>
+            <w:r>
+              <w:rPr>
+                <w:noProof/>
+                <w:sz w:val="22"/>
+                <w:szCs w:val="22"/>
+                <w:lang w:eastAsia="fr-CH"/>
+              </w:rPr>
+              <w:tab/>
+            </w:r>
+            <w:r>
+              <w:rPr>
+                <w:rStyle w:val="Lienhypertexte"/>
+                <w:noProof/>
+              </w:rPr>
+              <w:t>Description des tables</w:t>
+            </w:r>
+            <w:r>
+              <w:rPr>
+                <w:noProof/>
+                <w:webHidden/>
+              </w:rPr>
+              <w:tab/>
+            </w:r>
+            <w:r>
+              <w:rPr>
+                <w:noProof/>
+                <w:webHidden/>
+              </w:rPr>
+              <w:fldChar w:fldCharType="begin"/>
+            </w:r>
+            <w:r>
+              <w:rPr>
+                <w:noProof/>
+                <w:webHidden/>
+              </w:rPr>
+              <w:instrText xml:space="preserve"> PAGEREF _Toc485567482 \h </w:instrText>
+            </w:r>
+            <w:r>
+              <w:rPr>
+                <w:noProof/>
+                <w:webHidden/>
+              </w:rPr>
+            </w:r>
+            <w:r>
+              <w:rPr>
+                <w:noProof/>
+                <w:webHidden/>
+              </w:rPr>
+              <w:fldChar w:fldCharType="separate"/>
+            </w:r>
+            <w:r>
+              <w:rPr>
+                <w:noProof/>
+                <w:webHidden/>
+              </w:rPr>
+              <w:t>15</w:t>
+            </w:r>
+            <w:r>
+              <w:rPr>
+                <w:noProof/>
+                <w:webHidden/>
+              </w:rPr>
+              <w:fldChar w:fldCharType="end"/>
+            </w:r>
+          </w:hyperlink>
+        </w:p>
+        <w:p>
+          <w:pPr>
+            <w:pStyle w:val="TM3"/>
+            <w:tabs>
+              <w:tab w:val="left" w:pos="1100"/>
+              <w:tab w:val="right" w:leader="dot" w:pos="9060"/>
+            </w:tabs>
+            <w:rPr>
+              <w:noProof/>
+              <w:sz w:val="22"/>
+              <w:szCs w:val="22"/>
+              <w:lang w:eastAsia="fr-CH"/>
+            </w:rPr>
+          </w:pPr>
+          <w:hyperlink w:anchor="_Toc485567483" w:history="1">
+            <w:r>
+              <w:rPr>
+                <w:rStyle w:val="Lienhypertexte"/>
+                <w:noProof/>
+              </w:rPr>
+              <w:t>5.6.3</w:t>
+            </w:r>
+            <w:r>
+              <w:rPr>
+                <w:noProof/>
+                <w:sz w:val="22"/>
+                <w:szCs w:val="22"/>
+                <w:lang w:eastAsia="fr-CH"/>
+              </w:rPr>
+              <w:tab/>
+            </w:r>
+            <w:r>
+              <w:rPr>
+                <w:rStyle w:val="Lienhypertexte"/>
+                <w:noProof/>
+              </w:rPr>
+              <w:t>Requêtes SQL</w:t>
+            </w:r>
+            <w:r>
+              <w:rPr>
+                <w:noProof/>
+                <w:webHidden/>
+              </w:rPr>
+              <w:tab/>
+            </w:r>
+            <w:r>
+              <w:rPr>
+                <w:noProof/>
+                <w:webHidden/>
+              </w:rPr>
+              <w:fldChar w:fldCharType="begin"/>
+            </w:r>
+            <w:r>
+              <w:rPr>
+                <w:noProof/>
+                <w:webHidden/>
+              </w:rPr>
+              <w:instrText xml:space="preserve"> PAGEREF _Toc485567483 \h </w:instrText>
+            </w:r>
+            <w:r>
+              <w:rPr>
+                <w:noProof/>
+                <w:webHidden/>
+              </w:rPr>
+            </w:r>
+            <w:r>
+              <w:rPr>
+                <w:noProof/>
+                <w:webHidden/>
+              </w:rPr>
+              <w:fldChar w:fldCharType="separate"/>
+            </w:r>
+            <w:r>
+              <w:rPr>
+                <w:noProof/>
+                <w:webHidden/>
+              </w:rPr>
+              <w:t>16</w:t>
             </w:r>
             <w:r>
               <w:rPr>
@@ -2038,13 +2417,13 @@
               <w:lang w:eastAsia="fr-CH"/>
             </w:rPr>
           </w:pPr>
-          <w:hyperlink w:anchor="_Toc485560571" w:history="1">
+          <w:hyperlink w:anchor="_Toc485567484" w:history="1">
             <w:r>
               <w:rPr>
                 <w:rStyle w:val="Lienhypertexte"/>
                 <w:noProof/>
               </w:rPr>
-              <w:t>5.6</w:t>
+              <w:t>5.7</w:t>
             </w:r>
             <w:r>
               <w:rPr>
@@ -2060,7 +2439,7 @@
                 <w:rStyle w:val="Lienhypertexte"/>
                 <w:noProof/>
               </w:rPr>
-              <w:t>Base de données</w:t>
+              <w:t>Gestion dans le contrôleur</w:t>
             </w:r>
             <w:r>
               <w:rPr>
@@ -2081,7 +2460,7 @@
                 <w:noProof/>
                 <w:webHidden/>
               </w:rPr>
-              <w:instrText xml:space="preserve"> PAGEREF _Toc485560571 \h </w:instrText>
+              <w:instrText xml:space="preserve"> PAGEREF _Toc485567484 \h </w:instrText>
             </w:r>
             <w:r>
               <w:rPr>
@@ -2101,7 +2480,7 @@
                 <w:noProof/>
                 <w:webHidden/>
               </w:rPr>
-              <w:t>13</w:t>
+              <w:t>18</w:t>
             </w:r>
             <w:r>
               <w:rPr>
@@ -2114,11 +2493,7 @@
         </w:p>
         <w:p>
           <w:pPr>
-            <w:pStyle w:val="TM3"/>
-            <w:tabs>
-              <w:tab w:val="left" w:pos="1100"/>
-              <w:tab w:val="right" w:leader="dot" w:pos="9060"/>
-            </w:tabs>
+            <w:pStyle w:val="TM1"/>
             <w:rPr>
               <w:noProof/>
               <w:sz w:val="22"/>
@@ -2126,13 +2501,13 @@
               <w:lang w:eastAsia="fr-CH"/>
             </w:rPr>
           </w:pPr>
-          <w:hyperlink w:anchor="_Toc485560572" w:history="1">
+          <w:hyperlink w:anchor="_Toc485567485" w:history="1">
             <w:r>
               <w:rPr>
                 <w:rStyle w:val="Lienhypertexte"/>
                 <w:noProof/>
               </w:rPr>
-              <w:t>5.6.1</w:t>
+              <w:t>6</w:t>
             </w:r>
             <w:r>
               <w:rPr>
@@ -2148,7 +2523,7 @@
                 <w:rStyle w:val="Lienhypertexte"/>
                 <w:noProof/>
               </w:rPr>
-              <w:t>Modèle physique de la base de données</w:t>
+              <w:t>Tests</w:t>
             </w:r>
             <w:r>
               <w:rPr>
@@ -2169,7 +2544,7 @@
                 <w:noProof/>
                 <w:webHidden/>
               </w:rPr>
-              <w:instrText xml:space="preserve"> PAGEREF _Toc485560572 \h </w:instrText>
+              <w:instrText xml:space="preserve"> PAGEREF _Toc485567485 \h </w:instrText>
             </w:r>
             <w:r>
               <w:rPr>
@@ -2189,7 +2564,7 @@
                 <w:noProof/>
                 <w:webHidden/>
               </w:rPr>
-              <w:t>13</w:t>
+              <w:t>20</w:t>
             </w:r>
             <w:r>
               <w:rPr>
@@ -2202,11 +2577,7 @@
         </w:p>
         <w:p>
           <w:pPr>
-            <w:pStyle w:val="TM3"/>
-            <w:tabs>
-              <w:tab w:val="left" w:pos="1100"/>
-              <w:tab w:val="right" w:leader="dot" w:pos="9060"/>
-            </w:tabs>
+            <w:pStyle w:val="TM1"/>
             <w:rPr>
               <w:noProof/>
               <w:sz w:val="22"/>
@@ -2214,13 +2585,13 @@
               <w:lang w:eastAsia="fr-CH"/>
             </w:rPr>
           </w:pPr>
-          <w:hyperlink w:anchor="_Toc485560573" w:history="1">
+          <w:hyperlink w:anchor="_Toc485567486" w:history="1">
             <w:r>
               <w:rPr>
                 <w:rStyle w:val="Lienhypertexte"/>
                 <w:noProof/>
               </w:rPr>
-              <w:t>5.6.2</w:t>
+              <w:t>7</w:t>
             </w:r>
             <w:r>
               <w:rPr>
@@ -2236,7 +2607,7 @@
                 <w:rStyle w:val="Lienhypertexte"/>
                 <w:noProof/>
               </w:rPr>
-              <w:t>Description des tables</w:t>
+              <w:t>Conclusion</w:t>
             </w:r>
             <w:r>
               <w:rPr>
@@ -2257,7 +2628,7 @@
                 <w:noProof/>
                 <w:webHidden/>
               </w:rPr>
-              <w:instrText xml:space="preserve"> PAGEREF _Toc485560573 \h </w:instrText>
+              <w:instrText xml:space="preserve"> PAGEREF _Toc485567486 \h </w:instrText>
             </w:r>
             <w:r>
               <w:rPr>
@@ -2277,95 +2648,7 @@
                 <w:noProof/>
                 <w:webHidden/>
               </w:rPr>
-              <w:t>15</w:t>
-            </w:r>
-            <w:r>
-              <w:rPr>
-                <w:noProof/>
-                <w:webHidden/>
-              </w:rPr>
-              <w:fldChar w:fldCharType="end"/>
-            </w:r>
-          </w:hyperlink>
-        </w:p>
-        <w:p>
-          <w:pPr>
-            <w:pStyle w:val="TM3"/>
-            <w:tabs>
-              <w:tab w:val="left" w:pos="1100"/>
-              <w:tab w:val="right" w:leader="dot" w:pos="9060"/>
-            </w:tabs>
-            <w:rPr>
-              <w:noProof/>
-              <w:sz w:val="22"/>
-              <w:szCs w:val="22"/>
-              <w:lang w:eastAsia="fr-CH"/>
-            </w:rPr>
-          </w:pPr>
-          <w:hyperlink w:anchor="_Toc485560574" w:history="1">
-            <w:r>
-              <w:rPr>
-                <w:rStyle w:val="Lienhypertexte"/>
-                <w:noProof/>
-              </w:rPr>
-              <w:t>5.6.3</w:t>
-            </w:r>
-            <w:r>
-              <w:rPr>
-                <w:noProof/>
-                <w:sz w:val="22"/>
-                <w:szCs w:val="22"/>
-                <w:lang w:eastAsia="fr-CH"/>
-              </w:rPr>
-              <w:tab/>
-            </w:r>
-            <w:r>
-              <w:rPr>
-                <w:rStyle w:val="Lienhypertexte"/>
-                <w:noProof/>
-              </w:rPr>
-              <w:t>Requêtes SQL</w:t>
-            </w:r>
-            <w:r>
-              <w:rPr>
-                <w:noProof/>
-                <w:webHidden/>
-              </w:rPr>
-              <w:tab/>
-            </w:r>
-            <w:r>
-              <w:rPr>
-                <w:noProof/>
-                <w:webHidden/>
-              </w:rPr>
-              <w:fldChar w:fldCharType="begin"/>
-            </w:r>
-            <w:r>
-              <w:rPr>
-                <w:noProof/>
-                <w:webHidden/>
-              </w:rPr>
-              <w:instrText xml:space="preserve"> PAGEREF _Toc485560574 \h </w:instrText>
-            </w:r>
-            <w:r>
-              <w:rPr>
-                <w:noProof/>
-                <w:webHidden/>
-              </w:rPr>
-            </w:r>
-            <w:r>
-              <w:rPr>
-                <w:noProof/>
-                <w:webHidden/>
-              </w:rPr>
-              <w:fldChar w:fldCharType="separate"/>
-            </w:r>
-            <w:r>
-              <w:rPr>
-                <w:noProof/>
-                <w:webHidden/>
-              </w:rPr>
-              <w:t>16</w:t>
+              <w:t>22</w:t>
             </w:r>
             <w:r>
               <w:rPr>
@@ -2390,13 +2673,13 @@
               <w:lang w:eastAsia="fr-CH"/>
             </w:rPr>
           </w:pPr>
-          <w:hyperlink w:anchor="_Toc485560575" w:history="1">
+          <w:hyperlink w:anchor="_Toc485567487" w:history="1">
             <w:r>
               <w:rPr>
                 <w:rStyle w:val="Lienhypertexte"/>
                 <w:noProof/>
               </w:rPr>
-              <w:t>5.7</w:t>
+              <w:t>7.1</w:t>
             </w:r>
             <w:r>
               <w:rPr>
@@ -2412,7 +2695,7 @@
                 <w:rStyle w:val="Lienhypertexte"/>
                 <w:noProof/>
               </w:rPr>
-              <w:t>Gestion dans le contrôleur</w:t>
+              <w:t>Comparaison planning</w:t>
             </w:r>
             <w:r>
               <w:rPr>
@@ -2433,175 +2716,7 @@
                 <w:noProof/>
                 <w:webHidden/>
               </w:rPr>
-              <w:instrText xml:space="preserve"> PAGEREF _Toc485560575 \h </w:instrText>
-            </w:r>
-            <w:r>
-              <w:rPr>
-                <w:noProof/>
-                <w:webHidden/>
-              </w:rPr>
-            </w:r>
-            <w:r>
-              <w:rPr>
-                <w:noProof/>
-                <w:webHidden/>
-              </w:rPr>
-              <w:fldChar w:fldCharType="separate"/>
-            </w:r>
-            <w:r>
-              <w:rPr>
-                <w:noProof/>
-                <w:webHidden/>
-              </w:rPr>
-              <w:t>18</w:t>
-            </w:r>
-            <w:r>
-              <w:rPr>
-                <w:noProof/>
-                <w:webHidden/>
-              </w:rPr>
-              <w:fldChar w:fldCharType="end"/>
-            </w:r>
-          </w:hyperlink>
-        </w:p>
-        <w:p>
-          <w:pPr>
-            <w:pStyle w:val="TM1"/>
-            <w:rPr>
-              <w:noProof/>
-              <w:sz w:val="22"/>
-              <w:szCs w:val="22"/>
-              <w:lang w:eastAsia="fr-CH"/>
-            </w:rPr>
-          </w:pPr>
-          <w:hyperlink w:anchor="_Toc485560576" w:history="1">
-            <w:r>
-              <w:rPr>
-                <w:rStyle w:val="Lienhypertexte"/>
-                <w:noProof/>
-              </w:rPr>
-              <w:t>6</w:t>
-            </w:r>
-            <w:r>
-              <w:rPr>
-                <w:noProof/>
-                <w:sz w:val="22"/>
-                <w:szCs w:val="22"/>
-                <w:lang w:eastAsia="fr-CH"/>
-              </w:rPr>
-              <w:tab/>
-            </w:r>
-            <w:r>
-              <w:rPr>
-                <w:rStyle w:val="Lienhypertexte"/>
-                <w:noProof/>
-              </w:rPr>
-              <w:t>Tests</w:t>
-            </w:r>
-            <w:r>
-              <w:rPr>
-                <w:noProof/>
-                <w:webHidden/>
-              </w:rPr>
-              <w:tab/>
-            </w:r>
-            <w:r>
-              <w:rPr>
-                <w:noProof/>
-                <w:webHidden/>
-              </w:rPr>
-              <w:fldChar w:fldCharType="begin"/>
-            </w:r>
-            <w:r>
-              <w:rPr>
-                <w:noProof/>
-                <w:webHidden/>
-              </w:rPr>
-              <w:instrText xml:space="preserve"> PAGEREF _Toc485560576 \h </w:instrText>
-            </w:r>
-            <w:r>
-              <w:rPr>
-                <w:noProof/>
-                <w:webHidden/>
-              </w:rPr>
-            </w:r>
-            <w:r>
-              <w:rPr>
-                <w:noProof/>
-                <w:webHidden/>
-              </w:rPr>
-              <w:fldChar w:fldCharType="separate"/>
-            </w:r>
-            <w:r>
-              <w:rPr>
-                <w:noProof/>
-                <w:webHidden/>
-              </w:rPr>
-              <w:t>20</w:t>
-            </w:r>
-            <w:r>
-              <w:rPr>
-                <w:noProof/>
-                <w:webHidden/>
-              </w:rPr>
-              <w:fldChar w:fldCharType="end"/>
-            </w:r>
-          </w:hyperlink>
-        </w:p>
-        <w:p>
-          <w:pPr>
-            <w:pStyle w:val="TM1"/>
-            <w:rPr>
-              <w:noProof/>
-              <w:sz w:val="22"/>
-              <w:szCs w:val="22"/>
-              <w:lang w:eastAsia="fr-CH"/>
-            </w:rPr>
-          </w:pPr>
-          <w:hyperlink w:anchor="_Toc485560577" w:history="1">
-            <w:r>
-              <w:rPr>
-                <w:rStyle w:val="Lienhypertexte"/>
-                <w:noProof/>
-              </w:rPr>
-              <w:t>7</w:t>
-            </w:r>
-            <w:r>
-              <w:rPr>
-                <w:noProof/>
-                <w:sz w:val="22"/>
-                <w:szCs w:val="22"/>
-                <w:lang w:eastAsia="fr-CH"/>
-              </w:rPr>
-              <w:tab/>
-            </w:r>
-            <w:r>
-              <w:rPr>
-                <w:rStyle w:val="Lienhypertexte"/>
-                <w:noProof/>
-              </w:rPr>
-              <w:t>Conclusion</w:t>
-            </w:r>
-            <w:r>
-              <w:rPr>
-                <w:noProof/>
-                <w:webHidden/>
-              </w:rPr>
-              <w:tab/>
-            </w:r>
-            <w:r>
-              <w:rPr>
-                <w:noProof/>
-                <w:webHidden/>
-              </w:rPr>
-              <w:fldChar w:fldCharType="begin"/>
-            </w:r>
-            <w:r>
-              <w:rPr>
-                <w:noProof/>
-                <w:webHidden/>
-              </w:rPr>
-              <w:instrText xml:space="preserve"> PAGEREF _Toc485560577 \h </w:instrText>
+              <w:instrText xml:space="preserve"> PAGEREF _Toc485567487 \h </w:instrText>
             </w:r>
             <w:r>
               <w:rPr>
@@ -2646,13 +2761,13 @@
               <w:lang w:eastAsia="fr-CH"/>
             </w:rPr>
           </w:pPr>
-          <w:hyperlink w:anchor="_Toc485560578" w:history="1">
+          <w:hyperlink w:anchor="_Toc485567488" w:history="1">
             <w:r>
               <w:rPr>
                 <w:rStyle w:val="Lienhypertexte"/>
                 <w:noProof/>
               </w:rPr>
-              <w:t>7.1</w:t>
+              <w:t>7.2</w:t>
             </w:r>
             <w:r>
               <w:rPr>
@@ -2668,7 +2783,7 @@
                 <w:rStyle w:val="Lienhypertexte"/>
                 <w:noProof/>
               </w:rPr>
-              <w:t>Comparaison planning</w:t>
+              <w:t>Améliorations futures</w:t>
             </w:r>
             <w:r>
               <w:rPr>
@@ -2689,7 +2804,7 @@
                 <w:noProof/>
                 <w:webHidden/>
               </w:rPr>
-              <w:instrText xml:space="preserve"> PAGEREF _Toc485560578 \h </w:instrText>
+              <w:instrText xml:space="preserve"> PAGEREF _Toc485567488 \h </w:instrText>
             </w:r>
             <w:r>
               <w:rPr>
@@ -2709,7 +2824,7 @@
                 <w:noProof/>
                 <w:webHidden/>
               </w:rPr>
-              <w:t>22</w:t>
+              <w:t>23</w:t>
             </w:r>
             <w:r>
               <w:rPr>
@@ -2734,13 +2849,13 @@
               <w:lang w:eastAsia="fr-CH"/>
             </w:rPr>
           </w:pPr>
-          <w:hyperlink w:anchor="_Toc485560579" w:history="1">
+          <w:hyperlink w:anchor="_Toc485567489" w:history="1">
             <w:r>
               <w:rPr>
                 <w:rStyle w:val="Lienhypertexte"/>
                 <w:noProof/>
               </w:rPr>
-              <w:t>7.2</w:t>
+              <w:t>7.3</w:t>
             </w:r>
             <w:r>
               <w:rPr>
@@ -2756,7 +2871,7 @@
                 <w:rStyle w:val="Lienhypertexte"/>
                 <w:noProof/>
               </w:rPr>
-              <w:t>Améliorations futures</w:t>
+              <w:t>Choix et changements</w:t>
             </w:r>
             <w:r>
               <w:rPr>
@@ -2777,7 +2892,7 @@
                 <w:noProof/>
                 <w:webHidden/>
               </w:rPr>
-              <w:instrText xml:space="preserve"> PAGEREF _Toc485560579 \h </w:instrText>
+              <w:instrText xml:space="preserve"> PAGEREF _Toc485567489 \h </w:instrText>
             </w:r>
             <w:r>
               <w:rPr>
@@ -2822,13 +2937,13 @@
               <w:lang w:eastAsia="fr-CH"/>
             </w:rPr>
           </w:pPr>
-          <w:hyperlink w:anchor="_Toc485560580" w:history="1">
+          <w:hyperlink w:anchor="_Toc485567490" w:history="1">
             <w:r>
               <w:rPr>
                 <w:rStyle w:val="Lienhypertexte"/>
                 <w:noProof/>
               </w:rPr>
-              <w:t>7.3</w:t>
+              <w:t>7.4</w:t>
             </w:r>
             <w:r>
               <w:rPr>
@@ -2844,7 +2959,7 @@
                 <w:rStyle w:val="Lienhypertexte"/>
                 <w:noProof/>
               </w:rPr>
-              <w:t>Choix et changements</w:t>
+              <w:t>Bilan final</w:t>
             </w:r>
             <w:r>
               <w:rPr>
@@ -2865,7 +2980,7 @@
                 <w:noProof/>
                 <w:webHidden/>
               </w:rPr>
-              <w:instrText xml:space="preserve"> PAGEREF _Toc485560580 \h </w:instrText>
+              <w:instrText xml:space="preserve"> PAGEREF _Toc485567490 \h </w:instrText>
             </w:r>
             <w:r>
               <w:rPr>
@@ -2886,6 +3001,174 @@
                 <w:webHidden/>
               </w:rPr>
               <w:t>23</w:t>
+            </w:r>
+            <w:r>
+              <w:rPr>
+                <w:noProof/>
+                <w:webHidden/>
+              </w:rPr>
+              <w:fldChar w:fldCharType="end"/>
+            </w:r>
+          </w:hyperlink>
+        </w:p>
+        <w:p>
+          <w:pPr>
+            <w:pStyle w:val="TM1"/>
+            <w:rPr>
+              <w:noProof/>
+              <w:sz w:val="22"/>
+              <w:szCs w:val="22"/>
+              <w:lang w:eastAsia="fr-CH"/>
+            </w:rPr>
+          </w:pPr>
+          <w:hyperlink w:anchor="_Toc485567491" w:history="1">
+            <w:r>
+              <w:rPr>
+                <w:rStyle w:val="Lienhypertexte"/>
+                <w:noProof/>
+              </w:rPr>
+              <w:t>8</w:t>
+            </w:r>
+            <w:r>
+              <w:rPr>
+                <w:noProof/>
+                <w:sz w:val="22"/>
+                <w:szCs w:val="22"/>
+                <w:lang w:eastAsia="fr-CH"/>
+              </w:rPr>
+              <w:tab/>
+            </w:r>
+            <w:r>
+              <w:rPr>
+                <w:rStyle w:val="Lienhypertexte"/>
+                <w:noProof/>
+              </w:rPr>
+              <w:t>Glossaire</w:t>
+            </w:r>
+            <w:r>
+              <w:rPr>
+                <w:noProof/>
+                <w:webHidden/>
+              </w:rPr>
+              <w:tab/>
+            </w:r>
+            <w:r>
+              <w:rPr>
+                <w:noProof/>
+                <w:webHidden/>
+              </w:rPr>
+              <w:fldChar w:fldCharType="begin"/>
+            </w:r>
+            <w:r>
+              <w:rPr>
+                <w:noProof/>
+                <w:webHidden/>
+              </w:rPr>
+              <w:instrText xml:space="preserve"> PAGEREF _Toc485567491 \h </w:instrText>
+            </w:r>
+            <w:r>
+              <w:rPr>
+                <w:noProof/>
+                <w:webHidden/>
+              </w:rPr>
+            </w:r>
+            <w:r>
+              <w:rPr>
+                <w:noProof/>
+                <w:webHidden/>
+              </w:rPr>
+              <w:fldChar w:fldCharType="separate"/>
+            </w:r>
+            <w:r>
+              <w:rPr>
+                <w:noProof/>
+                <w:webHidden/>
+              </w:rPr>
+              <w:t>24</w:t>
+            </w:r>
+            <w:r>
+              <w:rPr>
+                <w:noProof/>
+                <w:webHidden/>
+              </w:rPr>
+              <w:fldChar w:fldCharType="end"/>
+            </w:r>
+          </w:hyperlink>
+        </w:p>
+        <w:p>
+          <w:pPr>
+            <w:pStyle w:val="TM1"/>
+            <w:rPr>
+              <w:noProof/>
+              <w:sz w:val="22"/>
+              <w:szCs w:val="22"/>
+              <w:lang w:eastAsia="fr-CH"/>
+            </w:rPr>
+          </w:pPr>
+          <w:hyperlink w:anchor="_Toc485567492" w:history="1">
+            <w:r>
+              <w:rPr>
+                <w:rStyle w:val="Lienhypertexte"/>
+                <w:noProof/>
+              </w:rPr>
+              <w:t>9</w:t>
+            </w:r>
+            <w:r>
+              <w:rPr>
+                <w:noProof/>
+                <w:sz w:val="22"/>
+                <w:szCs w:val="22"/>
+                <w:lang w:eastAsia="fr-CH"/>
+              </w:rPr>
+              <w:tab/>
+            </w:r>
+            <w:r>
+              <w:rPr>
+                <w:rStyle w:val="Lienhypertexte"/>
+                <w:noProof/>
+              </w:rPr>
+              <w:t>Bibliographie</w:t>
+            </w:r>
+            <w:r>
+              <w:rPr>
+                <w:noProof/>
+                <w:webHidden/>
+              </w:rPr>
+              <w:tab/>
+            </w:r>
+            <w:r>
+              <w:rPr>
+                <w:noProof/>
+                <w:webHidden/>
+              </w:rPr>
+              <w:fldChar w:fldCharType="begin"/>
+            </w:r>
+            <w:r>
+              <w:rPr>
+                <w:noProof/>
+                <w:webHidden/>
+              </w:rPr>
+              <w:instrText xml:space="preserve"> PAGEREF _Toc485567492 \h </w:instrText>
+            </w:r>
+            <w:r>
+              <w:rPr>
+                <w:noProof/>
+                <w:webHidden/>
+              </w:rPr>
+            </w:r>
+            <w:r>
+              <w:rPr>
+                <w:noProof/>
+                <w:webHidden/>
+              </w:rPr>
+              <w:fldChar w:fldCharType="separate"/>
+            </w:r>
+            <w:r>
+              <w:rPr>
+                <w:noProof/>
+                <w:webHidden/>
+              </w:rPr>
+              <w:t>25</w:t>
             </w:r>
             <w:r>
               <w:rPr>
@@ -2910,13 +3193,13 @@
               <w:lang w:eastAsia="fr-CH"/>
             </w:rPr>
           </w:pPr>
-          <w:hyperlink w:anchor="_Toc485560581" w:history="1">
+          <w:hyperlink w:anchor="_Toc485567493" w:history="1">
             <w:r>
               <w:rPr>
                 <w:rStyle w:val="Lienhypertexte"/>
                 <w:noProof/>
               </w:rPr>
-              <w:t>7.4</w:t>
+              <w:t>9.1</w:t>
             </w:r>
             <w:r>
               <w:rPr>
@@ -2932,7 +3215,7 @@
                 <w:rStyle w:val="Lienhypertexte"/>
                 <w:noProof/>
               </w:rPr>
-              <w:t>Bilan final</w:t>
+              <w:t>Source</w:t>
             </w:r>
             <w:r>
               <w:rPr>
@@ -2953,175 +3236,7 @@
                 <w:noProof/>
                 <w:webHidden/>
               </w:rPr>
-              <w:instrText xml:space="preserve"> PAGEREF _Toc485560581 \h </w:instrText>
-            </w:r>
-            <w:r>
-              <w:rPr>
-                <w:noProof/>
-                <w:webHidden/>
-              </w:rPr>
-            </w:r>
-            <w:r>
-              <w:rPr>
-                <w:noProof/>
-                <w:webHidden/>
-              </w:rPr>
-              <w:fldChar w:fldCharType="separate"/>
-            </w:r>
-            <w:r>
-              <w:rPr>
-                <w:noProof/>
-                <w:webHidden/>
-              </w:rPr>
-              <w:t>23</w:t>
-            </w:r>
-            <w:r>
-              <w:rPr>
-                <w:noProof/>
-                <w:webHidden/>
-              </w:rPr>
-              <w:fldChar w:fldCharType="end"/>
-            </w:r>
-          </w:hyperlink>
-        </w:p>
-        <w:p>
-          <w:pPr>
-            <w:pStyle w:val="TM1"/>
-            <w:rPr>
-              <w:noProof/>
-              <w:sz w:val="22"/>
-              <w:szCs w:val="22"/>
-              <w:lang w:eastAsia="fr-CH"/>
-            </w:rPr>
-          </w:pPr>
-          <w:hyperlink w:anchor="_Toc485560582" w:history="1">
-            <w:r>
-              <w:rPr>
-                <w:rStyle w:val="Lienhypertexte"/>
-                <w:noProof/>
-              </w:rPr>
-              <w:t>8</w:t>
-            </w:r>
-            <w:r>
-              <w:rPr>
-                <w:noProof/>
-                <w:sz w:val="22"/>
-                <w:szCs w:val="22"/>
-                <w:lang w:eastAsia="fr-CH"/>
-              </w:rPr>
-              <w:tab/>
-            </w:r>
-            <w:r>
-              <w:rPr>
-                <w:rStyle w:val="Lienhypertexte"/>
-                <w:noProof/>
-              </w:rPr>
-              <w:t>Glossaire</w:t>
-            </w:r>
-            <w:r>
-              <w:rPr>
-                <w:noProof/>
-                <w:webHidden/>
-              </w:rPr>
-              <w:tab/>
-            </w:r>
-            <w:r>
-              <w:rPr>
-                <w:noProof/>
-                <w:webHidden/>
-              </w:rPr>
-              <w:fldChar w:fldCharType="begin"/>
-            </w:r>
-            <w:r>
-              <w:rPr>
-                <w:noProof/>
-                <w:webHidden/>
-              </w:rPr>
-              <w:instrText xml:space="preserve"> PAGEREF _Toc485560582 \h </w:instrText>
-            </w:r>
-            <w:r>
-              <w:rPr>
-                <w:noProof/>
-                <w:webHidden/>
-              </w:rPr>
-            </w:r>
-            <w:r>
-              <w:rPr>
-                <w:noProof/>
-                <w:webHidden/>
-              </w:rPr>
-              <w:fldChar w:fldCharType="separate"/>
-            </w:r>
-            <w:r>
-              <w:rPr>
-                <w:noProof/>
-                <w:webHidden/>
-              </w:rPr>
-              <w:t>24</w:t>
-            </w:r>
-            <w:r>
-              <w:rPr>
-                <w:noProof/>
-                <w:webHidden/>
-              </w:rPr>
-              <w:fldChar w:fldCharType="end"/>
-            </w:r>
-          </w:hyperlink>
-        </w:p>
-        <w:p>
-          <w:pPr>
-            <w:pStyle w:val="TM1"/>
-            <w:rPr>
-              <w:noProof/>
-              <w:sz w:val="22"/>
-              <w:szCs w:val="22"/>
-              <w:lang w:eastAsia="fr-CH"/>
-            </w:rPr>
-          </w:pPr>
-          <w:hyperlink w:anchor="_Toc485560583" w:history="1">
-            <w:r>
-              <w:rPr>
-                <w:rStyle w:val="Lienhypertexte"/>
-                <w:noProof/>
-              </w:rPr>
-              <w:t>9</w:t>
-            </w:r>
-            <w:r>
-              <w:rPr>
-                <w:noProof/>
-                <w:sz w:val="22"/>
-                <w:szCs w:val="22"/>
-                <w:lang w:eastAsia="fr-CH"/>
-              </w:rPr>
-              <w:tab/>
-            </w:r>
-            <w:r>
-              <w:rPr>
-                <w:rStyle w:val="Lienhypertexte"/>
-                <w:noProof/>
-              </w:rPr>
-              <w:t>Bibliographie</w:t>
-            </w:r>
-            <w:r>
-              <w:rPr>
-                <w:noProof/>
-                <w:webHidden/>
-              </w:rPr>
-              <w:tab/>
-            </w:r>
-            <w:r>
-              <w:rPr>
-                <w:noProof/>
-                <w:webHidden/>
-              </w:rPr>
-              <w:fldChar w:fldCharType="begin"/>
-            </w:r>
-            <w:r>
-              <w:rPr>
-                <w:noProof/>
-                <w:webHidden/>
-              </w:rPr>
-              <w:instrText xml:space="preserve"> PAGEREF _Toc485560583 \h </w:instrText>
+              <w:instrText xml:space="preserve"> PAGEREF _Toc485567493 \h </w:instrText>
             </w:r>
             <w:r>
               <w:rPr>
@@ -3166,13 +3281,13 @@
               <w:lang w:eastAsia="fr-CH"/>
             </w:rPr>
           </w:pPr>
-          <w:hyperlink w:anchor="_Toc485560584" w:history="1">
+          <w:hyperlink w:anchor="_Toc485567494" w:history="1">
             <w:r>
               <w:rPr>
                 <w:rStyle w:val="Lienhypertexte"/>
                 <w:noProof/>
               </w:rPr>
-              <w:t>9.1</w:t>
+              <w:t>9.2</w:t>
             </w:r>
             <w:r>
               <w:rPr>
@@ -3188,7 +3303,7 @@
                 <w:rStyle w:val="Lienhypertexte"/>
                 <w:noProof/>
               </w:rPr>
-              <w:t>Source</w:t>
+              <w:t>Tableau de figure</w:t>
             </w:r>
             <w:r>
               <w:rPr>
@@ -3209,95 +3324,7 @@
                 <w:noProof/>
                 <w:webHidden/>
               </w:rPr>
-              <w:instrText xml:space="preserve"> PAGEREF _Toc485560584 \h </w:instrText>
-            </w:r>
-            <w:r>
-              <w:rPr>
-                <w:noProof/>
-                <w:webHidden/>
-              </w:rPr>
-            </w:r>
-            <w:r>
-              <w:rPr>
-                <w:noProof/>
-                <w:webHidden/>
-              </w:rPr>
-              <w:fldChar w:fldCharType="separate"/>
-            </w:r>
-            <w:r>
-              <w:rPr>
-                <w:noProof/>
-                <w:webHidden/>
-              </w:rPr>
-              <w:t>25</w:t>
-            </w:r>
-            <w:r>
-              <w:rPr>
-                <w:noProof/>
-                <w:webHidden/>
-              </w:rPr>
-              <w:fldChar w:fldCharType="end"/>
-            </w:r>
-          </w:hyperlink>
-        </w:p>
-        <w:p>
-          <w:pPr>
-            <w:pStyle w:val="TM2"/>
-            <w:tabs>
-              <w:tab w:val="left" w:pos="880"/>
-              <w:tab w:val="right" w:leader="dot" w:pos="9060"/>
-            </w:tabs>
-            <w:rPr>
-              <w:noProof/>
-              <w:sz w:val="22"/>
-              <w:szCs w:val="22"/>
-              <w:lang w:eastAsia="fr-CH"/>
-            </w:rPr>
-          </w:pPr>
-          <w:hyperlink w:anchor="_Toc485560585" w:history="1">
-            <w:r>
-              <w:rPr>
-                <w:rStyle w:val="Lienhypertexte"/>
-                <w:noProof/>
-              </w:rPr>
-              <w:t>9.2</w:t>
-            </w:r>
-            <w:r>
-              <w:rPr>
-                <w:noProof/>
-                <w:sz w:val="22"/>
-                <w:szCs w:val="22"/>
-                <w:lang w:eastAsia="fr-CH"/>
-              </w:rPr>
-              <w:tab/>
-            </w:r>
-            <w:r>
-              <w:rPr>
-                <w:rStyle w:val="Lienhypertexte"/>
-                <w:noProof/>
-              </w:rPr>
-              <w:t>Tableau de figure</w:t>
-            </w:r>
-            <w:r>
-              <w:rPr>
-                <w:noProof/>
-                <w:webHidden/>
-              </w:rPr>
-              <w:tab/>
-            </w:r>
-            <w:r>
-              <w:rPr>
-                <w:noProof/>
-                <w:webHidden/>
-              </w:rPr>
-              <w:fldChar w:fldCharType="begin"/>
-            </w:r>
-            <w:r>
-              <w:rPr>
-                <w:noProof/>
-                <w:webHidden/>
-              </w:rPr>
-              <w:instrText xml:space="preserve"> PAGEREF _Toc485560585 \h </w:instrText>
+              <w:instrText xml:space="preserve"> PAGEREF _Toc485567494 \h </w:instrText>
             </w:r>
             <w:r>
               <w:rPr>
@@ -3338,7 +3365,7 @@
               <w:lang w:eastAsia="fr-CH"/>
             </w:rPr>
           </w:pPr>
-          <w:hyperlink w:anchor="_Toc485560586" w:history="1">
+          <w:hyperlink w:anchor="_Toc485567495" w:history="1">
             <w:r>
               <w:rPr>
                 <w:rStyle w:val="Lienhypertexte"/>
@@ -3381,7 +3408,7 @@
                 <w:noProof/>
                 <w:webHidden/>
               </w:rPr>
-              <w:instrText xml:space="preserve"> PAGEREF _Toc485560586 \h </w:instrText>
+              <w:instrText xml:space="preserve"> PAGEREF _Toc485567495 \h </w:instrText>
             </w:r>
             <w:r>
               <w:rPr>
@@ -3442,12 +3469,12 @@
       <w:pPr>
         <w:pStyle w:val="Titre1"/>
       </w:pPr>
-      <w:bookmarkStart w:id="0" w:name="_Toc485560555"/>
+      <w:bookmarkStart w:id="1" w:name="_Toc485567464"/>
       <w:r>
         <w:lastRenderedPageBreak/>
         <w:t>Introduction</w:t>
       </w:r>
-      <w:bookmarkEnd w:id="0"/>
+      <w:bookmarkEnd w:id="1"/>
       <w:r>
         <w:t xml:space="preserve"> </w:t>
       </w:r>
@@ -3461,11 +3488,11 @@
       <w:pPr>
         <w:pStyle w:val="Titre2"/>
       </w:pPr>
-      <w:bookmarkStart w:id="1" w:name="_Toc485560556"/>
+      <w:bookmarkStart w:id="2" w:name="_Toc485567465"/>
       <w:r>
         <w:t>Motivations</w:t>
       </w:r>
-      <w:bookmarkEnd w:id="1"/>
+      <w:bookmarkEnd w:id="2"/>
     </w:p>
     <w:p>
       <w:r>
@@ -3497,11 +3524,11 @@
       <w:pPr>
         <w:pStyle w:val="Titre2"/>
       </w:pPr>
-      <w:bookmarkStart w:id="2" w:name="_Toc485560557"/>
+      <w:bookmarkStart w:id="3" w:name="_Toc485567466"/>
       <w:r>
         <w:t>Objectifs</w:t>
       </w:r>
-      <w:bookmarkEnd w:id="2"/>
+      <w:bookmarkEnd w:id="3"/>
     </w:p>
     <w:p>
       <w:r>
@@ -3536,11 +3563,11 @@
       <w:pPr>
         <w:pStyle w:val="Titre2"/>
       </w:pPr>
-      <w:bookmarkStart w:id="3" w:name="_Toc485560558"/>
+      <w:bookmarkStart w:id="4" w:name="_Toc485567467"/>
       <w:r>
         <w:t>Description détaillée</w:t>
       </w:r>
-      <w:bookmarkEnd w:id="3"/>
+      <w:bookmarkEnd w:id="4"/>
     </w:p>
     <w:p>
       <w:r>
@@ -3577,15 +3604,7 @@
         <w:t>commentaires</w:t>
       </w:r>
       <w:r>
-        <w:t xml:space="preserve"> ainsi que le </w:t>
-      </w:r>
-      <w:proofErr w:type="spellStart"/>
-      <w:r>
-        <w:t>ranking</w:t>
-      </w:r>
-      <w:proofErr w:type="spellEnd"/>
-      <w:r>
-        <w:t xml:space="preserve"> global du film</w:t>
+        <w:t xml:space="preserve"> ainsi que le ranking global du film</w:t>
       </w:r>
     </w:p>
     <w:p>
@@ -3598,23 +3617,18 @@
       <w:pPr>
         <w:pStyle w:val="Titre1"/>
       </w:pPr>
-      <w:bookmarkStart w:id="4" w:name="_Toc485560559"/>
+      <w:bookmarkStart w:id="5" w:name="_Toc485567468"/>
       <w:r>
         <w:t>Anal</w:t>
       </w:r>
       <w:r>
         <w:t>yse de l’existant</w:t>
       </w:r>
-      <w:bookmarkEnd w:id="4"/>
-    </w:p>
-    <w:p>
-      <w:proofErr w:type="gramStart"/>
-      <w:r>
-        <w:t>Il existe pas</w:t>
-      </w:r>
-      <w:proofErr w:type="gramEnd"/>
-      <w:r>
-        <w:t xml:space="preserve"> mal de sites de gestions de films et même des applications pour smartphone. </w:t>
+      <w:bookmarkEnd w:id="5"/>
+    </w:p>
+    <w:p>
+      <w:r>
+        <w:t xml:space="preserve">Il existe pas mal de sites de gestions de films et même des applications pour smartphone. </w:t>
       </w:r>
       <w:r>
         <w:t xml:space="preserve">L’un des sites les plus connu </w:t>
@@ -3708,52 +3722,36 @@
         <w:pStyle w:val="Lgende"/>
         <w:jc w:val="center"/>
       </w:pPr>
-      <w:fldSimple w:instr=" SEQ Figure \* ARABIC ">
-        <w:bookmarkStart w:id="5" w:name="_Toc485560683"/>
-        <w:r>
-          <w:rPr>
-            <w:noProof/>
-          </w:rPr>
-          <w:t>1</w:t>
-        </w:r>
-      </w:fldSimple>
-      <w:r>
-        <w:t xml:space="preserve"> </w:t>
-      </w:r>
-      <w:proofErr w:type="spellStart"/>
-      <w:r>
-        <w:t>Screenshot</w:t>
-      </w:r>
-      <w:proofErr w:type="spellEnd"/>
-      <w:r>
-        <w:t xml:space="preserve"> du site </w:t>
-      </w:r>
-      <w:proofErr w:type="spellStart"/>
-      <w:r>
-        <w:t>SensCritique</w:t>
-      </w:r>
-      <w:proofErr w:type="spellEnd"/>
-      <w:r>
-        <w:t xml:space="preserve"> où l’on peut voir </w:t>
-      </w:r>
-      <w:proofErr w:type="gramStart"/>
-      <w:r>
-        <w:t>une liste créé</w:t>
-      </w:r>
-      <w:proofErr w:type="gramEnd"/>
-      <w:r>
-        <w:t xml:space="preserve"> par un utilisateur</w:t>
-      </w:r>
-      <w:bookmarkEnd w:id="5"/>
-    </w:p>
-    <w:p>
-      <w:proofErr w:type="spellStart"/>
-      <w:r>
-        <w:t>SensCritique</w:t>
-      </w:r>
-      <w:proofErr w:type="spellEnd"/>
-      <w:r>
-        <w:t xml:space="preserve"> est basé sur le partage de film, de livre, de musique et de jeux et sur la critique de ces œuvres. Ce que je souhaite faire c’est un gestionnaire de film qui ressemble plus à un site qui s’appelle </w:t>
+      <w:r>
+        <w:fldChar w:fldCharType="begin"/>
+      </w:r>
+      <w:r>
+        <w:instrText xml:space="preserve"> SEQ Figure \* ARABIC </w:instrText>
+      </w:r>
+      <w:r>
+        <w:fldChar w:fldCharType="separate"/>
+      </w:r>
+      <w:bookmarkStart w:id="6" w:name="_Toc485567446"/>
+      <w:r>
+        <w:rPr>
+          <w:noProof/>
+        </w:rPr>
+        <w:t>1</w:t>
+      </w:r>
+      <w:r>
+        <w:rPr>
+          <w:noProof/>
+        </w:rPr>
+        <w:fldChar w:fldCharType="end"/>
+      </w:r>
+      <w:r>
+        <w:t xml:space="preserve"> Screenshot du site SensCritique où l’on peut voir une liste créé par un utilisateur</w:t>
+      </w:r>
+      <w:bookmarkEnd w:id="6"/>
+    </w:p>
+    <w:p>
+      <w:r>
+        <w:t xml:space="preserve">SensCritique est basé sur le partage de film, de livre, de musique et de jeux et sur la critique de ces œuvres. Ce que je souhaite faire c’est un gestionnaire de film qui ressemble plus à un site qui s’appelle </w:t>
       </w:r>
       <w:r>
         <w:rPr>
@@ -3794,22 +3792,22 @@
       <w:pPr>
         <w:pStyle w:val="Titre1"/>
       </w:pPr>
-      <w:bookmarkStart w:id="6" w:name="_Toc485560560"/>
+      <w:bookmarkStart w:id="7" w:name="_Toc485567469"/>
       <w:r>
         <w:lastRenderedPageBreak/>
         <w:t>Analyse fonctionnelle</w:t>
       </w:r>
-      <w:bookmarkEnd w:id="6"/>
+      <w:bookmarkEnd w:id="7"/>
     </w:p>
     <w:p>
       <w:pPr>
         <w:pStyle w:val="Titre2"/>
       </w:pPr>
-      <w:bookmarkStart w:id="7" w:name="_Toc485560561"/>
+      <w:bookmarkStart w:id="8" w:name="_Toc485567470"/>
       <w:r>
         <w:t>Plan du site</w:t>
       </w:r>
-      <w:bookmarkEnd w:id="7"/>
+      <w:bookmarkEnd w:id="8"/>
     </w:p>
     <w:p>
       <w:r>
@@ -3899,32 +3897,45 @@
         <w:pStyle w:val="Lgende"/>
         <w:jc w:val="center"/>
       </w:pPr>
-      <w:fldSimple w:instr=" SEQ Figure \* ARABIC ">
-        <w:bookmarkStart w:id="8" w:name="_Toc485560684"/>
-        <w:r>
-          <w:rPr>
-            <w:noProof/>
-          </w:rPr>
-          <w:t>2</w:t>
-        </w:r>
-      </w:fldSimple>
+      <w:r>
+        <w:fldChar w:fldCharType="begin"/>
+      </w:r>
+      <w:r>
+        <w:instrText xml:space="preserve"> SEQ Figure \* ARABIC </w:instrText>
+      </w:r>
+      <w:r>
+        <w:fldChar w:fldCharType="separate"/>
+      </w:r>
+      <w:bookmarkStart w:id="9" w:name="_Toc485567447"/>
+      <w:r>
+        <w:rPr>
+          <w:noProof/>
+        </w:rPr>
+        <w:t>2</w:t>
+      </w:r>
+      <w:r>
+        <w:rPr>
+          <w:noProof/>
+        </w:rPr>
+        <w:fldChar w:fldCharType="end"/>
+      </w:r>
       <w:r>
         <w:t xml:space="preserve"> Plan du site</w:t>
       </w:r>
-      <w:bookmarkEnd w:id="8"/>
+      <w:bookmarkEnd w:id="9"/>
     </w:p>
     <w:p>
       <w:pPr>
         <w:pStyle w:val="Titre2"/>
       </w:pPr>
-      <w:bookmarkStart w:id="9" w:name="_Toc485560562"/>
+      <w:bookmarkStart w:id="10" w:name="_Toc485567471"/>
       <w:r>
         <w:t>Maquette</w:t>
       </w:r>
       <w:r>
         <w:t>s</w:t>
       </w:r>
-      <w:bookmarkEnd w:id="9"/>
+      <w:bookmarkEnd w:id="10"/>
     </w:p>
     <w:p>
       <w:r>
@@ -4012,22 +4023,35 @@
         <w:pStyle w:val="Lgende"/>
         <w:jc w:val="center"/>
       </w:pPr>
-      <w:fldSimple w:instr=" SEQ Figure \* ARABIC ">
-        <w:bookmarkStart w:id="10" w:name="_Toc485560685"/>
-        <w:r>
-          <w:rPr>
-            <w:noProof/>
-          </w:rPr>
-          <w:t>3</w:t>
-        </w:r>
-      </w:fldSimple>
+      <w:r>
+        <w:fldChar w:fldCharType="begin"/>
+      </w:r>
+      <w:r>
+        <w:instrText xml:space="preserve"> SEQ Figure \* ARABIC </w:instrText>
+      </w:r>
+      <w:r>
+        <w:fldChar w:fldCharType="separate"/>
+      </w:r>
+      <w:bookmarkStart w:id="11" w:name="_Toc485567448"/>
+      <w:r>
+        <w:rPr>
+          <w:noProof/>
+        </w:rPr>
+        <w:t>3</w:t>
+      </w:r>
+      <w:r>
+        <w:rPr>
+          <w:noProof/>
+        </w:rPr>
+        <w:fldChar w:fldCharType="end"/>
+      </w:r>
       <w:r>
         <w:t xml:space="preserve"> Maquette p</w:t>
       </w:r>
       <w:r>
         <w:t>age d’accueil déconnecté</w:t>
       </w:r>
-      <w:bookmarkEnd w:id="10"/>
+      <w:bookmarkEnd w:id="11"/>
     </w:p>
     <w:p>
       <w:r>
@@ -4108,15 +4132,31 @@
         <w:pStyle w:val="Lgende"/>
         <w:jc w:val="center"/>
       </w:pPr>
-      <w:fldSimple w:instr=" SEQ Figure \* ARABIC ">
-        <w:bookmarkStart w:id="11" w:name="_Toc485560686"/>
-        <w:r>
-          <w:rPr>
-            <w:noProof/>
-          </w:rPr>
-          <w:t>4</w:t>
-        </w:r>
-      </w:fldSimple>
+      <w:r>
+        <w:fldChar w:fldCharType="begin"/>
+      </w:r>
+      <w:r>
+        <w:instrText xml:space="preserve"> SEQ Figure \</w:instrText>
+      </w:r>
+      <w:r>
+        <w:instrText xml:space="preserve">* ARABIC </w:instrText>
+      </w:r>
+      <w:r>
+        <w:fldChar w:fldCharType="separate"/>
+      </w:r>
+      <w:bookmarkStart w:id="12" w:name="_Toc485567449"/>
+      <w:r>
+        <w:rPr>
+          <w:noProof/>
+        </w:rPr>
+        <w:t>4</w:t>
+      </w:r>
+      <w:r>
+        <w:rPr>
+          <w:noProof/>
+        </w:rPr>
+        <w:fldChar w:fldCharType="end"/>
+      </w:r>
       <w:r>
         <w:t>Maquette p</w:t>
       </w:r>
@@ -4129,7 +4169,7 @@
       <w:r>
         <w:t>connecté</w:t>
       </w:r>
-      <w:bookmarkEnd w:id="11"/>
+      <w:bookmarkEnd w:id="12"/>
     </w:p>
     <w:p>
       <w:r>
@@ -4220,19 +4260,32 @@
         <w:pStyle w:val="Lgende"/>
         <w:jc w:val="center"/>
       </w:pPr>
-      <w:fldSimple w:instr=" SEQ Figure \* ARABIC ">
-        <w:bookmarkStart w:id="12" w:name="_Toc485560687"/>
-        <w:r>
-          <w:rPr>
-            <w:noProof/>
-          </w:rPr>
-          <w:t>5</w:t>
-        </w:r>
-      </w:fldSimple>
+      <w:r>
+        <w:fldChar w:fldCharType="begin"/>
+      </w:r>
+      <w:r>
+        <w:instrText xml:space="preserve"> SEQ Figure \* ARABIC </w:instrText>
+      </w:r>
+      <w:r>
+        <w:fldChar w:fldCharType="separate"/>
+      </w:r>
+      <w:bookmarkStart w:id="13" w:name="_Toc485567450"/>
+      <w:r>
+        <w:rPr>
+          <w:noProof/>
+        </w:rPr>
+        <w:t>5</w:t>
+      </w:r>
+      <w:r>
+        <w:rPr>
+          <w:noProof/>
+        </w:rPr>
+        <w:fldChar w:fldCharType="end"/>
+      </w:r>
       <w:r>
         <w:t xml:space="preserve"> Maquette page des films</w:t>
       </w:r>
-      <w:bookmarkEnd w:id="12"/>
+      <w:bookmarkEnd w:id="13"/>
     </w:p>
     <w:p>
       <w:r>
@@ -4307,19 +4360,32 @@
         <w:pStyle w:val="Lgende"/>
         <w:jc w:val="center"/>
       </w:pPr>
-      <w:fldSimple w:instr=" SEQ Figure \* ARABIC ">
-        <w:bookmarkStart w:id="13" w:name="_Toc485560688"/>
-        <w:r>
-          <w:rPr>
-            <w:noProof/>
-          </w:rPr>
-          <w:t>6</w:t>
-        </w:r>
-      </w:fldSimple>
+      <w:r>
+        <w:fldChar w:fldCharType="begin"/>
+      </w:r>
+      <w:r>
+        <w:instrText xml:space="preserve"> SEQ Figure \* ARABIC </w:instrText>
+      </w:r>
+      <w:r>
+        <w:fldChar w:fldCharType="separate"/>
+      </w:r>
+      <w:bookmarkStart w:id="14" w:name="_Toc485567451"/>
+      <w:r>
+        <w:rPr>
+          <w:noProof/>
+        </w:rPr>
+        <w:t>6</w:t>
+      </w:r>
+      <w:r>
+        <w:rPr>
+          <w:noProof/>
+        </w:rPr>
+        <w:fldChar w:fldCharType="end"/>
+      </w:r>
       <w:r>
         <w:t xml:space="preserve"> Maquette page des listes</w:t>
       </w:r>
-      <w:bookmarkEnd w:id="13"/>
+      <w:bookmarkEnd w:id="14"/>
     </w:p>
     <w:p>
       <w:r>
@@ -4392,19 +4458,32 @@
         <w:pStyle w:val="Lgende"/>
         <w:jc w:val="center"/>
       </w:pPr>
-      <w:fldSimple w:instr=" SEQ Figure \* ARABIC ">
-        <w:bookmarkStart w:id="14" w:name="_Toc485560689"/>
-        <w:r>
-          <w:rPr>
-            <w:noProof/>
-          </w:rPr>
-          <w:t>7</w:t>
-        </w:r>
-      </w:fldSimple>
+      <w:r>
+        <w:fldChar w:fldCharType="begin"/>
+      </w:r>
+      <w:r>
+        <w:instrText xml:space="preserve"> SEQ Figure \* ARABIC </w:instrText>
+      </w:r>
+      <w:r>
+        <w:fldChar w:fldCharType="separate"/>
+      </w:r>
+      <w:bookmarkStart w:id="15" w:name="_Toc485567452"/>
+      <w:r>
+        <w:rPr>
+          <w:noProof/>
+        </w:rPr>
+        <w:t>7</w:t>
+      </w:r>
+      <w:r>
+        <w:rPr>
+          <w:noProof/>
+        </w:rPr>
+        <w:fldChar w:fldCharType="end"/>
+      </w:r>
       <w:r>
         <w:t xml:space="preserve"> Maquette page connexion</w:t>
       </w:r>
-      <w:bookmarkEnd w:id="14"/>
+      <w:bookmarkEnd w:id="15"/>
     </w:p>
     <w:p>
       <w:r>
@@ -4476,19 +4555,32 @@
         <w:pStyle w:val="Lgende"/>
         <w:jc w:val="center"/>
       </w:pPr>
-      <w:fldSimple w:instr=" SEQ Figure \* ARABIC ">
-        <w:bookmarkStart w:id="15" w:name="_Toc485560690"/>
-        <w:r>
-          <w:rPr>
-            <w:noProof/>
-          </w:rPr>
-          <w:t>8</w:t>
-        </w:r>
-      </w:fldSimple>
+      <w:r>
+        <w:fldChar w:fldCharType="begin"/>
+      </w:r>
+      <w:r>
+        <w:instrText xml:space="preserve"> SEQ Figure \* ARABIC </w:instrText>
+      </w:r>
+      <w:r>
+        <w:fldChar w:fldCharType="separate"/>
+      </w:r>
+      <w:bookmarkStart w:id="16" w:name="_Toc485567453"/>
+      <w:r>
+        <w:rPr>
+          <w:noProof/>
+        </w:rPr>
+        <w:t>8</w:t>
+      </w:r>
+      <w:r>
+        <w:rPr>
+          <w:noProof/>
+        </w:rPr>
+        <w:fldChar w:fldCharType="end"/>
+      </w:r>
       <w:r>
         <w:t xml:space="preserve"> Maquette page inscription</w:t>
       </w:r>
-      <w:bookmarkEnd w:id="15"/>
+      <w:bookmarkEnd w:id="16"/>
     </w:p>
     <w:p>
       <w:r>
@@ -4564,19 +4656,32 @@
         <w:pStyle w:val="Lgende"/>
         <w:jc w:val="center"/>
       </w:pPr>
-      <w:fldSimple w:instr=" SEQ Figure \* ARABIC ">
-        <w:bookmarkStart w:id="16" w:name="_Toc485560691"/>
-        <w:r>
-          <w:rPr>
-            <w:noProof/>
-          </w:rPr>
-          <w:t>9</w:t>
-        </w:r>
-      </w:fldSimple>
+      <w:r>
+        <w:fldChar w:fldCharType="begin"/>
+      </w:r>
+      <w:r>
+        <w:instrText xml:space="preserve"> SEQ Figure \* ARABIC </w:instrText>
+      </w:r>
+      <w:r>
+        <w:fldChar w:fldCharType="separate"/>
+      </w:r>
+      <w:bookmarkStart w:id="17" w:name="_Toc485567454"/>
+      <w:r>
+        <w:rPr>
+          <w:noProof/>
+        </w:rPr>
+        <w:t>9</w:t>
+      </w:r>
+      <w:r>
+        <w:rPr>
+          <w:noProof/>
+        </w:rPr>
+        <w:fldChar w:fldCharType="end"/>
+      </w:r>
       <w:r>
         <w:t xml:space="preserve"> Maquette page profil</w:t>
       </w:r>
-      <w:bookmarkEnd w:id="16"/>
+      <w:bookmarkEnd w:id="17"/>
     </w:p>
     <w:p>
       <w:pPr>
@@ -4585,7 +4690,6 @@
           <w:spacing w:val="15"/>
         </w:rPr>
       </w:pPr>
-      <w:bookmarkStart w:id="17" w:name="_Toc485560563"/>
       <w:r>
         <w:br w:type="page"/>
       </w:r>
@@ -4594,11 +4698,12 @@
       <w:pPr>
         <w:pStyle w:val="Titre2"/>
       </w:pPr>
+      <w:bookmarkStart w:id="18" w:name="_Toc485567472"/>
       <w:r>
         <w:lastRenderedPageBreak/>
         <w:t>Fonctionnalités</w:t>
       </w:r>
-      <w:bookmarkEnd w:id="17"/>
+      <w:bookmarkEnd w:id="18"/>
     </w:p>
     <w:p>
       <w:r>
@@ -4824,23 +4929,15 @@
       <w:pPr>
         <w:pStyle w:val="Titre2"/>
       </w:pPr>
-      <w:bookmarkStart w:id="18" w:name="_Toc485560564"/>
+      <w:bookmarkStart w:id="19" w:name="_Toc485567473"/>
       <w:r>
         <w:t>Logiciels utilisés</w:t>
       </w:r>
-      <w:bookmarkEnd w:id="18"/>
-    </w:p>
-    <w:p>
-      <w:r>
-        <w:t xml:space="preserve">Pour le développement j’ai utilisé NetBeans et </w:t>
-      </w:r>
-      <w:proofErr w:type="spellStart"/>
-      <w:r>
-        <w:t>EasyPHP</w:t>
-      </w:r>
-      <w:proofErr w:type="spellEnd"/>
-      <w:r>
-        <w:t xml:space="preserve"> 14.1VC9 pour interpréter le </w:t>
+      <w:bookmarkEnd w:id="19"/>
+    </w:p>
+    <w:p>
+      <w:r>
+        <w:t xml:space="preserve">Pour le développement j’ai utilisé NetBeans et EasyPHP 14.1VC9 pour interpréter le </w:t>
       </w:r>
       <w:r>
         <w:t>PHP</w:t>
@@ -4860,18 +4957,10 @@
         <w:t>Pour la documentation j’ai utilisé Microsoft Word et Excel p</w:t>
       </w:r>
       <w:r>
-        <w:t xml:space="preserve">our le texte et le planning et </w:t>
-      </w:r>
-      <w:proofErr w:type="spellStart"/>
-      <w:r>
-        <w:t>B</w:t>
-      </w:r>
-      <w:r>
-        <w:t>alsamiq</w:t>
-      </w:r>
-      <w:proofErr w:type="spellEnd"/>
-      <w:r>
-        <w:t xml:space="preserve"> pour les maquettes. </w:t>
+        <w:t>our le texte et le planning et B</w:t>
+      </w:r>
+      <w:r>
+        <w:t xml:space="preserve">alsamiq pour les maquettes. </w:t>
       </w:r>
     </w:p>
     <w:p>
@@ -4879,15 +4968,7 @@
         <w:t xml:space="preserve">Pour le design de mon site j’ai utilisé </w:t>
       </w:r>
       <w:r>
-        <w:t xml:space="preserve">un </w:t>
-      </w:r>
-      <w:proofErr w:type="spellStart"/>
-      <w:r>
-        <w:t>framework</w:t>
-      </w:r>
-      <w:proofErr w:type="spellEnd"/>
-      <w:r>
-        <w:t xml:space="preserve"> CSS qui s’appelle B</w:t>
+        <w:t>un framework CSS qui s’appelle B</w:t>
       </w:r>
       <w:r>
         <w:t>ootstrap la V4.</w:t>
@@ -4903,21 +4984,21 @@
       <w:pPr>
         <w:pStyle w:val="Titre1"/>
       </w:pPr>
-      <w:bookmarkStart w:id="19" w:name="_Toc485560565"/>
+      <w:bookmarkStart w:id="20" w:name="_Toc485567474"/>
       <w:r>
         <w:t>Analyse Organique</w:t>
       </w:r>
-      <w:bookmarkEnd w:id="19"/>
+      <w:bookmarkEnd w:id="20"/>
     </w:p>
     <w:p>
       <w:pPr>
         <w:pStyle w:val="Titre2"/>
       </w:pPr>
-      <w:bookmarkStart w:id="20" w:name="_Toc485560566"/>
+      <w:bookmarkStart w:id="21" w:name="_Toc485567475"/>
       <w:r>
         <w:t>Modèle conceptuel</w:t>
       </w:r>
-      <w:bookmarkEnd w:id="20"/>
+      <w:bookmarkEnd w:id="21"/>
     </w:p>
     <w:p>
       <w:pPr>
@@ -4970,19 +5051,32 @@
         <w:pStyle w:val="Lgende"/>
         <w:jc w:val="center"/>
       </w:pPr>
-      <w:fldSimple w:instr=" SEQ Figure \* ARABIC ">
-        <w:bookmarkStart w:id="21" w:name="_Toc485560692"/>
-        <w:r>
-          <w:rPr>
-            <w:noProof/>
-          </w:rPr>
-          <w:t>10</w:t>
-        </w:r>
-      </w:fldSimple>
+      <w:r>
+        <w:fldChar w:fldCharType="begin"/>
+      </w:r>
+      <w:r>
+        <w:instrText xml:space="preserve"> SEQ Figure \* ARABIC </w:instrText>
+      </w:r>
+      <w:r>
+        <w:fldChar w:fldCharType="separate"/>
+      </w:r>
+      <w:bookmarkStart w:id="22" w:name="_Toc485567455"/>
+      <w:r>
+        <w:rPr>
+          <w:noProof/>
+        </w:rPr>
+        <w:t>10</w:t>
+      </w:r>
+      <w:r>
+        <w:rPr>
+          <w:noProof/>
+        </w:rPr>
+        <w:fldChar w:fldCharType="end"/>
+      </w:r>
       <w:r>
         <w:t xml:space="preserve"> MCD de départ</w:t>
       </w:r>
-      <w:bookmarkEnd w:id="21"/>
+      <w:bookmarkEnd w:id="22"/>
     </w:p>
     <w:p>
       <w:pPr>
@@ -5036,19 +5130,32 @@
         <w:pStyle w:val="Lgende"/>
         <w:jc w:val="center"/>
       </w:pPr>
-      <w:fldSimple w:instr=" SEQ Figure \* ARABIC ">
-        <w:bookmarkStart w:id="22" w:name="_Toc485560693"/>
-        <w:r>
-          <w:rPr>
-            <w:noProof/>
-          </w:rPr>
-          <w:t>11</w:t>
-        </w:r>
-      </w:fldSimple>
+      <w:r>
+        <w:fldChar w:fldCharType="begin"/>
+      </w:r>
+      <w:r>
+        <w:instrText xml:space="preserve"> SEQ Figure \* ARABIC </w:instrText>
+      </w:r>
+      <w:r>
+        <w:fldChar w:fldCharType="separate"/>
+      </w:r>
+      <w:bookmarkStart w:id="23" w:name="_Toc485567456"/>
+      <w:r>
+        <w:rPr>
+          <w:noProof/>
+        </w:rPr>
+        <w:t>11</w:t>
+      </w:r>
+      <w:r>
+        <w:rPr>
+          <w:noProof/>
+        </w:rPr>
+        <w:fldChar w:fldCharType="end"/>
+      </w:r>
       <w:r>
         <w:t xml:space="preserve"> MCD actuel</w:t>
       </w:r>
-      <w:bookmarkEnd w:id="22"/>
+      <w:bookmarkEnd w:id="23"/>
     </w:p>
     <w:p>
       <w:r>
@@ -5064,23 +5171,7 @@
         <w:t>listes</w:t>
       </w:r>
       <w:r>
-        <w:t xml:space="preserve">. Pour la table </w:t>
-      </w:r>
-      <w:proofErr w:type="spellStart"/>
-      <w:r>
-        <w:t>APIFilms</w:t>
-      </w:r>
-      <w:proofErr w:type="spellEnd"/>
-      <w:r>
-        <w:t xml:space="preserve"> j’ai rajouté le champ </w:t>
-      </w:r>
-      <w:proofErr w:type="spellStart"/>
-      <w:r>
-        <w:t>nomFilm</w:t>
-      </w:r>
-      <w:proofErr w:type="spellEnd"/>
-      <w:r>
-        <w:t xml:space="preserve"> pour l’affichage dans les listes sans avoir besoin de faire des requêtes à </w:t>
+        <w:t xml:space="preserve">. Pour la table APIFilms j’ai rajouté le champ nomFilm pour l’affichage dans les listes sans avoir besoin de faire des requêtes à </w:t>
       </w:r>
       <w:r>
         <w:t>l’API</w:t>
@@ -5096,7 +5187,6 @@
           <w:spacing w:val="15"/>
         </w:rPr>
       </w:pPr>
-      <w:bookmarkStart w:id="23" w:name="_Toc485560567"/>
       <w:r>
         <w:br w:type="page"/>
       </w:r>
@@ -5105,11 +5195,12 @@
       <w:pPr>
         <w:pStyle w:val="Titre2"/>
       </w:pPr>
+      <w:bookmarkStart w:id="24" w:name="_Toc485567476"/>
       <w:r>
         <w:lastRenderedPageBreak/>
         <w:t>Fonctionnement détaillé</w:t>
       </w:r>
-      <w:bookmarkEnd w:id="23"/>
+      <w:bookmarkEnd w:id="24"/>
     </w:p>
     <w:p>
       <w:r>
@@ -5125,15 +5216,7 @@
         <w:t>PHP</w:t>
       </w:r>
       <w:r>
-        <w:t xml:space="preserve"> avec un </w:t>
-      </w:r>
-      <w:proofErr w:type="spellStart"/>
-      <w:r>
-        <w:t>framework</w:t>
-      </w:r>
-      <w:proofErr w:type="spellEnd"/>
-      <w:r>
-        <w:t xml:space="preserve"> CSS, B</w:t>
+        <w:t xml:space="preserve"> avec un framework CSS, B</w:t>
       </w:r>
       <w:r>
         <w:t>ootstrap</w:t>
@@ -5148,23 +5231,7 @@
         <w:t xml:space="preserve"> pour récupérer les informations sur les films.</w:t>
       </w:r>
       <w:r>
-        <w:t xml:space="preserve"> J’ai choisi de réaliser mon site en MVC (modèle, vue, contrôleur). Ma page </w:t>
-      </w:r>
-      <w:proofErr w:type="spellStart"/>
-      <w:r>
-        <w:t>index.php</w:t>
-      </w:r>
-      <w:proofErr w:type="spellEnd"/>
-      <w:r>
-        <w:t xml:space="preserve"> sert de contrôleur, elle fait un « </w:t>
-      </w:r>
-      <w:proofErr w:type="spellStart"/>
-      <w:r>
-        <w:t>include</w:t>
-      </w:r>
-      <w:proofErr w:type="spellEnd"/>
-      <w:r>
-        <w:t> » de la page à affiche</w:t>
+        <w:t xml:space="preserve"> J’ai choisi de réaliser mon site en MVC (modèle, vue, contrôleur). Ma page index.php sert de contrôleur, elle fait un « include » de la page à affiche</w:t>
       </w:r>
       <w:r>
         <w:t>r.</w:t>
@@ -5235,15 +5302,28 @@
         <w:pStyle w:val="Lgende"/>
         <w:jc w:val="center"/>
       </w:pPr>
-      <w:fldSimple w:instr=" SEQ Figure \* ARABIC ">
-        <w:bookmarkStart w:id="24" w:name="_Toc485560694"/>
-        <w:r>
-          <w:rPr>
-            <w:noProof/>
-          </w:rPr>
-          <w:t>12</w:t>
-        </w:r>
-      </w:fldSimple>
+      <w:r>
+        <w:fldChar w:fldCharType="begin"/>
+      </w:r>
+      <w:r>
+        <w:instrText xml:space="preserve"> SEQ Figure \* ARABIC </w:instrText>
+      </w:r>
+      <w:r>
+        <w:fldChar w:fldCharType="separate"/>
+      </w:r>
+      <w:bookmarkStart w:id="25" w:name="_Toc485567457"/>
+      <w:r>
+        <w:rPr>
+          <w:noProof/>
+        </w:rPr>
+        <w:t>12</w:t>
+      </w:r>
+      <w:r>
+        <w:rPr>
+          <w:noProof/>
+        </w:rPr>
+        <w:fldChar w:fldCharType="end"/>
+      </w:r>
       <w:r>
         <w:t xml:space="preserve"> Schéma MVC source : </w:t>
       </w:r>
@@ -5254,7 +5334,7 @@
           </w:rPr>
           <w:t>https://user.oc-static.com/files/386001_387000/386515.png</w:t>
         </w:r>
-        <w:bookmarkEnd w:id="24"/>
+        <w:bookmarkEnd w:id="25"/>
       </w:hyperlink>
       <w:r>
         <w:t xml:space="preserve"> </w:t>
@@ -5268,23 +5348,7 @@
         <w:t>Contrôleur</w:t>
       </w:r>
       <w:r>
-        <w:t xml:space="preserve"> : Page </w:t>
-      </w:r>
-      <w:proofErr w:type="spellStart"/>
-      <w:r>
-        <w:t>index.php</w:t>
-      </w:r>
-      <w:proofErr w:type="spellEnd"/>
-      <w:r>
-        <w:t>, elle fait un « </w:t>
-      </w:r>
-      <w:proofErr w:type="spellStart"/>
-      <w:r>
-        <w:t>include</w:t>
-      </w:r>
-      <w:proofErr w:type="spellEnd"/>
-      <w:r>
-        <w:t> » de la page à affiche</w:t>
+        <w:t> : Page index.php, elle fait un « include » de la page à affiche</w:t>
       </w:r>
       <w:r>
         <w:t xml:space="preserve">r suivant ce qu’elle a reçu. </w:t>
@@ -5304,40 +5368,23 @@
         <w:t xml:space="preserve"> </w:t>
       </w:r>
       <w:r>
-        <w:t>(</w:t>
-      </w:r>
-      <w:proofErr w:type="spellStart"/>
-      <w:r>
-        <w:t>pagefilm</w:t>
+        <w:t>(pagefilm</w:t>
       </w:r>
       <w:r>
         <w:t>.php</w:t>
       </w:r>
-      <w:proofErr w:type="spellEnd"/>
-      <w:r>
-        <w:t xml:space="preserve">, </w:t>
-      </w:r>
-      <w:proofErr w:type="spellStart"/>
-      <w:r>
-        <w:t>accueil</w:t>
-      </w:r>
-      <w:r>
-        <w:t>.php</w:t>
-      </w:r>
-      <w:proofErr w:type="spellEnd"/>
-      <w:r>
-        <w:t>,</w:t>
+      <w:r>
+        <w:t>, accueil</w:t>
+      </w:r>
+      <w:r>
+        <w:t>.php,</w:t>
       </w:r>
       <w:r>
         <w:t xml:space="preserve"> </w:t>
       </w:r>
-      <w:proofErr w:type="spellStart"/>
-      <w:proofErr w:type="gramStart"/>
       <w:r>
         <w:t>liste.php,etc</w:t>
       </w:r>
-      <w:proofErr w:type="spellEnd"/>
-      <w:proofErr w:type="gramEnd"/>
       <w:r>
         <w:t>)</w:t>
       </w:r>
@@ -5356,23 +5403,7 @@
         <w:t>Modèle</w:t>
       </w:r>
       <w:r>
-        <w:t> : Toutes les fonctions qui font un traitement (</w:t>
-      </w:r>
-      <w:proofErr w:type="spellStart"/>
-      <w:r>
-        <w:t>fonctionsDB.php</w:t>
-      </w:r>
-      <w:proofErr w:type="spellEnd"/>
-      <w:r>
-        <w:t xml:space="preserve">, </w:t>
-      </w:r>
-      <w:proofErr w:type="spellStart"/>
-      <w:r>
-        <w:t>fonctionsAPI.php</w:t>
-      </w:r>
-      <w:proofErr w:type="spellEnd"/>
-      <w:r>
-        <w:t>)</w:t>
+        <w:t> : Toutes les fonctions qui font un traitement (fonctionsDB.php, fonctionsAPI.php)</w:t>
       </w:r>
     </w:p>
     <w:p>
@@ -5398,23 +5429,10 @@
         <w:t xml:space="preserve"> </w:t>
       </w:r>
       <w:r>
-        <w:t>d’</w:t>
-      </w:r>
-      <w:proofErr w:type="spellStart"/>
-      <w:r>
-        <w:t>OMDb</w:t>
-      </w:r>
-      <w:proofErr w:type="spellEnd"/>
-      <w:r>
-        <w:t xml:space="preserve"> API qui utilise les informations d’</w:t>
-      </w:r>
-      <w:proofErr w:type="spellStart"/>
-      <w:r>
-        <w:t>imdb</w:t>
-      </w:r>
-      <w:proofErr w:type="spellEnd"/>
-      <w:r>
-        <w:t xml:space="preserve">, le site avec l’une des plus grosses de base de données de films. Toutes les requêtes sont envoyées à </w:t>
+        <w:t>d’OMDb</w:t>
+      </w:r>
+      <w:r>
+        <w:t xml:space="preserve"> API qui utilise les informations d’imdb, le site avec l’une des plus grosses de base de données de films. Toutes les requêtes sont envoyées à </w:t>
       </w:r>
       <w:r>
         <w:rPr>
@@ -5459,15 +5477,7 @@
         <w:t>et la réponse se fait en</w:t>
       </w:r>
       <w:r>
-        <w:t xml:space="preserve"> </w:t>
-      </w:r>
-      <w:proofErr w:type="spellStart"/>
-      <w:r>
-        <w:t>json</w:t>
-      </w:r>
-      <w:proofErr w:type="spellEnd"/>
-      <w:r>
-        <w:t>.</w:t>
+        <w:t xml:space="preserve"> json.</w:t>
       </w:r>
       <w:r>
         <w:br w:type="page"/>
@@ -5477,7 +5487,7 @@
       <w:pPr>
         <w:pStyle w:val="Titre2"/>
       </w:pPr>
-      <w:bookmarkStart w:id="25" w:name="_Toc485560568"/>
+      <w:bookmarkStart w:id="26" w:name="_Toc485567477"/>
       <w:r>
         <w:lastRenderedPageBreak/>
         <w:t>A</w:t>
@@ -5485,7 +5495,7 @@
       <w:r>
         <w:t>rborescence</w:t>
       </w:r>
-      <w:bookmarkEnd w:id="25"/>
+      <w:bookmarkEnd w:id="26"/>
     </w:p>
     <w:p>
       <w:r>
@@ -5500,14 +5510,12 @@
           <w:numId w:val="10"/>
         </w:numPr>
       </w:pPr>
-      <w:proofErr w:type="spellStart"/>
       <w:r>
         <w:t>i</w:t>
       </w:r>
       <w:r>
         <w:t>ndex.php</w:t>
       </w:r>
-      <w:proofErr w:type="spellEnd"/>
     </w:p>
     <w:p>
       <w:pPr>
@@ -5517,11 +5525,9 @@
           <w:numId w:val="6"/>
         </w:numPr>
       </w:pPr>
-      <w:proofErr w:type="spellStart"/>
       <w:r>
         <w:t>Modele</w:t>
       </w:r>
-      <w:proofErr w:type="spellEnd"/>
     </w:p>
     <w:p>
       <w:pPr>
@@ -5531,11 +5537,9 @@
           <w:numId w:val="6"/>
         </w:numPr>
       </w:pPr>
-      <w:proofErr w:type="spellStart"/>
       <w:r>
         <w:t>fonctionsDB.php</w:t>
       </w:r>
-      <w:proofErr w:type="spellEnd"/>
     </w:p>
     <w:p>
       <w:pPr>
@@ -5545,11 +5549,9 @@
           <w:numId w:val="6"/>
         </w:numPr>
       </w:pPr>
-      <w:proofErr w:type="spellStart"/>
       <w:r>
         <w:t>fonctionsAPI.php</w:t>
       </w:r>
-      <w:proofErr w:type="spellEnd"/>
     </w:p>
     <w:p>
       <w:pPr>
@@ -5571,14 +5573,12 @@
           <w:numId w:val="6"/>
         </w:numPr>
       </w:pPr>
-      <w:proofErr w:type="spellStart"/>
       <w:r>
         <w:t>a</w:t>
       </w:r>
       <w:r>
         <w:t>ccueil.php</w:t>
       </w:r>
-      <w:proofErr w:type="spellEnd"/>
     </w:p>
     <w:p>
       <w:pPr>
@@ -5588,14 +5588,12 @@
           <w:numId w:val="6"/>
         </w:numPr>
       </w:pPr>
-      <w:proofErr w:type="spellStart"/>
       <w:r>
         <w:t>c</w:t>
       </w:r>
       <w:r>
         <w:t>onnexion.php</w:t>
       </w:r>
-      <w:proofErr w:type="spellEnd"/>
     </w:p>
     <w:p>
       <w:pPr>
@@ -5605,11 +5603,9 @@
           <w:numId w:val="6"/>
         </w:numPr>
       </w:pPr>
-      <w:proofErr w:type="spellStart"/>
       <w:r>
         <w:t>fonctionsAffichage.php</w:t>
       </w:r>
-      <w:proofErr w:type="spellEnd"/>
     </w:p>
     <w:p>
       <w:pPr>
@@ -5619,11 +5615,9 @@
           <w:numId w:val="6"/>
         </w:numPr>
       </w:pPr>
-      <w:proofErr w:type="spellStart"/>
       <w:r>
         <w:t>pagefilm.php</w:t>
       </w:r>
-      <w:proofErr w:type="spellEnd"/>
     </w:p>
     <w:p>
       <w:pPr>
@@ -5633,11 +5627,9 @@
           <w:numId w:val="6"/>
         </w:numPr>
       </w:pPr>
-      <w:proofErr w:type="spellStart"/>
       <w:r>
         <w:t>liste.php</w:t>
       </w:r>
-      <w:proofErr w:type="spellEnd"/>
     </w:p>
     <w:p>
       <w:pPr>
@@ -5647,13 +5639,9 @@
           <w:numId w:val="12"/>
         </w:numPr>
       </w:pPr>
-      <w:proofErr w:type="spellStart"/>
-      <w:proofErr w:type="gramStart"/>
       <w:r>
         <w:t>css</w:t>
       </w:r>
-      <w:proofErr w:type="spellEnd"/>
-      <w:proofErr w:type="gramEnd"/>
     </w:p>
     <w:p>
       <w:pPr>
@@ -5675,13 +5663,9 @@
           <w:numId w:val="7"/>
         </w:numPr>
       </w:pPr>
-      <w:proofErr w:type="spellStart"/>
-      <w:proofErr w:type="gramStart"/>
       <w:r>
         <w:t>img</w:t>
       </w:r>
-      <w:proofErr w:type="spellEnd"/>
-      <w:proofErr w:type="gramEnd"/>
     </w:p>
     <w:p>
       <w:pPr>
@@ -5726,15 +5710,7 @@
         <w:t>le modèle</w:t>
       </w:r>
       <w:r>
-        <w:t xml:space="preserve"> contient la logique de mon site. On y accède par l’intermédiaire de mon contrôleur qui est ma page </w:t>
-      </w:r>
-      <w:proofErr w:type="spellStart"/>
-      <w:r>
-        <w:t>index.php</w:t>
-      </w:r>
-      <w:proofErr w:type="spellEnd"/>
-      <w:r>
-        <w:t>.</w:t>
+        <w:t xml:space="preserve"> contient la logique de mon site. On y accède par l’intermédiaire de mon contrôleur qui est ma page index.php.</w:t>
       </w:r>
     </w:p>
     <w:p>
@@ -5744,7 +5720,6 @@
           <w:spacing w:val="15"/>
         </w:rPr>
       </w:pPr>
-      <w:bookmarkStart w:id="26" w:name="_Toc485560569"/>
       <w:r>
         <w:br w:type="page"/>
       </w:r>
@@ -5753,20 +5728,16 @@
       <w:pPr>
         <w:pStyle w:val="Titre2"/>
       </w:pPr>
+      <w:bookmarkStart w:id="27" w:name="_Toc485567478"/>
       <w:r>
         <w:lastRenderedPageBreak/>
         <w:t>OMDb API</w:t>
       </w:r>
-      <w:bookmarkEnd w:id="26"/>
-    </w:p>
-    <w:p>
-      <w:proofErr w:type="spellStart"/>
-      <w:r>
-        <w:t>OMDb</w:t>
-      </w:r>
-      <w:proofErr w:type="spellEnd"/>
-      <w:r>
-        <w:t xml:space="preserve"> API est une </w:t>
+      <w:bookmarkEnd w:id="27"/>
+    </w:p>
+    <w:p>
+      <w:r>
+        <w:t xml:space="preserve">OMDb API est une </w:t>
       </w:r>
       <w:r>
         <w:t>API</w:t>
@@ -5775,13 +5746,8 @@
         <w:t xml:space="preserve"> prenant les données </w:t>
       </w:r>
       <w:r>
-        <w:t>d’</w:t>
-      </w:r>
-      <w:proofErr w:type="spellStart"/>
-      <w:r>
-        <w:t>imdb</w:t>
-      </w:r>
-      <w:proofErr w:type="spellEnd"/>
+        <w:t>d’imdb</w:t>
+      </w:r>
       <w:r>
         <w:t xml:space="preserve">, </w:t>
       </w:r>
@@ -5859,11 +5825,9 @@
       <w:r>
         <w:t>« </w:t>
       </w:r>
-      <w:proofErr w:type="gramStart"/>
       <w:r>
         <w:t>t</w:t>
       </w:r>
-      <w:proofErr w:type="gramEnd"/>
       <w:r>
         <w:t> »</w:t>
       </w:r>
@@ -5871,15 +5835,7 @@
         <w:t xml:space="preserve"> le nom du film à rechercher</w:t>
       </w:r>
       <w:r>
-        <w:t>, il est obligatoire sauf si on remplace par i qui a besoin de l’</w:t>
-      </w:r>
-      <w:proofErr w:type="spellStart"/>
-      <w:r>
-        <w:t>imdbid</w:t>
-      </w:r>
-      <w:proofErr w:type="spellEnd"/>
-      <w:r>
-        <w:t xml:space="preserve"> ( l’un des deux doit être présent).</w:t>
+        <w:t>, il est obligatoire sauf si on remplace par i qui a besoin de l’imdbid ( l’un des deux doit être présent).</w:t>
       </w:r>
     </w:p>
     <w:p>
@@ -5893,32 +5849,14 @@
       <w:r>
         <w:t>« </w:t>
       </w:r>
-      <w:proofErr w:type="gramStart"/>
       <w:r>
         <w:t>r</w:t>
       </w:r>
-      <w:proofErr w:type="gramEnd"/>
       <w:r>
         <w:t> »</w:t>
       </w:r>
       <w:r>
-        <w:t xml:space="preserve"> pour le type des données retournées donc là en </w:t>
-      </w:r>
-      <w:proofErr w:type="spellStart"/>
-      <w:r>
-        <w:t>json</w:t>
-      </w:r>
-      <w:proofErr w:type="spellEnd"/>
-      <w:r>
-        <w:t xml:space="preserve"> ( par défaut si rien n’est mis c’est en </w:t>
-      </w:r>
-      <w:proofErr w:type="spellStart"/>
-      <w:r>
-        <w:t>json</w:t>
-      </w:r>
-      <w:proofErr w:type="spellEnd"/>
-      <w:r>
-        <w:t>)</w:t>
+        <w:t xml:space="preserve"> pour le type des données retournées donc là en json ( par défaut si rien n’est mis c’est en json)</w:t>
       </w:r>
     </w:p>
     <w:p>
@@ -5932,11 +5870,9 @@
       <w:r>
         <w:t>« </w:t>
       </w:r>
-      <w:proofErr w:type="gramStart"/>
       <w:r>
         <w:t>type</w:t>
       </w:r>
-      <w:proofErr w:type="gramEnd"/>
       <w:r>
         <w:t> »</w:t>
       </w:r>
@@ -5955,13 +5891,9 @@
       <w:r>
         <w:t>« </w:t>
       </w:r>
-      <w:proofErr w:type="spellStart"/>
-      <w:proofErr w:type="gramStart"/>
       <w:r>
         <w:t>apikey</w:t>
       </w:r>
-      <w:proofErr w:type="spellEnd"/>
-      <w:proofErr w:type="gramEnd"/>
       <w:r>
         <w:t> »</w:t>
       </w:r>
@@ -6029,15 +5961,28 @@
         <w:pStyle w:val="Lgende"/>
         <w:jc w:val="center"/>
       </w:pPr>
-      <w:fldSimple w:instr=" SEQ Figure \* ARABIC ">
-        <w:bookmarkStart w:id="27" w:name="_Toc485560695"/>
-        <w:r>
-          <w:rPr>
-            <w:noProof/>
-          </w:rPr>
-          <w:t>13</w:t>
-        </w:r>
-      </w:fldSimple>
+      <w:r>
+        <w:fldChar w:fldCharType="begin"/>
+      </w:r>
+      <w:r>
+        <w:instrText xml:space="preserve"> SEQ Figure \* ARABIC </w:instrText>
+      </w:r>
+      <w:r>
+        <w:fldChar w:fldCharType="separate"/>
+      </w:r>
+      <w:bookmarkStart w:id="28" w:name="_Toc485567458"/>
+      <w:r>
+        <w:rPr>
+          <w:noProof/>
+        </w:rPr>
+        <w:t>13</w:t>
+      </w:r>
+      <w:r>
+        <w:rPr>
+          <w:noProof/>
+        </w:rPr>
+        <w:fldChar w:fldCharType="end"/>
+      </w:r>
       <w:r>
         <w:t xml:space="preserve"> Fonction </w:t>
       </w:r>
@@ -6050,19 +5995,11 @@
       <w:r>
         <w:t xml:space="preserve"> film</w:t>
       </w:r>
-      <w:bookmarkEnd w:id="27"/>
-    </w:p>
-    <w:p>
-      <w:r>
-        <w:t xml:space="preserve">J’utilise ensuite </w:t>
-      </w:r>
-      <w:proofErr w:type="spellStart"/>
-      <w:r>
-        <w:t>file_get_contents</w:t>
-      </w:r>
-      <w:proofErr w:type="spellEnd"/>
-      <w:r>
-        <w:t xml:space="preserve"> sur l’url créé</w:t>
+      <w:bookmarkEnd w:id="28"/>
+    </w:p>
+    <w:p>
+      <w:r>
+        <w:t>J’utilise ensuite file_get_contents sur l’url créé</w:t>
       </w:r>
       <w:r>
         <w:t>e</w:t>
@@ -6071,23 +6008,7 @@
         <w:t xml:space="preserve"> avant pour récupérer son contenu</w:t>
       </w:r>
       <w:r>
-        <w:t xml:space="preserve">. Comme cela me retourne du </w:t>
-      </w:r>
-      <w:proofErr w:type="spellStart"/>
-      <w:r>
-        <w:t>json</w:t>
-      </w:r>
-      <w:proofErr w:type="spellEnd"/>
-      <w:r>
-        <w:t xml:space="preserve"> il faut que j’utilise </w:t>
-      </w:r>
-      <w:proofErr w:type="spellStart"/>
-      <w:r>
-        <w:t>json_decode</w:t>
-      </w:r>
-      <w:proofErr w:type="spellEnd"/>
-      <w:r>
-        <w:t xml:space="preserve"> pour transformer en objet </w:t>
+        <w:t xml:space="preserve">. Comme cela me retourne du json il faut que j’utilise json_decode pour transformer en objet </w:t>
       </w:r>
       <w:r>
         <w:t>PHP</w:t>
@@ -6129,11 +6050,11 @@
       <w:pPr>
         <w:pStyle w:val="Titre2"/>
       </w:pPr>
-      <w:bookmarkStart w:id="28" w:name="_Toc485560570"/>
+      <w:bookmarkStart w:id="29" w:name="_Toc485567479"/>
       <w:r>
         <w:t>Sécurité des pages</w:t>
       </w:r>
-      <w:bookmarkEnd w:id="28"/>
+      <w:bookmarkEnd w:id="29"/>
     </w:p>
     <w:p>
       <w:r>
@@ -6154,15 +6075,7 @@
         <w:t>Par contre en MVC il faut sécuriser chaque page d’affichage pour pas que les utilisateurs puissent y accéder sans que le contrôleur ne donne accès à t</w:t>
       </w:r>
       <w:r>
-        <w:t xml:space="preserve">ravers un </w:t>
-      </w:r>
-      <w:proofErr w:type="spellStart"/>
-      <w:r>
-        <w:t>include</w:t>
-      </w:r>
-      <w:proofErr w:type="spellEnd"/>
-      <w:r>
-        <w:t>. Q</w:t>
+        <w:t>ravers un include. Q</w:t>
       </w:r>
       <w:r>
         <w:t>ui plus</w:t>
@@ -6193,7 +6106,6 @@
           <w:spacing w:val="15"/>
         </w:rPr>
       </w:pPr>
-      <w:bookmarkStart w:id="29" w:name="_Toc485560571"/>
       <w:r>
         <w:br w:type="page"/>
       </w:r>
@@ -6202,24 +6114,25 @@
       <w:pPr>
         <w:pStyle w:val="Titre2"/>
       </w:pPr>
+      <w:bookmarkStart w:id="30" w:name="_Toc485567480"/>
       <w:r>
         <w:lastRenderedPageBreak/>
         <w:t>Base de données</w:t>
       </w:r>
-      <w:bookmarkEnd w:id="29"/>
+      <w:bookmarkEnd w:id="30"/>
     </w:p>
     <w:p>
       <w:pPr>
         <w:pStyle w:val="Titre3"/>
       </w:pPr>
-      <w:bookmarkStart w:id="30" w:name="_Toc485560572"/>
+      <w:bookmarkStart w:id="31" w:name="_Toc485567481"/>
       <w:r>
         <w:t>Modèle physique de la base de donnée</w:t>
       </w:r>
       <w:r>
         <w:t>s</w:t>
       </w:r>
-      <w:bookmarkEnd w:id="30"/>
+      <w:bookmarkEnd w:id="31"/>
     </w:p>
     <w:p>
       <w:pPr>
@@ -6273,27 +6186,32 @@
         <w:pStyle w:val="Lgende"/>
         <w:jc w:val="center"/>
       </w:pPr>
-      <w:fldSimple w:instr=" SEQ Figure \* ARABIC ">
-        <w:bookmarkStart w:id="31" w:name="_Toc485560696"/>
-        <w:r>
-          <w:rPr>
-            <w:noProof/>
-          </w:rPr>
-          <w:t>14</w:t>
-        </w:r>
-      </w:fldSimple>
-      <w:r>
-        <w:t xml:space="preserve"> </w:t>
-      </w:r>
-      <w:proofErr w:type="spellStart"/>
-      <w:r>
-        <w:t>Screenshot</w:t>
-      </w:r>
-      <w:proofErr w:type="spellEnd"/>
-      <w:r>
-        <w:t xml:space="preserve"> du modèle physique</w:t>
-      </w:r>
-      <w:bookmarkEnd w:id="31"/>
+      <w:r>
+        <w:fldChar w:fldCharType="begin"/>
+      </w:r>
+      <w:r>
+        <w:instrText xml:space="preserve"> SEQ Figure \* ARABIC </w:instrText>
+      </w:r>
+      <w:r>
+        <w:fldChar w:fldCharType="separate"/>
+      </w:r>
+      <w:bookmarkStart w:id="32" w:name="_Toc485567459"/>
+      <w:r>
+        <w:rPr>
+          <w:noProof/>
+        </w:rPr>
+        <w:t>14</w:t>
+      </w:r>
+      <w:r>
+        <w:rPr>
+          <w:noProof/>
+        </w:rPr>
+        <w:fldChar w:fldCharType="end"/>
+      </w:r>
+      <w:r>
+        <w:t xml:space="preserve"> Screenshot du modèle physique</w:t>
+      </w:r>
+      <w:bookmarkEnd w:id="32"/>
     </w:p>
     <w:p>
       <w:r>
@@ -6318,12 +6236,12 @@
       <w:pPr>
         <w:pStyle w:val="Titre3"/>
       </w:pPr>
-      <w:bookmarkStart w:id="32" w:name="_Toc485560573"/>
+      <w:bookmarkStart w:id="33" w:name="_Toc485567482"/>
       <w:r>
         <w:lastRenderedPageBreak/>
         <w:t>Description des tables</w:t>
       </w:r>
-      <w:bookmarkEnd w:id="32"/>
+      <w:bookmarkEnd w:id="33"/>
     </w:p>
     <w:p>
       <w:pPr>
@@ -6462,13 +6380,9 @@
             <w:pPr>
               <w:jc w:val="center"/>
             </w:pPr>
-            <w:proofErr w:type="spellStart"/>
-            <w:proofErr w:type="gramStart"/>
             <w:r>
               <w:t>idUtilisateur</w:t>
             </w:r>
-            <w:proofErr w:type="spellEnd"/>
-            <w:proofErr w:type="gramEnd"/>
           </w:p>
         </w:tc>
         <w:tc>
@@ -6483,14 +6397,12 @@
                 <w:b/>
               </w:rPr>
             </w:pPr>
-            <w:proofErr w:type="gramStart"/>
             <w:r>
               <w:rPr>
                 <w:b/>
               </w:rPr>
               <w:t>Int(</w:t>
             </w:r>
-            <w:proofErr w:type="gramEnd"/>
             <w:r>
               <w:rPr>
                 <w:b/>
@@ -6589,11 +6501,9 @@
             <w:pPr>
               <w:jc w:val="center"/>
             </w:pPr>
-            <w:proofErr w:type="gramStart"/>
             <w:r>
               <w:t>pseudo</w:t>
             </w:r>
-            <w:proofErr w:type="gramEnd"/>
           </w:p>
         </w:tc>
         <w:tc>
@@ -6608,19 +6518,11 @@
                 <w:b/>
               </w:rPr>
             </w:pPr>
-            <w:proofErr w:type="gramStart"/>
             <w:r>
               <w:rPr>
                 <w:b/>
               </w:rPr>
-              <w:t>Varchar(</w:t>
-            </w:r>
-            <w:proofErr w:type="gramEnd"/>
-            <w:r>
-              <w:rPr>
-                <w:b/>
-              </w:rPr>
-              <w:t>20)</w:t>
+              <w:t>Varchar(20)</w:t>
             </w:r>
           </w:p>
         </w:tc>
@@ -6699,13 +6601,9 @@
             <w:pPr>
               <w:jc w:val="center"/>
             </w:pPr>
-            <w:proofErr w:type="spellStart"/>
-            <w:proofErr w:type="gramStart"/>
             <w:r>
               <w:t>mdp</w:t>
             </w:r>
-            <w:proofErr w:type="spellEnd"/>
-            <w:proofErr w:type="gramEnd"/>
           </w:p>
         </w:tc>
         <w:tc>
@@ -6720,19 +6618,11 @@
                 <w:b/>
               </w:rPr>
             </w:pPr>
-            <w:proofErr w:type="gramStart"/>
             <w:r>
               <w:rPr>
                 <w:b/>
               </w:rPr>
-              <w:t>Varchar(</w:t>
-            </w:r>
-            <w:proofErr w:type="gramEnd"/>
-            <w:r>
-              <w:rPr>
-                <w:b/>
-              </w:rPr>
-              <w:t>40)</w:t>
+              <w:t>Varchar(40)</w:t>
             </w:r>
           </w:p>
         </w:tc>
@@ -6945,13 +6835,9 @@
             <w:pPr>
               <w:jc w:val="center"/>
             </w:pPr>
-            <w:proofErr w:type="spellStart"/>
-            <w:proofErr w:type="gramStart"/>
             <w:r>
               <w:t>imdbID</w:t>
             </w:r>
-            <w:proofErr w:type="spellEnd"/>
-            <w:proofErr w:type="gramEnd"/>
           </w:p>
         </w:tc>
         <w:tc>
@@ -6966,19 +6852,11 @@
                 <w:b/>
               </w:rPr>
             </w:pPr>
-            <w:proofErr w:type="gramStart"/>
             <w:r>
               <w:rPr>
                 <w:b/>
               </w:rPr>
-              <w:t>varchar(</w:t>
-            </w:r>
-            <w:proofErr w:type="gramEnd"/>
-            <w:r>
-              <w:rPr>
-                <w:b/>
-              </w:rPr>
-              <w:t>20)</w:t>
+              <w:t>varchar(20)</w:t>
             </w:r>
           </w:p>
         </w:tc>
@@ -7059,19 +6937,11 @@
               </w:rPr>
               <w:t xml:space="preserve"> film qui vient d’</w:t>
             </w:r>
-            <w:proofErr w:type="spellStart"/>
             <w:r>
               <w:rPr>
                 <w:b/>
               </w:rPr>
-              <w:t>imdb</w:t>
-            </w:r>
-            <w:proofErr w:type="spellEnd"/>
-            <w:r>
-              <w:rPr>
-                <w:b/>
-              </w:rPr>
-              <w:t xml:space="preserve"> </w:t>
+              <w:t xml:space="preserve">imdb </w:t>
             </w:r>
           </w:p>
         </w:tc>
@@ -7086,13 +6956,9 @@
             <w:pPr>
               <w:jc w:val="center"/>
             </w:pPr>
-            <w:proofErr w:type="spellStart"/>
-            <w:proofErr w:type="gramStart"/>
             <w:r>
               <w:t>nomFilm</w:t>
             </w:r>
-            <w:proofErr w:type="spellEnd"/>
-            <w:proofErr w:type="gramEnd"/>
           </w:p>
         </w:tc>
         <w:tc>
@@ -7107,19 +6973,11 @@
                 <w:b/>
               </w:rPr>
             </w:pPr>
-            <w:proofErr w:type="gramStart"/>
             <w:r>
               <w:rPr>
                 <w:b/>
               </w:rPr>
-              <w:t>Varchar(</w:t>
-            </w:r>
-            <w:proofErr w:type="gramEnd"/>
-            <w:r>
-              <w:rPr>
-                <w:b/>
-              </w:rPr>
-              <w:t>20)</w:t>
+              <w:t>Varchar(20)</w:t>
             </w:r>
           </w:p>
         </w:tc>
@@ -7180,16 +7038,8 @@
               <w:rPr>
                 <w:b/>
               </w:rPr>
-              <w:t>Nom du film en anglais provenant d’</w:t>
-            </w:r>
-            <w:proofErr w:type="spellStart"/>
-            <w:r>
-              <w:rPr>
-                <w:b/>
-              </w:rPr>
-              <w:t>imdb</w:t>
-            </w:r>
-            <w:proofErr w:type="spellEnd"/>
+              <w:t>Nom du film en anglais provenant d’imdb</w:t>
+            </w:r>
           </w:p>
         </w:tc>
       </w:tr>
@@ -7346,13 +7196,9 @@
             <w:pPr>
               <w:jc w:val="center"/>
             </w:pPr>
-            <w:proofErr w:type="spellStart"/>
-            <w:proofErr w:type="gramStart"/>
             <w:r>
               <w:t>idUtilisateur</w:t>
             </w:r>
-            <w:proofErr w:type="spellEnd"/>
-            <w:proofErr w:type="gramEnd"/>
           </w:p>
         </w:tc>
         <w:tc>
@@ -7367,19 +7213,11 @@
                 <w:b/>
               </w:rPr>
             </w:pPr>
-            <w:proofErr w:type="gramStart"/>
             <w:r>
               <w:rPr>
                 <w:b/>
               </w:rPr>
-              <w:t>Int(</w:t>
-            </w:r>
-            <w:proofErr w:type="gramEnd"/>
-            <w:r>
-              <w:rPr>
-                <w:b/>
-              </w:rPr>
-              <w:t>11)</w:t>
+              <w:t>Int(11)</w:t>
             </w:r>
           </w:p>
         </w:tc>
@@ -7467,13 +7305,9 @@
             <w:pPr>
               <w:jc w:val="center"/>
             </w:pPr>
-            <w:proofErr w:type="spellStart"/>
-            <w:proofErr w:type="gramStart"/>
             <w:r>
               <w:t>imdbID</w:t>
             </w:r>
-            <w:proofErr w:type="spellEnd"/>
-            <w:proofErr w:type="gramEnd"/>
           </w:p>
         </w:tc>
         <w:tc>
@@ -7488,19 +7322,11 @@
                 <w:b/>
               </w:rPr>
             </w:pPr>
-            <w:proofErr w:type="gramStart"/>
             <w:r>
               <w:rPr>
                 <w:b/>
               </w:rPr>
-              <w:t>Varchar(</w:t>
-            </w:r>
-            <w:proofErr w:type="gramEnd"/>
-            <w:r>
-              <w:rPr>
-                <w:b/>
-              </w:rPr>
-              <w:t>20)</w:t>
+              <w:t>Varchar(20)</w:t>
             </w:r>
           </w:p>
         </w:tc>
@@ -7575,14 +7401,12 @@
               </w:rPr>
               <w:t xml:space="preserve"> film qui vient d’</w:t>
             </w:r>
-            <w:proofErr w:type="spellStart"/>
             <w:r>
               <w:rPr>
                 <w:b/>
               </w:rPr>
               <w:t>imdb</w:t>
             </w:r>
-            <w:proofErr w:type="spellEnd"/>
           </w:p>
         </w:tc>
       </w:tr>
@@ -7599,13 +7423,9 @@
             <w:pPr>
               <w:jc w:val="center"/>
             </w:pPr>
-            <w:proofErr w:type="spellStart"/>
-            <w:proofErr w:type="gramStart"/>
             <w:r>
               <w:t>idAvis</w:t>
             </w:r>
-            <w:proofErr w:type="spellEnd"/>
-            <w:proofErr w:type="gramEnd"/>
           </w:p>
         </w:tc>
         <w:tc>
@@ -7620,19 +7440,11 @@
                 <w:b/>
               </w:rPr>
             </w:pPr>
-            <w:proofErr w:type="gramStart"/>
             <w:r>
               <w:rPr>
                 <w:b/>
               </w:rPr>
-              <w:t>Int(</w:t>
-            </w:r>
-            <w:proofErr w:type="gramEnd"/>
-            <w:r>
-              <w:rPr>
-                <w:b/>
-              </w:rPr>
-              <w:t>11)</w:t>
+              <w:t>Int(11)</w:t>
             </w:r>
           </w:p>
         </w:tc>
@@ -7737,14 +7549,12 @@
                 <w:b/>
               </w:rPr>
             </w:pPr>
-            <w:proofErr w:type="spellStart"/>
             <w:r>
               <w:rPr>
                 <w:b/>
               </w:rPr>
               <w:t>Text</w:t>
             </w:r>
-            <w:proofErr w:type="spellEnd"/>
           </w:p>
         </w:tc>
         <w:tc>
@@ -7980,13 +7790,9 @@
             <w:pPr>
               <w:jc w:val="center"/>
             </w:pPr>
-            <w:proofErr w:type="spellStart"/>
-            <w:proofErr w:type="gramStart"/>
             <w:r>
               <w:t>idUtilisateur</w:t>
             </w:r>
-            <w:proofErr w:type="spellEnd"/>
-            <w:proofErr w:type="gramEnd"/>
           </w:p>
         </w:tc>
         <w:tc>
@@ -8001,19 +7807,11 @@
                 <w:b/>
               </w:rPr>
             </w:pPr>
-            <w:proofErr w:type="gramStart"/>
             <w:r>
               <w:rPr>
                 <w:b/>
               </w:rPr>
-              <w:t>Int(</w:t>
-            </w:r>
-            <w:proofErr w:type="gramEnd"/>
-            <w:r>
-              <w:rPr>
-                <w:b/>
-              </w:rPr>
-              <w:t>11)</w:t>
+              <w:t>Int(11)</w:t>
             </w:r>
           </w:p>
         </w:tc>
@@ -8089,13 +7887,9 @@
             <w:pPr>
               <w:jc w:val="center"/>
             </w:pPr>
-            <w:proofErr w:type="spellStart"/>
-            <w:proofErr w:type="gramStart"/>
             <w:r>
               <w:t>imdbID</w:t>
             </w:r>
-            <w:proofErr w:type="spellEnd"/>
-            <w:proofErr w:type="gramEnd"/>
           </w:p>
         </w:tc>
         <w:tc>
@@ -8110,19 +7904,11 @@
                 <w:b/>
               </w:rPr>
             </w:pPr>
-            <w:proofErr w:type="gramStart"/>
             <w:r>
               <w:rPr>
                 <w:b/>
               </w:rPr>
-              <w:t>Varchar(</w:t>
-            </w:r>
-            <w:proofErr w:type="gramEnd"/>
-            <w:r>
-              <w:rPr>
-                <w:b/>
-              </w:rPr>
-              <w:t>20)</w:t>
+              <w:t>Varchar(20)</w:t>
             </w:r>
           </w:p>
         </w:tc>
@@ -8191,14 +7977,12 @@
               </w:rPr>
               <w:t xml:space="preserve"> film qui vient d’</w:t>
             </w:r>
-            <w:proofErr w:type="spellStart"/>
             <w:r>
               <w:rPr>
                 <w:b/>
               </w:rPr>
               <w:t>imdb</w:t>
             </w:r>
-            <w:proofErr w:type="spellEnd"/>
           </w:p>
         </w:tc>
       </w:tr>
@@ -8215,13 +7999,9 @@
             <w:pPr>
               <w:jc w:val="center"/>
             </w:pPr>
-            <w:proofErr w:type="spellStart"/>
-            <w:proofErr w:type="gramStart"/>
             <w:r>
               <w:t>typeListe</w:t>
             </w:r>
-            <w:proofErr w:type="spellEnd"/>
-            <w:proofErr w:type="gramEnd"/>
           </w:p>
         </w:tc>
         <w:tc>
@@ -8236,14 +8016,12 @@
                 <w:b/>
               </w:rPr>
             </w:pPr>
-            <w:proofErr w:type="gramStart"/>
             <w:r>
               <w:rPr>
                 <w:b/>
               </w:rPr>
               <w:t>Varchar(</w:t>
             </w:r>
-            <w:proofErr w:type="gramEnd"/>
             <w:r>
               <w:rPr>
                 <w:b/>
@@ -8368,14 +8146,14 @@
       <w:pPr>
         <w:pStyle w:val="Titre3"/>
       </w:pPr>
-      <w:bookmarkStart w:id="33" w:name="_Toc485560574"/>
+      <w:bookmarkStart w:id="34" w:name="_Toc485567483"/>
       <w:r>
         <w:t xml:space="preserve">Requêtes </w:t>
       </w:r>
       <w:r>
         <w:t>SQL</w:t>
       </w:r>
-      <w:bookmarkEnd w:id="33"/>
+      <w:bookmarkEnd w:id="34"/>
     </w:p>
     <w:p>
       <w:pPr>
@@ -8392,15 +8170,8 @@
       <w:r>
         <w:t xml:space="preserve">SELECT </w:t>
       </w:r>
-      <w:proofErr w:type="spellStart"/>
-      <w:proofErr w:type="gramStart"/>
-      <w:r>
-        <w:t>pseudo,idUtilisateur</w:t>
-      </w:r>
-      <w:proofErr w:type="spellEnd"/>
-      <w:proofErr w:type="gramEnd"/>
-      <w:r>
-        <w:t xml:space="preserve"> </w:t>
+      <w:r>
+        <w:t xml:space="preserve">pseudo,idUtilisateur </w:t>
       </w:r>
       <w:r>
         <w:t xml:space="preserve">FROM </w:t>
@@ -8417,29 +8188,8 @@
         <w:t xml:space="preserve">WHERE </w:t>
       </w:r>
       <w:r>
-        <w:t>pseudo =</w:t>
-      </w:r>
-      <w:proofErr w:type="gramStart"/>
-      <w:r>
-        <w:t xml:space="preserve"> :pseudo</w:t>
-      </w:r>
-      <w:proofErr w:type="gramEnd"/>
-      <w:r>
-        <w:t xml:space="preserve"> and </w:t>
-      </w:r>
-      <w:proofErr w:type="spellStart"/>
-      <w:r>
-        <w:t>mdp</w:t>
-      </w:r>
-      <w:proofErr w:type="spellEnd"/>
-      <w:r>
-        <w:t xml:space="preserve"> = :</w:t>
-      </w:r>
-      <w:proofErr w:type="spellStart"/>
-      <w:r>
-        <w:t>mdp</w:t>
-      </w:r>
-      <w:proofErr w:type="spellEnd"/>
+        <w:t>pseudo = :pseudo and mdp = :mdp</w:t>
+      </w:r>
     </w:p>
     <w:p>
       <w:pPr>
@@ -8465,15 +8215,7 @@
         <w:pStyle w:val="Requte"/>
       </w:pPr>
       <w:r>
-        <w:t xml:space="preserve">WHERE </w:t>
-      </w:r>
-      <w:proofErr w:type="spellStart"/>
-      <w:r>
-        <w:t>imdbID</w:t>
-      </w:r>
-      <w:proofErr w:type="spellEnd"/>
-      <w:r>
-        <w:t xml:space="preserve"> = :id</w:t>
+        <w:t>WHERE imdbID = :id</w:t>
       </w:r>
     </w:p>
     <w:p>
@@ -8489,17 +8231,7 @@
         <w:pStyle w:val="Requte"/>
       </w:pPr>
       <w:r>
-        <w:t>INSERT INTO api (</w:t>
-      </w:r>
-      <w:proofErr w:type="spellStart"/>
-      <w:proofErr w:type="gramStart"/>
-      <w:r>
-        <w:t>imdbID,nomFilm</w:t>
-      </w:r>
-      <w:proofErr w:type="spellEnd"/>
-      <w:proofErr w:type="gramEnd"/>
-      <w:r>
-        <w:t xml:space="preserve">) </w:t>
+        <w:t xml:space="preserve">INSERT INTO api (imdbID,nomFilm) </w:t>
       </w:r>
     </w:p>
     <w:p>
@@ -8507,23 +8239,7 @@
         <w:pStyle w:val="Requte"/>
       </w:pPr>
       <w:r>
-        <w:t xml:space="preserve">VALUES </w:t>
-      </w:r>
-      <w:proofErr w:type="gramStart"/>
-      <w:r>
-        <w:t>(:</w:t>
-      </w:r>
-      <w:proofErr w:type="spellStart"/>
-      <w:r>
-        <w:t>idFilm</w:t>
-      </w:r>
-      <w:proofErr w:type="spellEnd"/>
-      <w:r>
-        <w:t>,:</w:t>
-      </w:r>
-      <w:proofErr w:type="gramEnd"/>
-      <w:r>
-        <w:t>nom)</w:t>
+        <w:t>VALUES (:idFilm,:nom)</w:t>
       </w:r>
     </w:p>
     <w:p>
@@ -8539,31 +8255,7 @@
         <w:pStyle w:val="Requte"/>
       </w:pPr>
       <w:r>
-        <w:t>INSERT INTO listes (</w:t>
-      </w:r>
-      <w:proofErr w:type="spellStart"/>
-      <w:r>
-        <w:t>typeListe</w:t>
-      </w:r>
-      <w:proofErr w:type="spellEnd"/>
-      <w:r>
-        <w:t xml:space="preserve">, </w:t>
-      </w:r>
-      <w:proofErr w:type="spellStart"/>
-      <w:r>
-        <w:t>idUtilisateur</w:t>
-      </w:r>
-      <w:proofErr w:type="spellEnd"/>
-      <w:r>
-        <w:t xml:space="preserve">, </w:t>
-      </w:r>
-      <w:proofErr w:type="spellStart"/>
-      <w:r>
-        <w:t>imdbID</w:t>
-      </w:r>
-      <w:proofErr w:type="spellEnd"/>
-      <w:r>
-        <w:t xml:space="preserve">) </w:t>
+        <w:t xml:space="preserve">INSERT INTO listes (typeListe, idUtilisateur, imdbID) </w:t>
       </w:r>
     </w:p>
     <w:p>
@@ -8571,28 +8263,7 @@
         <w:pStyle w:val="Requte"/>
       </w:pPr>
       <w:r>
-        <w:t xml:space="preserve">VALUES </w:t>
-      </w:r>
-      <w:proofErr w:type="gramStart"/>
-      <w:r>
-        <w:t>(:type,:</w:t>
-      </w:r>
-      <w:proofErr w:type="spellStart"/>
-      <w:proofErr w:type="gramEnd"/>
-      <w:r>
-        <w:t>idUtilisateur</w:t>
-      </w:r>
-      <w:proofErr w:type="spellEnd"/>
-      <w:r>
-        <w:t>,:</w:t>
-      </w:r>
-      <w:proofErr w:type="spellStart"/>
-      <w:r>
-        <w:t>idFilm</w:t>
-      </w:r>
-      <w:proofErr w:type="spellEnd"/>
-      <w:r>
-        <w:t>)</w:t>
+        <w:t>VALUES (:type,:idUtilisateur,:idFilm)</w:t>
       </w:r>
     </w:p>
     <w:p>
@@ -8616,40 +8287,14 @@
         <w:pStyle w:val="Requte"/>
       </w:pPr>
       <w:r>
-        <w:t xml:space="preserve">WHERE </w:t>
-      </w:r>
-      <w:proofErr w:type="spellStart"/>
-      <w:r>
-        <w:t>idUtilisateur</w:t>
-      </w:r>
-      <w:proofErr w:type="spellEnd"/>
-      <w:r>
-        <w:t xml:space="preserve"> = :id and </w:t>
-      </w:r>
-      <w:proofErr w:type="spellStart"/>
-      <w:r>
-        <w:t>typeListe</w:t>
-      </w:r>
-      <w:proofErr w:type="spellEnd"/>
-      <w:r>
-        <w:t xml:space="preserve"> =</w:t>
-      </w:r>
-      <w:proofErr w:type="gramStart"/>
-      <w:r>
-        <w:t xml:space="preserve"> :type</w:t>
-      </w:r>
-      <w:proofErr w:type="gramEnd"/>
-      <w:r>
-        <w:t xml:space="preserve"> </w:t>
+        <w:t xml:space="preserve">WHERE idUtilisateur = :id and typeListe = :type </w:t>
       </w:r>
       <w:r>
         <w:t xml:space="preserve">ORDER BY </w:t>
       </w:r>
-      <w:proofErr w:type="spellStart"/>
       <w:r>
         <w:t>nomFilm</w:t>
       </w:r>
-      <w:proofErr w:type="spellEnd"/>
     </w:p>
     <w:p>
       <w:pPr>
@@ -8672,42 +8317,8 @@
         <w:pStyle w:val="Requte"/>
       </w:pPr>
       <w:r>
-        <w:t xml:space="preserve">WHERE </w:t>
-      </w:r>
-      <w:proofErr w:type="spellStart"/>
-      <w:r>
-        <w:t>idUtilisateur</w:t>
-      </w:r>
-      <w:proofErr w:type="spellEnd"/>
-      <w:r>
-        <w:t xml:space="preserve"> =</w:t>
-      </w:r>
-      <w:proofErr w:type="gramStart"/>
-      <w:r>
-        <w:t xml:space="preserve"> :</w:t>
-      </w:r>
-      <w:proofErr w:type="spellStart"/>
-      <w:r>
-        <w:t>idUtilisateur</w:t>
-      </w:r>
-      <w:proofErr w:type="spellEnd"/>
-      <w:proofErr w:type="gramEnd"/>
-      <w:r>
-        <w:t xml:space="preserve"> and </w:t>
-      </w:r>
-      <w:proofErr w:type="spellStart"/>
-      <w:r>
-        <w:t>imdbID</w:t>
-      </w:r>
-      <w:proofErr w:type="spellEnd"/>
-      <w:r>
-        <w:t xml:space="preserve"> = :</w:t>
-      </w:r>
-      <w:proofErr w:type="spellStart"/>
-      <w:r>
-        <w:t>idFilm</w:t>
-      </w:r>
-      <w:proofErr w:type="spellEnd"/>
+        <w:t>WHERE idUtilisateur = :idUtilisateur and imdbID = :idFilm</w:t>
+      </w:r>
     </w:p>
     <w:p>
       <w:pPr>
@@ -8722,28 +8333,7 @@
         <w:pStyle w:val="Requte"/>
       </w:pPr>
       <w:r>
-        <w:t xml:space="preserve">UPDATE listes SET </w:t>
-      </w:r>
-      <w:proofErr w:type="spellStart"/>
-      <w:r>
-        <w:t>typeListe</w:t>
-      </w:r>
-      <w:proofErr w:type="spellEnd"/>
-      <w:r>
-        <w:t xml:space="preserve"> </w:t>
-      </w:r>
-      <w:proofErr w:type="gramStart"/>
-      <w:r>
-        <w:t>=:</w:t>
-      </w:r>
-      <w:proofErr w:type="spellStart"/>
-      <w:r>
-        <w:t>NouvType</w:t>
-      </w:r>
-      <w:proofErr w:type="spellEnd"/>
-      <w:proofErr w:type="gramEnd"/>
-      <w:r>
-        <w:t xml:space="preserve"> </w:t>
+        <w:t xml:space="preserve">UPDATE listes SET typeListe =:NouvType </w:t>
       </w:r>
     </w:p>
     <w:p>
@@ -8751,42 +8341,8 @@
         <w:pStyle w:val="Requte"/>
       </w:pPr>
       <w:r>
-        <w:t xml:space="preserve">WHERE </w:t>
-      </w:r>
-      <w:proofErr w:type="spellStart"/>
-      <w:r>
-        <w:t>idUtilisateur</w:t>
-      </w:r>
-      <w:proofErr w:type="spellEnd"/>
-      <w:r>
-        <w:t xml:space="preserve"> =</w:t>
-      </w:r>
-      <w:proofErr w:type="gramStart"/>
-      <w:r>
-        <w:t xml:space="preserve"> :</w:t>
-      </w:r>
-      <w:proofErr w:type="spellStart"/>
-      <w:r>
-        <w:t>idUtilisateur</w:t>
-      </w:r>
-      <w:proofErr w:type="spellEnd"/>
-      <w:proofErr w:type="gramEnd"/>
-      <w:r>
-        <w:t xml:space="preserve"> and </w:t>
-      </w:r>
-      <w:proofErr w:type="spellStart"/>
-      <w:r>
-        <w:t>imdbID</w:t>
-      </w:r>
-      <w:proofErr w:type="spellEnd"/>
-      <w:r>
-        <w:t xml:space="preserve"> = :</w:t>
-      </w:r>
-      <w:proofErr w:type="spellStart"/>
-      <w:r>
-        <w:t>idFilm</w:t>
-      </w:r>
-      <w:proofErr w:type="spellEnd"/>
+        <w:t>WHERE idUtilisateur = :idUtilisateur and imdbID = :idFilm</w:t>
+      </w:r>
     </w:p>
     <w:p>
       <w:pPr>
@@ -8801,39 +8357,7 @@
         <w:pStyle w:val="Requte"/>
       </w:pPr>
       <w:r>
-        <w:t xml:space="preserve">SELECT </w:t>
-      </w:r>
-      <w:proofErr w:type="spellStart"/>
-      <w:r>
-        <w:t>nomFilm</w:t>
-      </w:r>
-      <w:proofErr w:type="spellEnd"/>
-      <w:r>
-        <w:t xml:space="preserve">, </w:t>
-      </w:r>
-      <w:proofErr w:type="spellStart"/>
-      <w:r>
-        <w:t>imdbID</w:t>
-      </w:r>
-      <w:proofErr w:type="spellEnd"/>
-      <w:r>
-        <w:t>, count(</w:t>
-      </w:r>
-      <w:proofErr w:type="spellStart"/>
-      <w:r>
-        <w:t>imdbID</w:t>
-      </w:r>
-      <w:proofErr w:type="spellEnd"/>
-      <w:r>
-        <w:t xml:space="preserve">) as </w:t>
-      </w:r>
-      <w:proofErr w:type="spellStart"/>
-      <w:r>
-        <w:t>nbfilms</w:t>
-      </w:r>
-      <w:proofErr w:type="spellEnd"/>
-      <w:r>
-        <w:t xml:space="preserve"> FROM `listes` NATURAL JOIN api </w:t>
+        <w:t xml:space="preserve">SELECT nomFilm, imdbID, count(imdbID) as nbfilms FROM `listes` NATURAL JOIN api </w:t>
       </w:r>
     </w:p>
     <w:p>
@@ -8845,430 +8369,180 @@
           <w:lang w:val="de-CH"/>
         </w:rPr>
         <w:lastRenderedPageBreak/>
-        <w:t xml:space="preserve">GROUP BY </w:t>
-      </w:r>
-      <w:proofErr w:type="spellStart"/>
-      <w:r>
+        <w:t xml:space="preserve">GROUP BY imdbID order by " . </w:t>
+      </w:r>
+      <w:r>
+        <w:t>$tri . " " . $ordre . " LIMIT " . (($page-1) * $limite) . "," . $limite</w:t>
+      </w:r>
+    </w:p>
+    <w:p>
+      <w:pPr>
+        <w:pStyle w:val="Titrerequte"/>
+      </w:pPr>
+      <w:r>
+        <w:t>Compte le nombre de films différents dans les listes</w:t>
+      </w:r>
+    </w:p>
+    <w:p>
+      <w:pPr>
+        <w:pStyle w:val="Requte"/>
+      </w:pPr>
+      <w:r>
+        <w:t>SELECT COUNT(DISTINCT imdbID) as nbFilms FROM listes</w:t>
+      </w:r>
+    </w:p>
+    <w:p>
+      <w:pPr>
+        <w:pStyle w:val="Titrerequte"/>
+      </w:pPr>
+      <w:r>
+        <w:t xml:space="preserve">Compte le nombre de </w:t>
+      </w:r>
+      <w:r>
+        <w:t>fois qu’un film apparait</w:t>
+      </w:r>
+      <w:r>
+        <w:t xml:space="preserve"> dans chacune des listes</w:t>
+      </w:r>
+      <w:r>
+        <w:t xml:space="preserve"> </w:t>
+      </w:r>
+    </w:p>
+    <w:p>
+      <w:pPr>
+        <w:pStyle w:val="Requte"/>
+      </w:pPr>
+      <w:r>
+        <w:t xml:space="preserve">SELECT </w:t>
+      </w:r>
+    </w:p>
+    <w:p>
+      <w:pPr>
+        <w:pStyle w:val="Requte"/>
+      </w:pPr>
+      <w:r>
+        <w:t xml:space="preserve">(SELECT COUNT(typeListe) FROM listes </w:t>
+      </w:r>
+    </w:p>
+    <w:p>
+      <w:pPr>
+        <w:pStyle w:val="Requte"/>
+      </w:pPr>
+      <w:r>
+        <w:t>WHERE typeListe = "aVoir" and imdbID = :id) as nbFilmsAvoir,</w:t>
+      </w:r>
+    </w:p>
+    <w:p>
+      <w:pPr>
+        <w:pStyle w:val="Requte"/>
+      </w:pPr>
+      <w:r>
+        <w:t xml:space="preserve">(SELECT COUNT(typeListe)FROM listes </w:t>
+      </w:r>
+    </w:p>
+    <w:p>
+      <w:pPr>
+        <w:pStyle w:val="Requte"/>
+      </w:pPr>
+      <w:r>
+        <w:t>WHERE typeListe = "vu" and imdbID = :id) as nbFilmsVu</w:t>
+      </w:r>
+    </w:p>
+    <w:p>
+      <w:pPr>
+        <w:pStyle w:val="Titrerequte"/>
+      </w:pPr>
+      <w:r>
+        <w:t>Compte le nombre de films dans chacune des listes d’un utilisateur</w:t>
+      </w:r>
+    </w:p>
+    <w:p>
+      <w:pPr>
+        <w:pStyle w:val="Requte"/>
+      </w:pPr>
+      <w:r>
+        <w:t xml:space="preserve">SELECT </w:t>
+      </w:r>
+    </w:p>
+    <w:p>
+      <w:pPr>
+        <w:pStyle w:val="Requte"/>
+      </w:pPr>
+      <w:r>
+        <w:t xml:space="preserve">(SELECT COUNT(imdbID) FROM listes </w:t>
+      </w:r>
+    </w:p>
+    <w:p>
+      <w:pPr>
+        <w:pStyle w:val="Requte"/>
+      </w:pPr>
+      <w:r>
+        <w:t xml:space="preserve">WHERE idUtilisateur = :id and typeListe = "vu")as nbVu, </w:t>
+      </w:r>
+    </w:p>
+    <w:p>
+      <w:pPr>
+        <w:pStyle w:val="Requte"/>
+      </w:pPr>
+      <w:r>
+        <w:t xml:space="preserve">(SELECT COUNT(imdbID) FROM listes </w:t>
+      </w:r>
+    </w:p>
+    <w:p>
+      <w:pPr>
+        <w:pStyle w:val="Requte"/>
+      </w:pPr>
+      <w:r>
+        <w:t>WHERE idUtilisateur = :id and typeListe = "aVoir")as nbAVoir</w:t>
+      </w:r>
+    </w:p>
+    <w:p>
+      <w:pPr>
+        <w:pStyle w:val="Titrerequte"/>
+      </w:pPr>
+      <w:r>
+        <w:t>Récupère</w:t>
+      </w:r>
+      <w:r>
+        <w:t xml:space="preserve"> les commentaires </w:t>
+      </w:r>
+    </w:p>
+    <w:p>
+      <w:pPr>
+        <w:pStyle w:val="Requte"/>
+      </w:pPr>
+      <w:r>
+        <w:t xml:space="preserve">SELECT </w:t>
+      </w:r>
+      <w:r>
+        <w:t xml:space="preserve">commentaire,pseudo FROM avis </w:t>
+      </w:r>
+      <w:r>
+        <w:t xml:space="preserve">NATURAL JOIN </w:t>
+      </w:r>
+      <w:r>
+        <w:t xml:space="preserve">utilisateurs </w:t>
+      </w:r>
+    </w:p>
+    <w:p>
+      <w:pPr>
+        <w:pStyle w:val="Requte"/>
         <w:rPr>
           <w:lang w:val="de-CH"/>
         </w:rPr>
-        <w:t>imdbID</w:t>
-      </w:r>
-      <w:proofErr w:type="spellEnd"/>
+      </w:pPr>
+      <w:r>
+        <w:rPr>
+          <w:lang w:val="de-CH"/>
+        </w:rPr>
+        <w:t>WHERE imdbID = :id</w:t>
+      </w:r>
       <w:r>
         <w:rPr>
           <w:lang w:val="de-CH"/>
         </w:rPr>
         <w:t xml:space="preserve"> </w:t>
       </w:r>
-      <w:proofErr w:type="spellStart"/>
-      <w:r>
-        <w:rPr>
-          <w:lang w:val="de-CH"/>
-        </w:rPr>
-        <w:t>order</w:t>
-      </w:r>
-      <w:proofErr w:type="spellEnd"/>
-      <w:r>
-        <w:rPr>
-          <w:lang w:val="de-CH"/>
-        </w:rPr>
-        <w:t xml:space="preserve"> </w:t>
-      </w:r>
-      <w:proofErr w:type="spellStart"/>
-      <w:r>
-        <w:rPr>
-          <w:lang w:val="de-CH"/>
-        </w:rPr>
-        <w:t>by</w:t>
-      </w:r>
-      <w:proofErr w:type="spellEnd"/>
-      <w:r>
-        <w:rPr>
-          <w:lang w:val="de-CH"/>
-        </w:rPr>
-        <w:t xml:space="preserve"> </w:t>
-      </w:r>
-      <w:proofErr w:type="gramStart"/>
-      <w:r>
-        <w:rPr>
-          <w:lang w:val="de-CH"/>
-        </w:rPr>
-        <w:t>" .</w:t>
-      </w:r>
-      <w:proofErr w:type="gramEnd"/>
-      <w:r>
-        <w:rPr>
-          <w:lang w:val="de-CH"/>
-        </w:rPr>
-        <w:t xml:space="preserve"> </w:t>
-      </w:r>
-      <w:r>
-        <w:t>$</w:t>
-      </w:r>
-      <w:proofErr w:type="gramStart"/>
-      <w:r>
-        <w:t>tri .</w:t>
-      </w:r>
-      <w:proofErr w:type="gramEnd"/>
-      <w:r>
-        <w:t xml:space="preserve"> " " . $</w:t>
-      </w:r>
-      <w:proofErr w:type="gramStart"/>
-      <w:r>
-        <w:t>ordre .</w:t>
-      </w:r>
-      <w:proofErr w:type="gramEnd"/>
-      <w:r>
-        <w:t xml:space="preserve"> " LIMIT </w:t>
-      </w:r>
-      <w:proofErr w:type="gramStart"/>
-      <w:r>
-        <w:t>" .</w:t>
-      </w:r>
-      <w:proofErr w:type="gramEnd"/>
-      <w:r>
-        <w:t xml:space="preserve"> (($page-1) * $limite</w:t>
-      </w:r>
-      <w:proofErr w:type="gramStart"/>
-      <w:r>
-        <w:t>) .</w:t>
-      </w:r>
-      <w:proofErr w:type="gramEnd"/>
-      <w:r>
-        <w:t xml:space="preserve"> "," . $limite</w:t>
-      </w:r>
-    </w:p>
-    <w:p>
-      <w:pPr>
-        <w:pStyle w:val="Titrerequte"/>
-      </w:pPr>
-      <w:r>
-        <w:t>Compte le nombre de films différents dans les listes</w:t>
-      </w:r>
-    </w:p>
-    <w:p>
-      <w:pPr>
-        <w:pStyle w:val="Requte"/>
-      </w:pPr>
-      <w:r>
-        <w:t xml:space="preserve">SELECT </w:t>
-      </w:r>
-      <w:proofErr w:type="gramStart"/>
-      <w:r>
-        <w:t>COUNT(</w:t>
-      </w:r>
-      <w:proofErr w:type="gramEnd"/>
-      <w:r>
-        <w:t xml:space="preserve">DISTINCT </w:t>
-      </w:r>
-      <w:proofErr w:type="spellStart"/>
-      <w:r>
-        <w:t>imdbID</w:t>
-      </w:r>
-      <w:proofErr w:type="spellEnd"/>
-      <w:r>
-        <w:t xml:space="preserve">) as </w:t>
-      </w:r>
-      <w:proofErr w:type="spellStart"/>
-      <w:r>
-        <w:t>nbFilms</w:t>
-      </w:r>
-      <w:proofErr w:type="spellEnd"/>
-      <w:r>
-        <w:t xml:space="preserve"> FROM listes</w:t>
-      </w:r>
-    </w:p>
-    <w:p>
-      <w:pPr>
-        <w:pStyle w:val="Titrerequte"/>
-      </w:pPr>
-      <w:r>
-        <w:t xml:space="preserve">Compte le nombre de </w:t>
-      </w:r>
-      <w:r>
-        <w:t>fois qu’un film apparait</w:t>
-      </w:r>
-      <w:r>
-        <w:t xml:space="preserve"> dans chacune des listes</w:t>
-      </w:r>
-      <w:r>
-        <w:t xml:space="preserve"> </w:t>
-      </w:r>
-    </w:p>
-    <w:p>
-      <w:pPr>
-        <w:pStyle w:val="Requte"/>
-      </w:pPr>
-      <w:r>
-        <w:t xml:space="preserve">SELECT </w:t>
-      </w:r>
-    </w:p>
-    <w:p>
-      <w:pPr>
-        <w:pStyle w:val="Requte"/>
-      </w:pPr>
-      <w:r>
-        <w:t>(SELECT COUNT(</w:t>
-      </w:r>
-      <w:proofErr w:type="spellStart"/>
-      <w:r>
-        <w:t>typeListe</w:t>
-      </w:r>
-      <w:proofErr w:type="spellEnd"/>
-      <w:r>
-        <w:t xml:space="preserve">) FROM listes </w:t>
-      </w:r>
-    </w:p>
-    <w:p>
-      <w:pPr>
-        <w:pStyle w:val="Requte"/>
-      </w:pPr>
-      <w:r>
-        <w:t xml:space="preserve">WHERE </w:t>
-      </w:r>
-      <w:proofErr w:type="spellStart"/>
-      <w:r>
-        <w:t>typeListe</w:t>
-      </w:r>
-      <w:proofErr w:type="spellEnd"/>
-      <w:r>
-        <w:t xml:space="preserve"> = "</w:t>
-      </w:r>
-      <w:proofErr w:type="spellStart"/>
-      <w:r>
-        <w:t>aVoir</w:t>
-      </w:r>
-      <w:proofErr w:type="spellEnd"/>
-      <w:r>
-        <w:t xml:space="preserve">" and </w:t>
-      </w:r>
-      <w:proofErr w:type="spellStart"/>
-      <w:r>
-        <w:t>imdbID</w:t>
-      </w:r>
-      <w:proofErr w:type="spellEnd"/>
-      <w:r>
-        <w:t xml:space="preserve"> = :id) as </w:t>
-      </w:r>
-      <w:proofErr w:type="spellStart"/>
-      <w:r>
-        <w:t>nbFilmsAvoir</w:t>
-      </w:r>
-      <w:proofErr w:type="spellEnd"/>
-      <w:r>
-        <w:t>,</w:t>
-      </w:r>
-    </w:p>
-    <w:p>
-      <w:pPr>
-        <w:pStyle w:val="Requte"/>
-      </w:pPr>
-      <w:r>
-        <w:t>(SELECT COUNT(</w:t>
-      </w:r>
-      <w:proofErr w:type="spellStart"/>
-      <w:r>
-        <w:t>typeListe</w:t>
-      </w:r>
-      <w:proofErr w:type="spellEnd"/>
-      <w:r>
-        <w:t xml:space="preserve">)FROM listes </w:t>
-      </w:r>
-    </w:p>
-    <w:p>
-      <w:pPr>
-        <w:pStyle w:val="Requte"/>
-      </w:pPr>
-      <w:r>
-        <w:t xml:space="preserve">WHERE </w:t>
-      </w:r>
-      <w:proofErr w:type="spellStart"/>
-      <w:r>
-        <w:t>typeListe</w:t>
-      </w:r>
-      <w:proofErr w:type="spellEnd"/>
-      <w:r>
-        <w:t xml:space="preserve"> = "vu" and </w:t>
-      </w:r>
-      <w:proofErr w:type="spellStart"/>
-      <w:r>
-        <w:t>imdbID</w:t>
-      </w:r>
-      <w:proofErr w:type="spellEnd"/>
-      <w:r>
-        <w:t xml:space="preserve"> = :id) as </w:t>
-      </w:r>
-      <w:proofErr w:type="spellStart"/>
-      <w:r>
-        <w:t>nbFilmsVu</w:t>
-      </w:r>
-      <w:proofErr w:type="spellEnd"/>
-    </w:p>
-    <w:p>
-      <w:pPr>
-        <w:pStyle w:val="Titrerequte"/>
-      </w:pPr>
-      <w:r>
-        <w:t>Compte le nombre de films dans chacune des listes d’un utilisateur</w:t>
-      </w:r>
-    </w:p>
-    <w:p>
-      <w:pPr>
-        <w:pStyle w:val="Requte"/>
-      </w:pPr>
-      <w:r>
-        <w:t xml:space="preserve">SELECT </w:t>
-      </w:r>
-    </w:p>
-    <w:p>
-      <w:pPr>
-        <w:pStyle w:val="Requte"/>
-      </w:pPr>
-      <w:r>
-        <w:t>(SELECT COUNT(</w:t>
-      </w:r>
-      <w:proofErr w:type="spellStart"/>
-      <w:r>
-        <w:t>imdbID</w:t>
-      </w:r>
-      <w:proofErr w:type="spellEnd"/>
-      <w:r>
-        <w:t xml:space="preserve">) FROM listes </w:t>
-      </w:r>
-    </w:p>
-    <w:p>
-      <w:pPr>
-        <w:pStyle w:val="Requte"/>
-      </w:pPr>
-      <w:r>
-        <w:t xml:space="preserve">WHERE </w:t>
-      </w:r>
-      <w:proofErr w:type="spellStart"/>
-      <w:r>
-        <w:t>idUtilisateur</w:t>
-      </w:r>
-      <w:proofErr w:type="spellEnd"/>
-      <w:r>
-        <w:t xml:space="preserve"> = :id and </w:t>
-      </w:r>
-      <w:proofErr w:type="spellStart"/>
-      <w:r>
-        <w:t>typeListe</w:t>
-      </w:r>
-      <w:proofErr w:type="spellEnd"/>
-      <w:r>
-        <w:t xml:space="preserve"> = "vu</w:t>
-      </w:r>
-      <w:proofErr w:type="gramStart"/>
-      <w:r>
-        <w:t>")as</w:t>
-      </w:r>
-      <w:proofErr w:type="gramEnd"/>
-      <w:r>
-        <w:t xml:space="preserve"> </w:t>
-      </w:r>
-      <w:proofErr w:type="spellStart"/>
-      <w:r>
-        <w:t>nbVu</w:t>
-      </w:r>
-      <w:proofErr w:type="spellEnd"/>
-      <w:r>
-        <w:t xml:space="preserve">, </w:t>
-      </w:r>
-    </w:p>
-    <w:p>
-      <w:pPr>
-        <w:pStyle w:val="Requte"/>
-      </w:pPr>
-      <w:r>
-        <w:t>(SELECT COUNT(</w:t>
-      </w:r>
-      <w:proofErr w:type="spellStart"/>
-      <w:r>
-        <w:t>imdbID</w:t>
-      </w:r>
-      <w:proofErr w:type="spellEnd"/>
-      <w:r>
-        <w:t xml:space="preserve">) FROM listes </w:t>
-      </w:r>
-    </w:p>
-    <w:p>
-      <w:pPr>
-        <w:pStyle w:val="Requte"/>
-      </w:pPr>
-      <w:r>
-        <w:t xml:space="preserve">WHERE </w:t>
-      </w:r>
-      <w:proofErr w:type="spellStart"/>
-      <w:r>
-        <w:t>idUtilisateur</w:t>
-      </w:r>
-      <w:proofErr w:type="spellEnd"/>
-      <w:r>
-        <w:t xml:space="preserve"> = :id and </w:t>
-      </w:r>
-      <w:proofErr w:type="spellStart"/>
-      <w:r>
-        <w:t>typeListe</w:t>
-      </w:r>
-      <w:proofErr w:type="spellEnd"/>
-      <w:r>
-        <w:t xml:space="preserve"> = "</w:t>
-      </w:r>
-      <w:proofErr w:type="spellStart"/>
-      <w:r>
-        <w:t>aVoir</w:t>
-      </w:r>
-      <w:proofErr w:type="spellEnd"/>
-      <w:proofErr w:type="gramStart"/>
-      <w:r>
-        <w:t>")as</w:t>
-      </w:r>
-      <w:proofErr w:type="gramEnd"/>
-      <w:r>
-        <w:t xml:space="preserve"> </w:t>
-      </w:r>
-      <w:proofErr w:type="spellStart"/>
-      <w:r>
-        <w:t>nbAVoir</w:t>
-      </w:r>
-      <w:proofErr w:type="spellEnd"/>
-    </w:p>
-    <w:p>
-      <w:pPr>
-        <w:pStyle w:val="Titrerequte"/>
-      </w:pPr>
-      <w:r>
-        <w:t>Récupère</w:t>
-      </w:r>
-      <w:r>
-        <w:t xml:space="preserve"> les commentaires </w:t>
-      </w:r>
-    </w:p>
-    <w:p>
-      <w:pPr>
-        <w:pStyle w:val="Requte"/>
-      </w:pPr>
-      <w:r>
-        <w:t xml:space="preserve">SELECT </w:t>
-      </w:r>
-      <w:proofErr w:type="spellStart"/>
-      <w:proofErr w:type="gramStart"/>
-      <w:r>
-        <w:t>commentaire,pseudo</w:t>
-      </w:r>
-      <w:proofErr w:type="spellEnd"/>
-      <w:proofErr w:type="gramEnd"/>
-      <w:r>
-        <w:t xml:space="preserve"> FROM avis </w:t>
-      </w:r>
-      <w:r>
-        <w:t xml:space="preserve">NATURAL JOIN </w:t>
-      </w:r>
-      <w:r>
-        <w:t xml:space="preserve">utilisateurs </w:t>
-      </w:r>
     </w:p>
     <w:p>
       <w:pPr>
@@ -9281,87 +8555,26 @@
         <w:rPr>
           <w:lang w:val="de-CH"/>
         </w:rPr>
-        <w:t xml:space="preserve">WHERE </w:t>
-      </w:r>
-      <w:proofErr w:type="spellStart"/>
-      <w:r>
-        <w:rPr>
-          <w:lang w:val="de-CH"/>
-        </w:rPr>
-        <w:t>imdbID</w:t>
-      </w:r>
-      <w:proofErr w:type="spellEnd"/>
-      <w:r>
-        <w:rPr>
-          <w:lang w:val="de-CH"/>
-        </w:rPr>
-        <w:t xml:space="preserve"> </w:t>
-      </w:r>
-      <w:proofErr w:type="gramStart"/>
-      <w:r>
-        <w:rPr>
-          <w:lang w:val="de-CH"/>
-        </w:rPr>
-        <w:t>= :</w:t>
-      </w:r>
-      <w:proofErr w:type="spellStart"/>
-      <w:r>
-        <w:rPr>
-          <w:lang w:val="de-CH"/>
-        </w:rPr>
-        <w:t>id</w:t>
-      </w:r>
-      <w:proofErr w:type="spellEnd"/>
-      <w:proofErr w:type="gramEnd"/>
-      <w:r>
-        <w:rPr>
-          <w:lang w:val="de-CH"/>
-        </w:rPr>
-        <w:t xml:space="preserve"> </w:t>
+        <w:t>ORDER BY idAvis desc</w:t>
+      </w:r>
+    </w:p>
+    <w:p>
+      <w:pPr>
+        <w:pStyle w:val="Titrerequte"/>
+      </w:pPr>
+      <w:r>
+        <w:t>Ajouter un commentaire</w:t>
       </w:r>
     </w:p>
     <w:p>
       <w:pPr>
         <w:pStyle w:val="Requte"/>
-        <w:rPr>
-          <w:lang w:val="de-CH"/>
-        </w:rPr>
-      </w:pPr>
-      <w:r>
-        <w:rPr>
-          <w:lang w:val="de-CH"/>
-        </w:rPr>
-        <w:t xml:space="preserve">ORDER BY </w:t>
-      </w:r>
-      <w:proofErr w:type="spellStart"/>
-      <w:r>
-        <w:rPr>
-          <w:lang w:val="de-CH"/>
-        </w:rPr>
-        <w:t>idAvis</w:t>
-      </w:r>
-      <w:proofErr w:type="spellEnd"/>
-      <w:r>
-        <w:rPr>
-          <w:lang w:val="de-CH"/>
-        </w:rPr>
-        <w:t xml:space="preserve"> </w:t>
-      </w:r>
-      <w:proofErr w:type="spellStart"/>
-      <w:r>
-        <w:rPr>
-          <w:lang w:val="de-CH"/>
-        </w:rPr>
-        <w:t>desc</w:t>
-      </w:r>
-      <w:proofErr w:type="spellEnd"/>
-    </w:p>
-    <w:p>
-      <w:pPr>
-        <w:pStyle w:val="Titrerequte"/>
-      </w:pPr>
-      <w:r>
-        <w:t>Ajouter un commentaire</w:t>
+      </w:pPr>
+      <w:r>
+        <w:t xml:space="preserve">INSERT INTO </w:t>
+      </w:r>
+      <w:r>
+        <w:t xml:space="preserve">avis (idUtilisateur, imdbID, commentaire) </w:t>
       </w:r>
     </w:p>
     <w:p>
@@ -9369,55 +8582,7 @@
         <w:pStyle w:val="Requte"/>
       </w:pPr>
       <w:r>
-        <w:t xml:space="preserve">INSERT INTO </w:t>
-      </w:r>
-      <w:r>
-        <w:t>avis (</w:t>
-      </w:r>
-      <w:proofErr w:type="spellStart"/>
-      <w:r>
-        <w:t>idUtilisateur</w:t>
-      </w:r>
-      <w:proofErr w:type="spellEnd"/>
-      <w:r>
-        <w:t xml:space="preserve">, </w:t>
-      </w:r>
-      <w:proofErr w:type="spellStart"/>
-      <w:r>
-        <w:t>imdbID</w:t>
-      </w:r>
-      <w:proofErr w:type="spellEnd"/>
-      <w:r>
-        <w:t xml:space="preserve">, commentaire) </w:t>
-      </w:r>
-    </w:p>
-    <w:p>
-      <w:pPr>
-        <w:pStyle w:val="Requte"/>
-      </w:pPr>
-      <w:r>
-        <w:t xml:space="preserve">VALUES </w:t>
-      </w:r>
-      <w:proofErr w:type="gramStart"/>
-      <w:r>
-        <w:t>(:</w:t>
-      </w:r>
-      <w:proofErr w:type="spellStart"/>
-      <w:r>
-        <w:t>idUtilisateur</w:t>
-      </w:r>
-      <w:proofErr w:type="spellEnd"/>
-      <w:r>
-        <w:t>,:</w:t>
-      </w:r>
-      <w:proofErr w:type="spellStart"/>
-      <w:proofErr w:type="gramEnd"/>
-      <w:r>
-        <w:t>idFilm</w:t>
-      </w:r>
-      <w:proofErr w:type="spellEnd"/>
-      <w:r>
-        <w:t>,:commentaire)</w:t>
+        <w:t>VALUES (:idUtilisateur,:idFilm,:commentaire)</w:t>
       </w:r>
     </w:p>
     <w:p>
@@ -9439,12 +8604,12 @@
       <w:pPr>
         <w:pStyle w:val="Titre2"/>
       </w:pPr>
-      <w:bookmarkStart w:id="34" w:name="_Toc485560575"/>
+      <w:bookmarkStart w:id="35" w:name="_Toc485567484"/>
       <w:r>
         <w:lastRenderedPageBreak/>
         <w:t>Gestion dans le contrôleur</w:t>
       </w:r>
-      <w:bookmarkEnd w:id="34"/>
+      <w:bookmarkEnd w:id="35"/>
     </w:p>
     <w:p>
       <w:r>
@@ -9453,13 +8618,8 @@
       <w:r>
         <w:t xml:space="preserve">Pour ce faire j’ai pris un </w:t>
       </w:r>
-      <w:proofErr w:type="spellStart"/>
-      <w:r>
-        <w:t>screenshot</w:t>
-      </w:r>
-      <w:proofErr w:type="spellEnd"/>
-      <w:r>
-        <w:t xml:space="preserve"> de</w:t>
+      <w:r>
+        <w:t>screenshot de</w:t>
       </w:r>
       <w:r>
         <w:t xml:space="preserve"> la gestion de la recherche de film.</w:t>
@@ -9515,27 +8675,32 @@
         <w:pStyle w:val="Lgende"/>
         <w:jc w:val="center"/>
       </w:pPr>
-      <w:fldSimple w:instr=" SEQ Figure \* ARABIC ">
-        <w:bookmarkStart w:id="35" w:name="_Toc485560697"/>
-        <w:r>
-          <w:rPr>
-            <w:noProof/>
-          </w:rPr>
-          <w:t>15</w:t>
-        </w:r>
-      </w:fldSimple>
-      <w:r>
-        <w:t xml:space="preserve"> </w:t>
-      </w:r>
-      <w:proofErr w:type="spellStart"/>
-      <w:r>
-        <w:t>Screenshot</w:t>
-      </w:r>
-      <w:proofErr w:type="spellEnd"/>
-      <w:r>
-        <w:t xml:space="preserve"> recherche de film</w:t>
-      </w:r>
-      <w:bookmarkEnd w:id="35"/>
+      <w:r>
+        <w:fldChar w:fldCharType="begin"/>
+      </w:r>
+      <w:r>
+        <w:instrText xml:space="preserve"> SEQ Figure \* ARABIC </w:instrText>
+      </w:r>
+      <w:r>
+        <w:fldChar w:fldCharType="separate"/>
+      </w:r>
+      <w:bookmarkStart w:id="36" w:name="_Toc485567460"/>
+      <w:r>
+        <w:rPr>
+          <w:noProof/>
+        </w:rPr>
+        <w:t>15</w:t>
+      </w:r>
+      <w:r>
+        <w:rPr>
+          <w:noProof/>
+        </w:rPr>
+        <w:fldChar w:fldCharType="end"/>
+      </w:r>
+      <w:r>
+        <w:t xml:space="preserve"> Screenshot recherche de film</w:t>
+      </w:r>
+      <w:bookmarkEnd w:id="36"/>
     </w:p>
     <w:p>
       <w:r>
@@ -9551,23 +8716,7 @@
         <w:t xml:space="preserve"> après cela je fais une recherche avec l’api en envoyant le nom, filtrer, que l’utilisateur à entrer.</w:t>
       </w:r>
       <w:r>
-        <w:t xml:space="preserve"> L’api envoi une propriété qui s’appelle </w:t>
-      </w:r>
-      <w:proofErr w:type="spellStart"/>
-      <w:r>
-        <w:t>Response</w:t>
-      </w:r>
-      <w:proofErr w:type="spellEnd"/>
-      <w:r>
-        <w:t xml:space="preserve">, qui est </w:t>
-      </w:r>
-      <w:proofErr w:type="spellStart"/>
-      <w:r>
-        <w:t>true</w:t>
-      </w:r>
-      <w:proofErr w:type="spellEnd"/>
-      <w:r>
-        <w:t xml:space="preserve"> ou false, donc si c’est vrai l’api a trouvé un résultat. Je vais donc après chercher si le film a des commentaires en utilisant son id</w:t>
+        <w:t xml:space="preserve"> L’api envoi une propriété qui s’appelle Response, qui est true ou false, donc si c’est vrai l’api a trouvé un résultat. Je vais donc après chercher si le film a des commentaires en utilisant son id</w:t>
       </w:r>
       <w:r>
         <w:t xml:space="preserve"> et une variable prend donc un tableau de commentaires en retour. Je vérifie ensuite si l’utilisateur est connecté pour voir si cet utilisateur a déjà le film dans sa liste</w:t>
@@ -9579,23 +8728,7 @@
         <w:t xml:space="preserve"> A la fin je prends la recherche effectuée par l’utilisateur pour pouvoir l’afficher dans la barre de recherche. Et enfin </w:t>
       </w:r>
       <w:r>
-        <w:t xml:space="preserve">je fais un </w:t>
-      </w:r>
-      <w:proofErr w:type="spellStart"/>
-      <w:r>
-        <w:t>include</w:t>
-      </w:r>
-      <w:proofErr w:type="spellEnd"/>
-      <w:r>
-        <w:t>, donc je vais afficher le contenu de la page « </w:t>
-      </w:r>
-      <w:proofErr w:type="spellStart"/>
-      <w:r>
-        <w:t>pageFilm.php</w:t>
-      </w:r>
-      <w:proofErr w:type="spellEnd"/>
-      <w:r>
-        <w:t> », pour afficher soit le film avec ses infos soit aucun résultat.</w:t>
+        <w:t>je fais un include, donc je vais afficher le contenu de la page « pageFilm.php », pour afficher soit le film avec ses infos soit aucun résultat.</w:t>
       </w:r>
     </w:p>
     <w:p>
@@ -9701,27 +8834,32 @@
         <w:pStyle w:val="Lgende"/>
         <w:jc w:val="center"/>
       </w:pPr>
-      <w:fldSimple w:instr=" SEQ Figure \* ARABIC ">
-        <w:bookmarkStart w:id="36" w:name="_Toc485560698"/>
-        <w:r>
-          <w:rPr>
-            <w:noProof/>
-          </w:rPr>
-          <w:t>16</w:t>
-        </w:r>
-      </w:fldSimple>
-      <w:r>
-        <w:t xml:space="preserve"> </w:t>
-      </w:r>
-      <w:proofErr w:type="spellStart"/>
-      <w:r>
-        <w:t>Screenshot</w:t>
-      </w:r>
-      <w:proofErr w:type="spellEnd"/>
-      <w:r>
-        <w:t xml:space="preserve"> redirection page accueil</w:t>
-      </w:r>
-      <w:bookmarkEnd w:id="36"/>
+      <w:r>
+        <w:fldChar w:fldCharType="begin"/>
+      </w:r>
+      <w:r>
+        <w:instrText xml:space="preserve"> SEQ Figure \* ARABIC </w:instrText>
+      </w:r>
+      <w:r>
+        <w:fldChar w:fldCharType="separate"/>
+      </w:r>
+      <w:bookmarkStart w:id="37" w:name="_Toc485567461"/>
+      <w:r>
+        <w:rPr>
+          <w:noProof/>
+        </w:rPr>
+        <w:t>16</w:t>
+      </w:r>
+      <w:r>
+        <w:rPr>
+          <w:noProof/>
+        </w:rPr>
+        <w:fldChar w:fldCharType="end"/>
+      </w:r>
+      <w:r>
+        <w:t xml:space="preserve"> Screenshot redirection page accueil</w:t>
+      </w:r>
+      <w:bookmarkEnd w:id="37"/>
     </w:p>
     <w:p>
       <w:r>
@@ -9744,11 +8882,11 @@
       <w:pPr>
         <w:pStyle w:val="Titre1"/>
       </w:pPr>
-      <w:bookmarkStart w:id="37" w:name="_Toc485560576"/>
+      <w:bookmarkStart w:id="38" w:name="_Toc485567485"/>
       <w:r>
         <w:t>Tests</w:t>
       </w:r>
-      <w:bookmarkEnd w:id="37"/>
+      <w:bookmarkEnd w:id="38"/>
     </w:p>
     <w:tbl>
       <w:tblPr>
@@ -10093,15 +9231,7 @@
               <w:t>» dans</w:t>
             </w:r>
             <w:r>
-              <w:t xml:space="preserve"> la </w:t>
-            </w:r>
-            <w:proofErr w:type="spellStart"/>
-            <w:r>
-              <w:t>combobox</w:t>
-            </w:r>
-            <w:proofErr w:type="spellEnd"/>
-            <w:r>
-              <w:t xml:space="preserve"> puis é</w:t>
+              <w:t xml:space="preserve"> la combobox puis é</w:t>
             </w:r>
             <w:r>
               <w:t>crire le nom d’un film en anglais dans la barre de recherche puis appuyé sur la loupe</w:t>
@@ -10272,15 +9402,7 @@
               <w:t>» dans</w:t>
             </w:r>
             <w:r>
-              <w:t xml:space="preserve"> la </w:t>
-            </w:r>
-            <w:proofErr w:type="spellStart"/>
-            <w:r>
-              <w:t>combobox</w:t>
-            </w:r>
-            <w:proofErr w:type="spellEnd"/>
-            <w:r>
-              <w:t xml:space="preserve"> puis é</w:t>
+              <w:t xml:space="preserve"> la combobox puis é</w:t>
             </w:r>
             <w:r>
               <w:t>crire le nom d’un utilisateur</w:t>
@@ -10660,15 +9782,7 @@
           </w:tcPr>
           <w:p>
             <w:r>
-              <w:t xml:space="preserve">Je suis redirigé sur la page A Voir de mes films et tous mes films dans A </w:t>
-            </w:r>
-            <w:proofErr w:type="gramStart"/>
-            <w:r>
-              <w:t>Voir</w:t>
-            </w:r>
-            <w:proofErr w:type="gramEnd"/>
-            <w:r>
-              <w:t xml:space="preserve"> sont affichés</w:t>
+              <w:t>Je suis redirigé sur la page A Voir de mes films et tous mes films dans A Voir sont affichés</w:t>
             </w:r>
           </w:p>
         </w:tc>
@@ -11138,7 +10252,7 @@
       <w:pPr>
         <w:pStyle w:val="Titre1"/>
       </w:pPr>
-      <w:bookmarkStart w:id="39" w:name="_Toc485560577"/>
+      <w:bookmarkStart w:id="39" w:name="_Toc485567486"/>
       <w:r>
         <w:lastRenderedPageBreak/>
         <w:t>Conclusion</w:t>
@@ -11154,7 +10268,7 @@
           <w:szCs w:val="28"/>
         </w:rPr>
       </w:pPr>
-      <w:bookmarkStart w:id="40" w:name="_Toc485560578"/>
+      <w:bookmarkStart w:id="40" w:name="_Toc485567487"/>
       <w:r>
         <w:t>Comparaison planning</w:t>
       </w:r>
@@ -11219,15 +10333,28 @@
           <w:docGrid w:linePitch="360"/>
         </w:sectPr>
       </w:pPr>
-      <w:fldSimple w:instr=" SEQ Figure \* ARABIC ">
-        <w:bookmarkStart w:id="41" w:name="_Toc485560699"/>
-        <w:r>
-          <w:rPr>
-            <w:noProof/>
-          </w:rPr>
-          <w:t>17</w:t>
-        </w:r>
-      </w:fldSimple>
+      <w:r>
+        <w:fldChar w:fldCharType="begin"/>
+      </w:r>
+      <w:r>
+        <w:instrText xml:space="preserve"> SEQ Figure \* ARABIC </w:instrText>
+      </w:r>
+      <w:r>
+        <w:fldChar w:fldCharType="separate"/>
+      </w:r>
+      <w:bookmarkStart w:id="41" w:name="_Toc485567462"/>
+      <w:r>
+        <w:rPr>
+          <w:noProof/>
+        </w:rPr>
+        <w:t>17</w:t>
+      </w:r>
+      <w:r>
+        <w:rPr>
+          <w:noProof/>
+        </w:rPr>
+        <w:fldChar w:fldCharType="end"/>
+      </w:r>
       <w:r>
         <w:t xml:space="preserve"> </w:t>
       </w:r>
@@ -11241,7 +10368,7 @@
         <mc:AlternateContent>
           <mc:Choice Requires="wps">
             <w:drawing>
-              <wp:anchor distT="0" distB="0" distL="114300" distR="114300" simplePos="0" relativeHeight="251659264" behindDoc="0" locked="0" layoutInCell="1" allowOverlap="1" wp14:anchorId="314D33B6" wp14:editId="79C59EDC">
+              <wp:anchor distT="0" distB="0" distL="114300" distR="114300" simplePos="0" relativeHeight="251658240" behindDoc="0" locked="0" layoutInCell="1" allowOverlap="1" wp14:anchorId="314D33B6" wp14:editId="79C59EDC">
                 <wp:simplePos x="0" y="0"/>
                 <wp:positionH relativeFrom="column">
                   <wp:posOffset>-52070</wp:posOffset>
@@ -11309,7 +10436,7 @@
                               </w:rPr>
                               <w:fldChar w:fldCharType="separate"/>
                             </w:r>
-                            <w:bookmarkStart w:id="42" w:name="_Toc485560700"/>
+                            <w:bookmarkStart w:id="42" w:name="_Toc485567463"/>
                             <w:r>
                               <w:rPr>
                                 <w:noProof/>
@@ -11343,7 +10470,7 @@
           </mc:Choice>
           <mc:Fallback>
             <w:pict>
-              <v:shape w14:anchorId="314D33B6" id="Zone de texte 18" o:spid="_x0000_s1030" type="#_x0000_t202" style="position:absolute;left:0;text-align:left;margin-left:-4.1pt;margin-top:165.3pt;width:696.8pt;height:.05pt;z-index:251659264;visibility:visible;mso-wrap-style:square;mso-wrap-distance-left:9pt;mso-wrap-distance-top:0;mso-wrap-distance-right:9pt;mso-wrap-distance-bottom:0;mso-position-horizontal:absolute;mso-position-horizontal-relative:text;mso-position-vertical:absolute;mso-position-vertical-relative:text;v-text-anchor:top" o:gfxdata="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" stroked="f">
+              <v:shape w14:anchorId="314D33B6" id="Zone de texte 18" o:spid="_x0000_s1030" type="#_x0000_t202" style="position:absolute;left:0;text-align:left;margin-left:-4.1pt;margin-top:165.3pt;width:696.8pt;height:.05pt;z-index:251658240;visibility:visible;mso-wrap-style:square;mso-wrap-distance-left:9pt;mso-wrap-distance-top:0;mso-wrap-distance-right:9pt;mso-wrap-distance-bottom:0;mso-position-horizontal:absolute;mso-position-horizontal-relative:text;mso-position-vertical:absolute;mso-position-vertical-relative:text;v-text-anchor:top" o:gfxdata="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" stroked="f">
                 <v:textbox style="mso-fit-shape-to-text:t" inset="0,0,0,0">
                   <w:txbxContent>
                     <w:p>
@@ -11372,7 +10499,7 @@
                         </w:rPr>
                         <w:fldChar w:fldCharType="separate"/>
                       </w:r>
-                      <w:bookmarkStart w:id="43" w:name="_Toc485560700"/>
+                      <w:bookmarkStart w:id="43" w:name="_Toc485567463"/>
                       <w:r>
                         <w:rPr>
                           <w:noProof/>
@@ -11404,7 +10531,7 @@
           <w:lang w:eastAsia="fr-CH"/>
         </w:rPr>
         <w:drawing>
-          <wp:anchor distT="0" distB="0" distL="114300" distR="114300" simplePos="0" relativeHeight="251657216" behindDoc="1" locked="0" layoutInCell="1" allowOverlap="1" wp14:anchorId="2D6C64A5" wp14:editId="325DD832">
+          <wp:anchor distT="0" distB="0" distL="114300" distR="114300" simplePos="0" relativeHeight="251656192" behindDoc="1" locked="0" layoutInCell="1" allowOverlap="1" wp14:anchorId="2D6C64A5" wp14:editId="325DD832">
             <wp:simplePos x="0" y="0"/>
             <wp:positionH relativeFrom="column">
               <wp:posOffset>-52070</wp:posOffset>
@@ -11522,7 +10649,7 @@
       <w:pPr>
         <w:pStyle w:val="Titre2"/>
       </w:pPr>
-      <w:bookmarkStart w:id="44" w:name="_Toc485560579"/>
+      <w:bookmarkStart w:id="44" w:name="_Toc485567488"/>
       <w:r>
         <w:t>Améliorations futures</w:t>
       </w:r>
@@ -11530,15 +10657,7 @@
     </w:p>
     <w:p>
       <w:r>
-        <w:t xml:space="preserve">Au fur et à mesure de l’avancement de mon site j’ai eu des idées qui pourraient améliorer le site. Pour les utilisateurs une auto complétion quand on cherche un film serrai plus user </w:t>
-      </w:r>
-      <w:proofErr w:type="spellStart"/>
-      <w:r>
-        <w:t>friendly</w:t>
-      </w:r>
-      <w:proofErr w:type="spellEnd"/>
-      <w:r>
-        <w:t xml:space="preserve"> et permettrait de trouver un film si on ne se rappel pas exactement du nom. </w:t>
+        <w:t xml:space="preserve">Au fur et à mesure de l’avancement de mon site j’ai eu des idées qui pourraient améliorer le site. Pour les utilisateurs une auto complétion quand on cherche un film serrai plus user friendly et permettrait de trouver un film si on ne se rappel pas exactement du nom. </w:t>
       </w:r>
       <w:r>
         <w:t>Il y aurait quelque</w:t>
@@ -11580,7 +10699,7 @@
       <w:pPr>
         <w:pStyle w:val="Titre2"/>
       </w:pPr>
-      <w:bookmarkStart w:id="45" w:name="_Toc485560580"/>
+      <w:bookmarkStart w:id="45" w:name="_Toc485567489"/>
       <w:r>
         <w:t>Choix</w:t>
       </w:r>
@@ -11627,7 +10746,7 @@
       <w:pPr>
         <w:pStyle w:val="Titre2"/>
       </w:pPr>
-      <w:bookmarkStart w:id="46" w:name="_Toc485560581"/>
+      <w:bookmarkStart w:id="46" w:name="_Toc485567490"/>
       <w:r>
         <w:t>Bilan final</w:t>
       </w:r>
@@ -11638,15 +10757,7 @@
         <w:t xml:space="preserve">Pour finir, </w:t>
       </w:r>
       <w:r>
-        <w:t xml:space="preserve">ce projet fut intéressant car il m’a permis de mener un projet </w:t>
-      </w:r>
-      <w:proofErr w:type="gramStart"/>
-      <w:r>
-        <w:t>de A</w:t>
-      </w:r>
-      <w:proofErr w:type="gramEnd"/>
-      <w:r>
-        <w:t xml:space="preserve"> à Z durant un temps </w:t>
+        <w:t xml:space="preserve">ce projet fut intéressant car il m’a permis de mener un projet de A à Z durant un temps </w:t>
       </w:r>
       <w:r>
         <w:t>limité en suivant un cahier des charges.</w:t>
@@ -11686,7 +10797,7 @@
       <w:pPr>
         <w:pStyle w:val="Titre1"/>
       </w:pPr>
-      <w:bookmarkStart w:id="47" w:name="_Toc485560582"/>
+      <w:bookmarkStart w:id="47" w:name="_Toc485567491"/>
       <w:r>
         <w:lastRenderedPageBreak/>
         <w:t>Glossaire</w:t>
@@ -11733,15 +10844,7 @@
           </w:tcPr>
           <w:p>
             <w:r>
-              <w:t xml:space="preserve">Application </w:t>
-            </w:r>
-            <w:proofErr w:type="spellStart"/>
-            <w:r>
-              <w:t>Programming</w:t>
-            </w:r>
-            <w:proofErr w:type="spellEnd"/>
-            <w:r>
-              <w:t xml:space="preserve"> Interface</w:t>
+              <w:t>Application Programming Interface</w:t>
             </w:r>
             <w:r>
               <w:t>,</w:t>
@@ -11750,15 +10853,7 @@
               <w:t xml:space="preserve"> </w:t>
             </w:r>
             <w:r>
-              <w:t xml:space="preserve">ensemble de </w:t>
-            </w:r>
-            <w:proofErr w:type="spellStart"/>
-            <w:r>
-              <w:t>methods</w:t>
-            </w:r>
-            <w:proofErr w:type="spellEnd"/>
-            <w:r>
-              <w:t xml:space="preserve"> standardisées, de propriétés, d'évènements, et d'URL servant à interagir avec du contenu web.</w:t>
+              <w:t>ensemble de methods standardisées, de propriétés, d'évènements, et d'URL servant à interagir avec du contenu web.</w:t>
             </w:r>
           </w:p>
         </w:tc>
@@ -11796,21 +10891,8 @@
               <w:t>PHP :</w:t>
             </w:r>
             <w:r>
-              <w:t xml:space="preserve"> </w:t>
-            </w:r>
-            <w:proofErr w:type="spellStart"/>
-            <w:r>
-              <w:t>Hypertext</w:t>
-            </w:r>
-            <w:proofErr w:type="spellEnd"/>
-            <w:r>
-              <w:t xml:space="preserve"> </w:t>
-            </w:r>
-            <w:proofErr w:type="spellStart"/>
-            <w:r>
-              <w:t>Preprocessor</w:t>
-            </w:r>
-            <w:proofErr w:type="spellEnd"/>
+              <w:t xml:space="preserve"> Hypertext Preprocessor</w:t>
+            </w:r>
             <w:r>
               <w:t>, langage de programmation de site web</w:t>
             </w:r>
@@ -11850,21 +10932,8 @@
           </w:tcPr>
           <w:p>
             <w:r>
-              <w:t xml:space="preserve">HyperText </w:t>
-            </w:r>
-            <w:proofErr w:type="spellStart"/>
-            <w:r>
-              <w:t>Markup</w:t>
-            </w:r>
-            <w:proofErr w:type="spellEnd"/>
-            <w:r>
-              <w:t xml:space="preserve"> </w:t>
-            </w:r>
-            <w:proofErr w:type="spellStart"/>
-            <w:r>
-              <w:t>Language</w:t>
-            </w:r>
-            <w:proofErr w:type="spellEnd"/>
+              <w:t>HyperText Markup Language</w:t>
+            </w:r>
             <w:r>
               <w:t xml:space="preserve">, </w:t>
             </w:r>
@@ -11930,14 +10999,12 @@
                 <w:b/>
               </w:rPr>
             </w:pPr>
-            <w:proofErr w:type="spellStart"/>
             <w:r>
               <w:rPr>
                 <w:b/>
               </w:rPr>
               <w:t>EasyPHP</w:t>
             </w:r>
-            <w:proofErr w:type="spellEnd"/>
           </w:p>
         </w:tc>
         <w:tc>
@@ -11976,14 +11043,12 @@
                 <w:b/>
               </w:rPr>
             </w:pPr>
-            <w:proofErr w:type="spellStart"/>
             <w:r>
               <w:rPr>
                 <w:b/>
               </w:rPr>
               <w:t>Balsamiq</w:t>
             </w:r>
-            <w:proofErr w:type="spellEnd"/>
           </w:p>
         </w:tc>
         <w:tc>
@@ -12068,13 +11133,8 @@
             <w:vAlign w:val="center"/>
           </w:tcPr>
           <w:p>
-            <w:proofErr w:type="spellStart"/>
-            <w:r>
-              <w:t>Cascading</w:t>
-            </w:r>
-            <w:proofErr w:type="spellEnd"/>
-            <w:r>
-              <w:t xml:space="preserve"> Style Sheets</w:t>
+            <w:r>
+              <w:t>Cascading Style Sheets</w:t>
             </w:r>
             <w:r>
               <w:t xml:space="preserve">, </w:t>
@@ -12188,14 +11248,12 @@
                 <w:b/>
               </w:rPr>
             </w:pPr>
-            <w:proofErr w:type="spellStart"/>
             <w:r>
               <w:rPr>
                 <w:b/>
               </w:rPr>
               <w:t>Json</w:t>
             </w:r>
-            <w:proofErr w:type="spellEnd"/>
           </w:p>
         </w:tc>
         <w:tc>
@@ -12234,14 +11292,12 @@
                 <w:b/>
               </w:rPr>
             </w:pPr>
-            <w:proofErr w:type="spellStart"/>
             <w:r>
               <w:rPr>
                 <w:b/>
               </w:rPr>
               <w:t>Combobox</w:t>
             </w:r>
-            <w:proofErr w:type="spellEnd"/>
           </w:p>
         </w:tc>
         <w:tc>
@@ -12277,7 +11333,7 @@
       <w:pPr>
         <w:pStyle w:val="Titre1"/>
       </w:pPr>
-      <w:bookmarkStart w:id="48" w:name="_Toc485560583"/>
+      <w:bookmarkStart w:id="48" w:name="_Toc485567492"/>
       <w:r>
         <w:lastRenderedPageBreak/>
         <w:t>Bibliographie</w:t>
@@ -12288,7 +11344,7 @@
       <w:pPr>
         <w:pStyle w:val="Titre2"/>
       </w:pPr>
-      <w:bookmarkStart w:id="49" w:name="_Toc485560584"/>
+      <w:bookmarkStart w:id="49" w:name="_Toc485567493"/>
       <w:r>
         <w:t>Source</w:t>
       </w:r>
@@ -12340,18 +11396,10 @@
         <w:t>L’aide pour le design vi</w:t>
       </w:r>
       <w:r>
-        <w:t xml:space="preserve">ent du site de Bootstrap 4, de </w:t>
-      </w:r>
-      <w:proofErr w:type="spellStart"/>
-      <w:r>
-        <w:t>B</w:t>
-      </w:r>
-      <w:r>
-        <w:t>ootsnip</w:t>
-      </w:r>
-      <w:proofErr w:type="spellEnd"/>
-      <w:r>
-        <w:t xml:space="preserve"> où l’on retrouve </w:t>
+        <w:t>ent du site de Bootstrap 4, de B</w:t>
+      </w:r>
+      <w:r>
+        <w:t xml:space="preserve">ootsnip où l’on retrouve </w:t>
       </w:r>
       <w:r>
         <w:t>des designs gratuits</w:t>
@@ -12360,18 +11408,10 @@
         <w:t xml:space="preserve"> déjà fait et d’un site r</w:t>
       </w:r>
       <w:r>
-        <w:t xml:space="preserve">épertoriant les classes CSS de </w:t>
-      </w:r>
-      <w:proofErr w:type="spellStart"/>
-      <w:r>
-        <w:t>B</w:t>
-      </w:r>
-      <w:r>
-        <w:t>ootsrap</w:t>
-      </w:r>
-      <w:proofErr w:type="spellEnd"/>
-      <w:r>
-        <w:t> :</w:t>
+        <w:t>épertoriant les classes CSS de B</w:t>
+      </w:r>
+      <w:r>
+        <w:t>ootsrap :</w:t>
       </w:r>
     </w:p>
     <w:p>
@@ -12409,23 +11449,7 @@
         <w:t>Et pour le code voici la list</w:t>
       </w:r>
       <w:r>
-        <w:t xml:space="preserve">e des sites que j’ai consultés, php.net car il y a la documentation de </w:t>
-      </w:r>
-      <w:proofErr w:type="spellStart"/>
-      <w:r>
-        <w:t>php</w:t>
-      </w:r>
-      <w:proofErr w:type="spellEnd"/>
-      <w:r>
-        <w:t xml:space="preserve"> et </w:t>
-      </w:r>
-      <w:proofErr w:type="spellStart"/>
-      <w:r>
-        <w:t>stackoverflow</w:t>
-      </w:r>
-      <w:proofErr w:type="spellEnd"/>
-      <w:r>
-        <w:t xml:space="preserve"> pour certaines questions que j’ai pu avoir : </w:t>
+        <w:t xml:space="preserve">e des sites que j’ai consultés, php.net car il y a la documentation de php et stackoverflow pour certaines questions que j’ai pu avoir : </w:t>
       </w:r>
     </w:p>
     <w:p>
@@ -12472,7 +11496,7 @@
       <w:pPr>
         <w:pStyle w:val="Titre2"/>
       </w:pPr>
-      <w:bookmarkStart w:id="50" w:name="_Toc485560585"/>
+      <w:bookmarkStart w:id="50" w:name="_Toc485567494"/>
       <w:r>
         <w:lastRenderedPageBreak/>
         <w:t>Tableau de figure</w:t>
@@ -12511,7 +11535,7 @@
         </w:rPr>
         <w:fldChar w:fldCharType="separate"/>
       </w:r>
-      <w:hyperlink w:anchor="_Toc485560683" w:history="1">
+      <w:hyperlink w:anchor="_Toc485567446" w:history="1">
         <w:r>
           <w:rPr>
             <w:rStyle w:val="Lienhypertexte"/>
@@ -12538,7 +11562,7 @@
             <w:noProof/>
             <w:webHidden/>
           </w:rPr>
-          <w:instrText xml:space="preserve"> PAGEREF _Toc485560683 \h </w:instrText>
+          <w:instrText xml:space="preserve"> PAGEREF _Toc485567446 \h </w:instrText>
         </w:r>
         <w:r>
           <w:rPr>
@@ -12582,7 +11606,7 @@
           <w:lang w:eastAsia="fr-CH"/>
         </w:rPr>
       </w:pPr>
-      <w:hyperlink w:anchor="_Toc485560684" w:history="1">
+      <w:hyperlink w:anchor="_Toc485567447" w:history="1">
         <w:r>
           <w:rPr>
             <w:rStyle w:val="Lienhypertexte"/>
@@ -12609,7 +11633,7 @@
             <w:noProof/>
             <w:webHidden/>
           </w:rPr>
-          <w:instrText xml:space="preserve"> PAGEREF _Toc485560684 \h </w:instrText>
+          <w:instrText xml:space="preserve"> PAGEREF _Toc485567447 \h </w:instrText>
         </w:r>
         <w:r>
           <w:rPr>
@@ -12653,7 +11677,7 @@
           <w:lang w:eastAsia="fr-CH"/>
         </w:rPr>
       </w:pPr>
-      <w:hyperlink w:anchor="_Toc485560685" w:history="1">
+      <w:hyperlink w:anchor="_Toc485567448" w:history="1">
         <w:r>
           <w:rPr>
             <w:rStyle w:val="Lienhypertexte"/>
@@ -12680,7 +11704,7 @@
             <w:noProof/>
             <w:webHidden/>
           </w:rPr>
-          <w:instrText xml:space="preserve"> PAGEREF _Toc485560685 \h </w:instrText>
+          <w:instrText xml:space="preserve"> PAGEREF _Toc485567448 \h </w:instrText>
         </w:r>
         <w:r>
           <w:rPr>
@@ -12724,7 +11748,7 @@
           <w:lang w:eastAsia="fr-CH"/>
         </w:rPr>
       </w:pPr>
-      <w:hyperlink w:anchor="_Toc485560686" w:history="1">
+      <w:hyperlink w:anchor="_Toc485567449" w:history="1">
         <w:r>
           <w:rPr>
             <w:rStyle w:val="Lienhypertexte"/>
@@ -12751,7 +11775,7 @@
             <w:noProof/>
             <w:webHidden/>
           </w:rPr>
-          <w:instrText xml:space="preserve"> PAGEREF _Toc485560686 \h </w:instrText>
+          <w:instrText xml:space="preserve"> PAGEREF _Toc485567449 \h </w:instrText>
         </w:r>
         <w:r>
           <w:rPr>
@@ -12795,7 +11819,7 @@
           <w:lang w:eastAsia="fr-CH"/>
         </w:rPr>
       </w:pPr>
-      <w:hyperlink w:anchor="_Toc485560687" w:history="1">
+      <w:hyperlink w:anchor="_Toc485567450" w:history="1">
         <w:r>
           <w:rPr>
             <w:rStyle w:val="Lienhypertexte"/>
@@ -12822,7 +11846,7 @@
             <w:noProof/>
             <w:webHidden/>
           </w:rPr>
-          <w:instrText xml:space="preserve"> PAGEREF _Toc485560687 \h </w:instrText>
+          <w:instrText xml:space="preserve"> PAGEREF _Toc485567450 \h </w:instrText>
         </w:r>
         <w:r>
           <w:rPr>
@@ -12866,7 +11890,7 @@
           <w:lang w:eastAsia="fr-CH"/>
         </w:rPr>
       </w:pPr>
-      <w:hyperlink w:anchor="_Toc485560688" w:history="1">
+      <w:hyperlink w:anchor="_Toc485567451" w:history="1">
         <w:r>
           <w:rPr>
             <w:rStyle w:val="Lienhypertexte"/>
@@ -12893,7 +11917,7 @@
             <w:noProof/>
             <w:webHidden/>
           </w:rPr>
-          <w:instrText xml:space="preserve"> PAGEREF _Toc485560688 \h </w:instrText>
+          <w:instrText xml:space="preserve"> PAGEREF _Toc485567451 \h </w:instrText>
         </w:r>
         <w:r>
           <w:rPr>
@@ -12937,7 +11961,7 @@
           <w:lang w:eastAsia="fr-CH"/>
         </w:rPr>
       </w:pPr>
-      <w:hyperlink w:anchor="_Toc485560689" w:history="1">
+      <w:hyperlink w:anchor="_Toc485567452" w:history="1">
         <w:r>
           <w:rPr>
             <w:rStyle w:val="Lienhypertexte"/>
@@ -12964,7 +11988,7 @@
             <w:noProof/>
             <w:webHidden/>
           </w:rPr>
-          <w:instrText xml:space="preserve"> PAGEREF _Toc485560689 \h </w:instrText>
+          <w:instrText xml:space="preserve"> PAGEREF _Toc485567452 \h </w:instrText>
         </w:r>
         <w:r>
           <w:rPr>
@@ -13008,7 +12032,7 @@
           <w:lang w:eastAsia="fr-CH"/>
         </w:rPr>
       </w:pPr>
-      <w:hyperlink w:anchor="_Toc485560690" w:history="1">
+      <w:hyperlink w:anchor="_Toc485567453" w:history="1">
         <w:r>
           <w:rPr>
             <w:rStyle w:val="Lienhypertexte"/>
@@ -13035,7 +12059,7 @@
             <w:noProof/>
             <w:webHidden/>
           </w:rPr>
-          <w:instrText xml:space="preserve"> PAGEREF _Toc485560690 \h </w:instrText>
+          <w:instrText xml:space="preserve"> PAGEREF _Toc485567453 \h </w:instrText>
         </w:r>
         <w:r>
           <w:rPr>
@@ -13079,7 +12103,7 @@
           <w:lang w:eastAsia="fr-CH"/>
         </w:rPr>
       </w:pPr>
-      <w:hyperlink w:anchor="_Toc485560691" w:history="1">
+      <w:hyperlink w:anchor="_Toc485567454" w:history="1">
         <w:r>
           <w:rPr>
             <w:rStyle w:val="Lienhypertexte"/>
@@ -13106,7 +12130,7 @@
             <w:noProof/>
             <w:webHidden/>
           </w:rPr>
-          <w:instrText xml:space="preserve"> PAGEREF _Toc485560691 \h </w:instrText>
+          <w:instrText xml:space="preserve"> PAGEREF _Toc485567454 \h </w:instrText>
         </w:r>
         <w:r>
           <w:rPr>
@@ -13150,7 +12174,7 @@
           <w:lang w:eastAsia="fr-CH"/>
         </w:rPr>
       </w:pPr>
-      <w:hyperlink w:anchor="_Toc485560692" w:history="1">
+      <w:hyperlink w:anchor="_Toc485567455" w:history="1">
         <w:r>
           <w:rPr>
             <w:rStyle w:val="Lienhypertexte"/>
@@ -13177,7 +12201,7 @@
             <w:noProof/>
             <w:webHidden/>
           </w:rPr>
-          <w:instrText xml:space="preserve"> PAGEREF _Toc485560692 \h </w:instrText>
+          <w:instrText xml:space="preserve"> PAGEREF _Toc485567455 \h </w:instrText>
         </w:r>
         <w:r>
           <w:rPr>
@@ -13221,7 +12245,7 @@
           <w:lang w:eastAsia="fr-CH"/>
         </w:rPr>
       </w:pPr>
-      <w:hyperlink w:anchor="_Toc485560693" w:history="1">
+      <w:hyperlink w:anchor="_Toc485567456" w:history="1">
         <w:r>
           <w:rPr>
             <w:rStyle w:val="Lienhypertexte"/>
@@ -13248,7 +12272,7 @@
             <w:noProof/>
             <w:webHidden/>
           </w:rPr>
-          <w:instrText xml:space="preserve"> PAGEREF _Toc485560693 \h </w:instrText>
+          <w:instrText xml:space="preserve"> PAGEREF _Toc485567456 \h </w:instrText>
         </w:r>
         <w:r>
           <w:rPr>
@@ -13292,7 +12316,7 @@
           <w:lang w:eastAsia="fr-CH"/>
         </w:rPr>
       </w:pPr>
-      <w:hyperlink w:anchor="_Toc485560694" w:history="1">
+      <w:hyperlink w:anchor="_Toc485567457" w:history="1">
         <w:r>
           <w:rPr>
             <w:rStyle w:val="Lienhypertexte"/>
@@ -13319,7 +12343,7 @@
             <w:noProof/>
             <w:webHidden/>
           </w:rPr>
-          <w:instrText xml:space="preserve"> PAGEREF _Toc485560694 \h </w:instrText>
+          <w:instrText xml:space="preserve"> PAGEREF _Toc485567457 \h </w:instrText>
         </w:r>
         <w:r>
           <w:rPr>
@@ -13363,7 +12387,7 @@
           <w:lang w:eastAsia="fr-CH"/>
         </w:rPr>
       </w:pPr>
-      <w:hyperlink w:anchor="_Toc485560695" w:history="1">
+      <w:hyperlink w:anchor="_Toc485567458" w:history="1">
         <w:r>
           <w:rPr>
             <w:rStyle w:val="Lienhypertexte"/>
@@ -13390,7 +12414,7 @@
             <w:noProof/>
             <w:webHidden/>
           </w:rPr>
-          <w:instrText xml:space="preserve"> PAGEREF _Toc485560695 \h </w:instrText>
+          <w:instrText xml:space="preserve"> PAGEREF _Toc485567458 \h </w:instrText>
         </w:r>
         <w:r>
           <w:rPr>
@@ -13434,7 +12458,7 @@
           <w:lang w:eastAsia="fr-CH"/>
         </w:rPr>
       </w:pPr>
-      <w:hyperlink w:anchor="_Toc485560696" w:history="1">
+      <w:hyperlink w:anchor="_Toc485567459" w:history="1">
         <w:r>
           <w:rPr>
             <w:rStyle w:val="Lienhypertexte"/>
@@ -13461,7 +12485,7 @@
             <w:noProof/>
             <w:webHidden/>
           </w:rPr>
-          <w:instrText xml:space="preserve"> PAGEREF _Toc485560696 \h </w:instrText>
+          <w:instrText xml:space="preserve"> PAGEREF _Toc485567459 \h </w:instrText>
         </w:r>
         <w:r>
           <w:rPr>
@@ -13505,7 +12529,7 @@
           <w:lang w:eastAsia="fr-CH"/>
         </w:rPr>
       </w:pPr>
-      <w:hyperlink w:anchor="_Toc485560697" w:history="1">
+      <w:hyperlink w:anchor="_Toc485567460" w:history="1">
         <w:r>
           <w:rPr>
             <w:rStyle w:val="Lienhypertexte"/>
@@ -13532,7 +12556,7 @@
             <w:noProof/>
             <w:webHidden/>
           </w:rPr>
-          <w:instrText xml:space="preserve"> PAGEREF _Toc485560697 \h </w:instrText>
+          <w:instrText xml:space="preserve"> PAGEREF _Toc485567460 \h </w:instrText>
         </w:r>
         <w:r>
           <w:rPr>
@@ -13576,7 +12600,7 @@
           <w:lang w:eastAsia="fr-CH"/>
         </w:rPr>
       </w:pPr>
-      <w:hyperlink w:anchor="_Toc485560698" w:history="1">
+      <w:hyperlink w:anchor="_Toc485567461" w:history="1">
         <w:r>
           <w:rPr>
             <w:rStyle w:val="Lienhypertexte"/>
@@ -13603,7 +12627,7 @@
             <w:noProof/>
             <w:webHidden/>
           </w:rPr>
-          <w:instrText xml:space="preserve"> PAGEREF _Toc485560698 \h </w:instrText>
+          <w:instrText xml:space="preserve"> PAGEREF _Toc485567461 \h </w:instrText>
         </w:r>
         <w:r>
           <w:rPr>
@@ -13647,7 +12671,7 @@
           <w:lang w:eastAsia="fr-CH"/>
         </w:rPr>
       </w:pPr>
-      <w:hyperlink w:anchor="_Toc485560699" w:history="1">
+      <w:hyperlink w:anchor="_Toc485567462" w:history="1">
         <w:r>
           <w:rPr>
             <w:rStyle w:val="Lienhypertexte"/>
@@ -13674,7 +12698,7 @@
             <w:noProof/>
             <w:webHidden/>
           </w:rPr>
-          <w:instrText xml:space="preserve"> PAGEREF _Toc485560699 \h </w:instrText>
+          <w:instrText xml:space="preserve"> PAGEREF _Toc485567462 \h </w:instrText>
         </w:r>
         <w:r>
           <w:rPr>
@@ -13718,7 +12742,7 @@
           <w:lang w:eastAsia="fr-CH"/>
         </w:rPr>
       </w:pPr>
-      <w:hyperlink r:id="rId43" w:anchor="_Toc485560700" w:history="1">
+      <w:hyperlink r:id="rId43" w:anchor="_Toc485567463" w:history="1">
         <w:r>
           <w:rPr>
             <w:rStyle w:val="Lienhypertexte"/>
@@ -13745,7 +12769,7 @@
             <w:noProof/>
             <w:webHidden/>
           </w:rPr>
-          <w:instrText xml:space="preserve"> PAGEREF _Toc485560700 \h </w:instrText>
+          <w:instrText xml:space="preserve"> PAGEREF _Toc485567463 \h </w:instrText>
         </w:r>
         <w:r>
           <w:rPr>
@@ -13783,7 +12807,7 @@
       <w:r>
         <w:fldChar w:fldCharType="end"/>
       </w:r>
-      <w:bookmarkStart w:id="51" w:name="_Toc485560586"/>
+      <w:bookmarkStart w:id="51" w:name="_Toc485567495"/>
       <w:r>
         <w:t>Annexes</w:t>
       </w:r>
@@ -13804,15 +12828,7 @@
     </w:p>
     <w:p>
       <w:r>
-        <w:t xml:space="preserve">Le code source en </w:t>
-      </w:r>
-      <w:proofErr w:type="spellStart"/>
-      <w:r>
-        <w:t>pdf</w:t>
-      </w:r>
-      <w:proofErr w:type="spellEnd"/>
-      <w:r>
-        <w:t>.</w:t>
+        <w:t>Le code source en pdf.</w:t>
       </w:r>
     </w:p>
     <w:sectPr>
@@ -13877,8 +12893,6 @@
         <w:szCs w:val="24"/>
       </w:rPr>
     </w:pPr>
-    <w:bookmarkStart w:id="38" w:name="_GoBack"/>
-    <w:bookmarkEnd w:id="38"/>
     <w:r>
       <w:rPr>
         <w:color w:val="548DD4" w:themeColor="text2" w:themeTint="99"/>
@@ -13930,7 +12944,7 @@
         <w:szCs w:val="24"/>
         <w:lang w:val="fr-FR"/>
       </w:rPr>
-      <w:t>1</w:t>
+      <w:t>2</w:t>
     </w:r>
     <w:r>
       <w:rPr>
@@ -18452,7 +17466,7 @@
 </file>
 
 <file path=customXml/itemProps2.xml><?xml version="1.0" encoding="utf-8"?>
-<ds:datastoreItem xmlns:ds="http://schemas.openxmlformats.org/officeDocument/2006/customXml" ds:itemID="{4DBAA933-3A77-415D-9AA6-992EDF258625}">
+<ds:datastoreItem xmlns:ds="http://schemas.openxmlformats.org/officeDocument/2006/customXml" ds:itemID="{9430A674-EAC2-4653-B6C6-3B1750003DF4}">
   <ds:schemaRefs>
     <ds:schemaRef ds:uri="http://schemas.openxmlformats.org/officeDocument/2006/bibliography"/>
   </ds:schemaRefs>
